--- a/day12-自己扩展退换货记录和报表/day12.docx
+++ b/day12-自己扩展退换货记录和报表/day12.docx
@@ -1,6 +1,6 @@
 
 <file path=word/document.xml><?xml version="1.0" encoding="utf-8"?>
-<w:document xmlns:wpc="http://schemas.microsoft.com/office/word/2010/wordprocessingCanvas" xmlns:cx="http://schemas.microsoft.com/office/drawing/2014/chartex" xmlns:cx1="http://schemas.microsoft.com/office/drawing/2015/9/8/chartex" xmlns:cx2="http://schemas.microsoft.com/office/drawing/2015/10/21/chartex" xmlns:cx3="http://schemas.microsoft.com/office/drawing/2016/5/9/chartex" xmlns:cx4="http://schemas.microsoft.com/office/drawing/2016/5/10/chartex" xmlns:cx5="http://schemas.microsoft.com/office/drawing/2016/5/11/chartex" xmlns:cx6="http://schemas.microsoft.com/office/drawing/2016/5/12/chartex" xmlns:cx7="http://schemas.microsoft.com/office/drawing/2016/5/13/chartex" xmlns:cx8="http://schemas.microsoft.com/office/drawing/2016/5/14/chartex" xmlns:mc="http://schemas.openxmlformats.org/markup-compatibility/2006" xmlns:aink="http://schemas.microsoft.com/office/drawing/2016/ink" xmlns:am3d="http://schemas.microsoft.com/office/drawing/2017/model3d" xmlns:o="urn:schemas-microsoft-com:office:office" xmlns:r="http://schemas.openxmlformats.org/officeDocument/2006/relationships" xmlns:m="http://schemas.openxmlformats.org/officeDocument/2006/math" xmlns:v="urn:schemas-microsoft-com:vml" xmlns:wp14="http://schemas.microsoft.com/office/word/2010/wordprocessingDrawing" xmlns:wp="http://schemas.openxmlformats.org/drawingml/2006/wordprocessingDrawing" xmlns:w10="urn:schemas-microsoft-com:office:word" xmlns:w="http://schemas.openxmlformats.org/wordprocessingml/2006/main" xmlns:w14="http://schemas.microsoft.com/office/word/2010/wordml" xmlns:w15="http://schemas.microsoft.com/office/word/2012/wordml" xmlns:w16cex="http://schemas.microsoft.com/office/word/2018/wordml/cex" xmlns:w16cid="http://schemas.microsoft.com/office/word/2016/wordml/cid" xmlns:w16="http://schemas.microsoft.com/office/word/2018/wordml" xmlns:w16se="http://schemas.microsoft.com/office/word/2015/wordml/symex" xmlns:wpg="http://schemas.microsoft.com/office/word/2010/wordprocessingGroup" xmlns:wpi="http://schemas.microsoft.com/office/word/2010/wordprocessingInk" xmlns:wne="http://schemas.microsoft.com/office/word/2006/wordml" xmlns:wps="http://schemas.microsoft.com/office/word/2010/wordprocessingShape" mc:Ignorable="w14 w15 w16se w16cid w16 w16cex wp14">
+<w:document xmlns:wpc="http://schemas.microsoft.com/office/word/2010/wordprocessingCanvas" xmlns:mc="http://schemas.openxmlformats.org/markup-compatibility/2006" xmlns:o="urn:schemas-microsoft-com:office:office" xmlns:r="http://schemas.openxmlformats.org/officeDocument/2006/relationships" xmlns:m="http://schemas.openxmlformats.org/officeDocument/2006/math" xmlns:v="urn:schemas-microsoft-com:vml" xmlns:wp14="http://schemas.microsoft.com/office/word/2010/wordprocessingDrawing" xmlns:wp="http://schemas.openxmlformats.org/drawingml/2006/wordprocessingDrawing" xmlns:w10="urn:schemas-microsoft-com:office:word" xmlns:w="http://schemas.openxmlformats.org/wordprocessingml/2006/main" xmlns:w14="http://schemas.microsoft.com/office/word/2010/wordml" xmlns:wpg="http://schemas.microsoft.com/office/word/2010/wordprocessingGroup" xmlns:wpi="http://schemas.microsoft.com/office/word/2010/wordprocessingInk" xmlns:wne="http://schemas.microsoft.com/office/word/2006/wordml" xmlns:wps="http://schemas.microsoft.com/office/word/2010/wordprocessingShape" mc:Ignorable="w14 wp14">
   <w:body>
     <w:p>
       <w:pPr>
@@ -329,6 +329,7 @@
         <w:rPr>
           <w:rFonts w:hint="eastAsia"/>
         </w:rPr>
+        <w:lastRenderedPageBreak/>
         <w:t>复习阶段</w:t>
       </w:r>
     </w:p>
@@ -565,6 +566,7 @@
         <w:rPr>
           <w:rFonts w:hint="eastAsia"/>
         </w:rPr>
+        <w:lastRenderedPageBreak/>
         <w:t>学习线路</w:t>
       </w:r>
     </w:p>
@@ -932,48 +934,48 @@
           <w:sz w:val="28"/>
           <w:szCs w:val="28"/>
         </w:rPr>
-        <w:t>ajax/json=&gt;</w:t>
-      </w:r>
-      <w:proofErr w:type="gramStart"/>
-      <w:r>
-        <w:rPr>
-          <w:rFonts w:hint="eastAsia"/>
+        <w:t>ajax/</w:t>
+      </w:r>
+      <w:proofErr w:type="spellStart"/>
+      <w:r>
+        <w:rPr>
           <w:sz w:val="28"/>
           <w:szCs w:val="28"/>
         </w:rPr>
-        <w:t>微信小</w:t>
-      </w:r>
-      <w:proofErr w:type="gramEnd"/>
-      <w:r>
-        <w:rPr>
-          <w:rFonts w:hint="eastAsia"/>
+        <w:t>json</w:t>
+      </w:r>
+      <w:proofErr w:type="spellEnd"/>
+      <w:r>
+        <w:rPr>
           <w:sz w:val="28"/>
           <w:szCs w:val="28"/>
         </w:rPr>
-        <w:t>程序开发=</w:t>
-      </w:r>
-      <w:r>
-        <w:rPr>
+        <w:t>=&gt;</w:t>
+      </w:r>
+      <w:proofErr w:type="gramStart"/>
+      <w:r>
+        <w:rPr>
+          <w:rFonts w:hint="eastAsia"/>
           <w:sz w:val="28"/>
           <w:szCs w:val="28"/>
         </w:rPr>
-        <w:t>&gt;</w:t>
-      </w:r>
-      <w:proofErr w:type="spellStart"/>
-      <w:r>
-        <w:rPr>
+        <w:t>微信小</w:t>
+      </w:r>
+      <w:proofErr w:type="gramEnd"/>
+      <w:r>
+        <w:rPr>
+          <w:rFonts w:hint="eastAsia"/>
           <w:sz w:val="28"/>
           <w:szCs w:val="28"/>
         </w:rPr>
-        <w:t>angularjs</w:t>
-      </w:r>
-      <w:proofErr w:type="spellEnd"/>
+        <w:t>程序开发=</w:t>
+      </w:r>
       <w:r>
         <w:rPr>
           <w:sz w:val="28"/>
           <w:szCs w:val="28"/>
         </w:rPr>
-        <w:t>/react/</w:t>
+        <w:t>&gt;</w:t>
       </w:r>
       <w:proofErr w:type="spellStart"/>
       <w:r>
@@ -981,7 +983,7 @@
           <w:sz w:val="28"/>
           <w:szCs w:val="28"/>
         </w:rPr>
-        <w:t>vuejs</w:t>
+        <w:t>angularjs</w:t>
       </w:r>
       <w:proofErr w:type="spellEnd"/>
       <w:r>
@@ -989,22 +991,24 @@
           <w:sz w:val="28"/>
           <w:szCs w:val="28"/>
         </w:rPr>
-        <w:t>=&gt;移动端</w:t>
-      </w:r>
-      <w:r>
-        <w:rPr>
-          <w:rFonts w:hint="eastAsia"/>
+        <w:t>/react/</w:t>
+      </w:r>
+      <w:proofErr w:type="spellStart"/>
+      <w:r>
+        <w:rPr>
+          <w:color w:val="FF0000"/>
           <w:sz w:val="28"/>
           <w:szCs w:val="28"/>
         </w:rPr>
-        <w:t>混合开发w</w:t>
-      </w:r>
+        <w:t>vuejs</w:t>
+      </w:r>
+      <w:proofErr w:type="spellEnd"/>
       <w:r>
         <w:rPr>
           <w:sz w:val="28"/>
           <w:szCs w:val="28"/>
         </w:rPr>
-        <w:t>ebapp制作</w:t>
+        <w:t>=&gt;移动端</w:t>
       </w:r>
       <w:r>
         <w:rPr>
@@ -1012,73 +1016,72 @@
           <w:sz w:val="28"/>
           <w:szCs w:val="28"/>
         </w:rPr>
-        <w:t>(</w:t>
-      </w:r>
-      <w:r>
-        <w:rPr>
+        <w:t>混合开发</w:t>
+      </w:r>
+      <w:proofErr w:type="spellStart"/>
+      <w:r>
+        <w:rPr>
+          <w:rFonts w:hint="eastAsia"/>
           <w:sz w:val="28"/>
           <w:szCs w:val="28"/>
         </w:rPr>
-        <w:t>MUI)</w:t>
-      </w:r>
-      <w:r>
-        <w:rPr>
-          <w:rFonts w:hint="eastAsia"/>
+        <w:t>w</w:t>
+      </w:r>
+      <w:r>
+        <w:rPr>
           <w:sz w:val="28"/>
           <w:szCs w:val="28"/>
         </w:rPr>
-        <w:t>=</w:t>
-      </w:r>
-      <w:proofErr w:type="gramStart"/>
-      <w:r>
-        <w:rPr>
-          <w:rFonts w:hint="eastAsia"/>
+        <w:t>ebapp</w:t>
+      </w:r>
+      <w:proofErr w:type="spellEnd"/>
+      <w:r>
+        <w:rPr>
           <w:sz w:val="28"/>
           <w:szCs w:val="28"/>
         </w:rPr>
-        <w:t>》</w:t>
-      </w:r>
-      <w:proofErr w:type="gramEnd"/>
+        <w:t>制作</w:t>
+      </w:r>
       <w:r>
         <w:rPr>
           <w:rFonts w:hint="eastAsia"/>
           <w:sz w:val="28"/>
           <w:szCs w:val="28"/>
         </w:rPr>
-        <w:t>模块化开发=</w:t>
-      </w:r>
-      <w:proofErr w:type="gramStart"/>
-      <w:r>
-        <w:rPr>
-          <w:rFonts w:hint="eastAsia"/>
+        <w:t>(</w:t>
+      </w:r>
+      <w:r>
+        <w:rPr>
           <w:sz w:val="28"/>
           <w:szCs w:val="28"/>
         </w:rPr>
-        <w:t>》</w:t>
-      </w:r>
-      <w:proofErr w:type="gramEnd"/>
+        <w:t>MUI)</w:t>
+      </w:r>
       <w:r>
         <w:rPr>
           <w:rFonts w:hint="eastAsia"/>
           <w:sz w:val="28"/>
           <w:szCs w:val="28"/>
         </w:rPr>
-        <w:t>G</w:t>
-      </w:r>
-      <w:r>
-        <w:rPr>
+        <w:t>=</w:t>
+      </w:r>
+      <w:proofErr w:type="gramStart"/>
+      <w:r>
+        <w:rPr>
+          <w:rFonts w:hint="eastAsia"/>
           <w:sz w:val="28"/>
           <w:szCs w:val="28"/>
         </w:rPr>
-        <w:t>IT</w:t>
-      </w:r>
+        <w:t>》</w:t>
+      </w:r>
+      <w:proofErr w:type="gramEnd"/>
       <w:r>
         <w:rPr>
           <w:rFonts w:hint="eastAsia"/>
           <w:sz w:val="28"/>
           <w:szCs w:val="28"/>
         </w:rPr>
-        <w:t>工具=</w:t>
+        <w:t>模块化开发=</w:t>
       </w:r>
       <w:proofErr w:type="gramStart"/>
       <w:r>
@@ -1096,15 +1099,14 @@
           <w:sz w:val="28"/>
           <w:szCs w:val="28"/>
         </w:rPr>
-        <w:t>前端工程化</w:t>
-      </w:r>
-      <w:r>
-        <w:rPr>
-          <w:rFonts w:hint="eastAsia"/>
+        <w:t>G</w:t>
+      </w:r>
+      <w:r>
+        <w:rPr>
           <w:sz w:val="28"/>
           <w:szCs w:val="28"/>
         </w:rPr>
-        <w:t>、自动化</w:t>
+        <w:t>IT</w:t>
       </w:r>
       <w:r>
         <w:rPr>
@@ -1112,51 +1114,49 @@
           <w:sz w:val="28"/>
           <w:szCs w:val="28"/>
         </w:rPr>
-        <w:t>和性能调优。</w:t>
-      </w:r>
+        <w:t>工具=</w:t>
+      </w:r>
+      <w:proofErr w:type="gramStart"/>
       <w:r>
         <w:rPr>
           <w:rFonts w:hint="eastAsia"/>
           <w:sz w:val="28"/>
           <w:szCs w:val="28"/>
         </w:rPr>
-        <w:t>=</w:t>
-      </w:r>
-      <w:proofErr w:type="gramStart"/>
+        <w:t>》</w:t>
+      </w:r>
+      <w:proofErr w:type="gramEnd"/>
       <w:r>
         <w:rPr>
           <w:rFonts w:hint="eastAsia"/>
           <w:sz w:val="28"/>
           <w:szCs w:val="28"/>
         </w:rPr>
-        <w:t>》准备面</w:t>
-      </w:r>
-      <w:proofErr w:type="gramEnd"/>
+        <w:t>前端工程化</w:t>
+      </w:r>
       <w:r>
         <w:rPr>
           <w:rFonts w:hint="eastAsia"/>
           <w:sz w:val="28"/>
           <w:szCs w:val="28"/>
         </w:rPr>
-        <w:t>试题、简历、作品=</w:t>
-      </w:r>
-      <w:proofErr w:type="gramStart"/>
+        <w:t>、自动化</w:t>
+      </w:r>
       <w:r>
         <w:rPr>
           <w:rFonts w:hint="eastAsia"/>
           <w:sz w:val="28"/>
           <w:szCs w:val="28"/>
         </w:rPr>
-        <w:t>》</w:t>
-      </w:r>
-      <w:proofErr w:type="gramEnd"/>
+        <w:t>和性能调优。</w:t>
+      </w:r>
       <w:r>
         <w:rPr>
           <w:rFonts w:hint="eastAsia"/>
           <w:sz w:val="28"/>
           <w:szCs w:val="28"/>
         </w:rPr>
-        <w:t>模拟面试=</w:t>
+        <w:t>=</w:t>
       </w:r>
       <w:proofErr w:type="gramStart"/>
       <w:r>
@@ -1165,7 +1165,7 @@
           <w:sz w:val="28"/>
           <w:szCs w:val="28"/>
         </w:rPr>
-        <w:t>》</w:t>
+        <w:t>》准备面</w:t>
       </w:r>
       <w:proofErr w:type="gramEnd"/>
       <w:r>
@@ -1174,7 +1174,7 @@
           <w:sz w:val="28"/>
           <w:szCs w:val="28"/>
         </w:rPr>
-        <w:t>投简历=</w:t>
+        <w:t>试题、简历、作品=</w:t>
       </w:r>
       <w:proofErr w:type="gramStart"/>
       <w:r>
@@ -1192,7 +1192,7 @@
           <w:sz w:val="28"/>
           <w:szCs w:val="28"/>
         </w:rPr>
-        <w:t>面试=</w:t>
+        <w:t>模拟面试=</w:t>
       </w:r>
       <w:proofErr w:type="gramStart"/>
       <w:r>
@@ -1210,6 +1210,42 @@
           <w:sz w:val="28"/>
           <w:szCs w:val="28"/>
         </w:rPr>
+        <w:t>投简历=</w:t>
+      </w:r>
+      <w:proofErr w:type="gramStart"/>
+      <w:r>
+        <w:rPr>
+          <w:rFonts w:hint="eastAsia"/>
+          <w:sz w:val="28"/>
+          <w:szCs w:val="28"/>
+        </w:rPr>
+        <w:t>》</w:t>
+      </w:r>
+      <w:proofErr w:type="gramEnd"/>
+      <w:r>
+        <w:rPr>
+          <w:rFonts w:hint="eastAsia"/>
+          <w:sz w:val="28"/>
+          <w:szCs w:val="28"/>
+        </w:rPr>
+        <w:t>面试=</w:t>
+      </w:r>
+      <w:proofErr w:type="gramStart"/>
+      <w:r>
+        <w:rPr>
+          <w:rFonts w:hint="eastAsia"/>
+          <w:sz w:val="28"/>
+          <w:szCs w:val="28"/>
+        </w:rPr>
+        <w:t>》</w:t>
+      </w:r>
+      <w:proofErr w:type="gramEnd"/>
+      <w:r>
+        <w:rPr>
+          <w:rFonts w:hint="eastAsia"/>
+          <w:sz w:val="28"/>
+          <w:szCs w:val="28"/>
+        </w:rPr>
         <w:t>上班。</w:t>
       </w:r>
     </w:p>
@@ -1270,14 +1306,7 @@
         <w:rPr>
           <w:rFonts w:hint="eastAsia"/>
         </w:rPr>
-        <w:t>语</w:t>
-      </w:r>
-      <w:r>
-        <w:rPr>
-          <w:rFonts w:hint="eastAsia"/>
-        </w:rPr>
-        <w:lastRenderedPageBreak/>
-        <w:t>言</w:t>
+        <w:t>语言</w:t>
       </w:r>
       <w:r>
         <w:rPr>
@@ -1512,6 +1541,17 @@
         </w:rPr>
         <w:t>BFC </w:t>
       </w:r>
+    </w:p>
+    <w:p>
+      <w:r>
+        <w:rPr>
+          <w:rFonts w:ascii="Arial" w:hAnsi="Arial" w:cs="Arial"/>
+          <w:color w:val="7C7C7C"/>
+          <w:szCs w:val="21"/>
+          <w:shd w:val="clear" w:color="auto" w:fill="FFFFFF"/>
+        </w:rPr>
+        <w:t>元素居中</w:t>
+      </w:r>
       <w:r>
         <w:rPr>
           <w:rFonts w:ascii="Arial" w:hAnsi="Arial" w:cs="Arial" w:hint="eastAsia"/>
@@ -1519,10 +1559,8 @@
           <w:szCs w:val="21"/>
           <w:shd w:val="clear" w:color="auto" w:fill="FFFFFF"/>
         </w:rPr>
-        <w:t>？</w:t>
-      </w:r>
-    </w:p>
-    <w:p>
+        <w:t>和</w:t>
+      </w:r>
       <w:r>
         <w:rPr>
           <w:rFonts w:ascii="Arial" w:hAnsi="Arial" w:cs="Arial"/>
@@ -1530,7 +1568,7 @@
           <w:szCs w:val="21"/>
           <w:shd w:val="clear" w:color="auto" w:fill="FFFFFF"/>
         </w:rPr>
-        <w:t>元素居中</w:t>
+        <w:t>自适应布局</w:t>
       </w:r>
       <w:r>
         <w:rPr>
@@ -1539,7 +1577,7 @@
           <w:szCs w:val="21"/>
           <w:shd w:val="clear" w:color="auto" w:fill="FFFFFF"/>
         </w:rPr>
-        <w:t>和</w:t>
+        <w:t>。</w:t>
       </w:r>
       <w:r>
         <w:rPr>
@@ -1548,36 +1586,27 @@
           <w:szCs w:val="21"/>
           <w:shd w:val="clear" w:color="auto" w:fill="FFFFFF"/>
         </w:rPr>
-        <w:t>自适应布局</w:t>
-      </w:r>
-      <w:r>
-        <w:rPr>
-          <w:rFonts w:ascii="Arial" w:hAnsi="Arial" w:cs="Arial" w:hint="eastAsia"/>
-          <w:color w:val="7C7C7C"/>
-          <w:szCs w:val="21"/>
-          <w:shd w:val="clear" w:color="auto" w:fill="FFFFFF"/>
-        </w:rPr>
-        <w:t>。</w:t>
-      </w:r>
-      <w:r>
-        <w:rPr>
-          <w:rFonts w:ascii="Arial" w:hAnsi="Arial" w:cs="Arial"/>
-          <w:color w:val="7C7C7C"/>
-          <w:szCs w:val="21"/>
-          <w:shd w:val="clear" w:color="auto" w:fill="FFFFFF"/>
-        </w:rPr>
         <w:t> </w:t>
       </w:r>
     </w:p>
     <w:p>
-      <w:r>
+      <w:proofErr w:type="spellStart"/>
+      <w:r>
+        <w:lastRenderedPageBreak/>
         <w:t>J</w:t>
       </w:r>
       <w:r>
         <w:rPr>
           <w:rFonts w:hint="eastAsia"/>
         </w:rPr>
-        <w:t>s如何实现继承（难点）这是面向对象部分的。</w:t>
+        <w:t>s</w:t>
+      </w:r>
+      <w:proofErr w:type="spellEnd"/>
+      <w:r>
+        <w:rPr>
+          <w:rFonts w:hint="eastAsia"/>
+        </w:rPr>
+        <w:t>如何实现继承（难点）这是面向对象部分的。</w:t>
       </w:r>
     </w:p>
     <w:p>
@@ -1595,9 +1624,11 @@
       </w:r>
     </w:p>
     <w:p>
+      <w:proofErr w:type="spellStart"/>
       <w:r>
         <w:t>Vue</w:t>
       </w:r>
+      <w:proofErr w:type="spellEnd"/>
       <w:r>
         <w:rPr>
           <w:rFonts w:hint="eastAsia"/>
@@ -1780,9 +1811,11 @@
       <w:r>
         <w:t>/</w:t>
       </w:r>
+      <w:proofErr w:type="spellStart"/>
       <w:r>
         <w:t>TypeScript</w:t>
       </w:r>
+      <w:proofErr w:type="spellEnd"/>
       <w:r>
         <w:rPr>
           <w:rFonts w:hint="eastAsia"/>
@@ -1793,16 +1826,26 @@
     <w:p/>
     <w:p/>
     <w:p>
-      <w:r>
-        <w:t>TypeScript是JavaScript类型的超集，它可以</w:t>
+      <w:proofErr w:type="spellStart"/>
+      <w:r>
+        <w:t>TypeScript</w:t>
+      </w:r>
+      <w:proofErr w:type="spellEnd"/>
+      <w:r>
+        <w:t>是JavaScript类型的超集，它可以</w:t>
       </w:r>
       <w:r>
         <w:t>编译成纯JavaScript。</w:t>
       </w:r>
     </w:p>
     <w:p>
-      <w:r>
-        <w:t>TypeScript可以在任何浏览器、任何计算机和任何操作系统上运行，并且是开源的。</w:t>
+      <w:proofErr w:type="spellStart"/>
+      <w:r>
+        <w:t>TypeScript</w:t>
+      </w:r>
+      <w:proofErr w:type="spellEnd"/>
+      <w:r>
+        <w:t>可以在任何浏览器、任何计算机和任何操作系统上运行，并且是开源的。</w:t>
       </w:r>
     </w:p>
     <w:p/>
@@ -1834,181 +1877,203 @@
         <w:t>欧洲计算机制造商协会（European Computer Manufacturers Association）。</w:t>
       </w:r>
     </w:p>
+    <w:p>
+      <w:r>
+        <w:rPr>
+          <w:rFonts w:hint="eastAsia"/>
+        </w:rPr>
+        <w:t>ECMAScript是一种由</w:t>
+      </w:r>
+      <w:proofErr w:type="spellStart"/>
+      <w:r>
+        <w:rPr>
+          <w:rFonts w:hint="eastAsia"/>
+        </w:rPr>
+        <w:t>Ecma</w:t>
+      </w:r>
+      <w:proofErr w:type="spellEnd"/>
+      <w:r>
+        <w:rPr>
+          <w:rFonts w:hint="eastAsia"/>
+        </w:rPr>
+        <w:t>（欧洲计算机制造商协会,英文名称是European Computer Manufacturers Association）</w:t>
+      </w:r>
+      <w:r>
+        <w:rPr>
+          <w:rFonts w:hint="eastAsia"/>
+        </w:rPr>
+        <w:t>制定</w:t>
+      </w:r>
+      <w:r>
+        <w:rPr>
+          <w:rFonts w:hint="eastAsia"/>
+        </w:rPr>
+        <w:t>的一个标准</w:t>
+      </w:r>
+      <w:r>
+        <w:rPr>
+          <w:rFonts w:hint="eastAsia"/>
+        </w:rPr>
+        <w:t>，</w:t>
+      </w:r>
+      <w:r>
+        <w:rPr>
+          <w:rFonts w:hint="eastAsia"/>
+        </w:rPr>
+        <w:t>这个标准</w:t>
+      </w:r>
+      <w:r>
+        <w:rPr>
+          <w:rFonts w:hint="eastAsia"/>
+        </w:rPr>
+        <w:t>在万维网上广泛</w:t>
+      </w:r>
+      <w:r>
+        <w:rPr>
+          <w:rFonts w:hint="eastAsia"/>
+        </w:rPr>
+        <w:t>应用。</w:t>
+      </w:r>
+    </w:p>
     <w:p/>
     <w:p>
       <w:r>
         <w:rPr>
           <w:rFonts w:hint="eastAsia"/>
         </w:rPr>
-        <w:t>ECMAScript是一种由</w:t>
-      </w:r>
+        <w:t>JavaScript语言</w:t>
+      </w:r>
+      <w:r>
+        <w:rPr>
+          <w:rFonts w:hint="eastAsia"/>
+        </w:rPr>
+        <w:t>就是按照这个标准做出来的</w:t>
+      </w:r>
+      <w:r>
+        <w:rPr>
+          <w:rFonts w:hint="eastAsia"/>
+        </w:rPr>
+        <w:t>，JavaScript是ECMAScript的</w:t>
+      </w:r>
+      <w:r>
+        <w:rPr>
+          <w:rFonts w:hint="eastAsia"/>
+        </w:rPr>
+        <w:t>具体</w:t>
+      </w:r>
+      <w:r>
+        <w:rPr>
+          <w:rFonts w:hint="eastAsia"/>
+        </w:rPr>
+        <w:t>实现。</w:t>
+      </w:r>
+    </w:p>
+    <w:p>
+      <w:r>
+        <w:rPr>
+          <w:rFonts w:hint="eastAsia"/>
+        </w:rPr>
+        <w:t>2009年发布了</w:t>
+      </w:r>
+      <w:r>
+        <w:rPr>
+          <w:rFonts w:hint="eastAsia"/>
+        </w:rPr>
+        <w:t>ECMAScript</w:t>
+      </w:r>
+      <w:r>
+        <w:rPr>
+          <w:rFonts w:hint="eastAsia"/>
+        </w:rPr>
+        <w:t xml:space="preserve">第五版，2015年发布了第六版 </w:t>
+      </w:r>
+      <w:r>
+        <w:rPr>
+          <w:rFonts w:hint="eastAsia"/>
+        </w:rPr>
+        <w:t>ECMAScript</w:t>
+      </w:r>
+      <w:r>
+        <w:t>6</w:t>
+      </w:r>
+      <w:r>
+        <w:t>.</w:t>
+      </w:r>
+    </w:p>
+    <w:p>
+      <w:r>
+        <w:rPr>
+          <w:rFonts w:hint="eastAsia"/>
+        </w:rPr>
+        <w:t>ECMAScript</w:t>
+      </w:r>
+      <w:r>
+        <w:t>6</w:t>
+      </w:r>
+      <w:r>
+        <w:rPr>
+          <w:rFonts w:hint="eastAsia"/>
+        </w:rPr>
+        <w:t>是</w:t>
+      </w:r>
+      <w:r>
+        <w:rPr>
+          <w:rFonts w:hint="eastAsia"/>
+        </w:rPr>
+        <w:t>JavaScript语言的下一代标准</w:t>
+      </w:r>
+      <w:r>
+        <w:rPr>
+          <w:rFonts w:hint="eastAsia"/>
+        </w:rPr>
+        <w:t>.</w:t>
+      </w:r>
+    </w:p>
+    <w:p/>
+    <w:p>
       <w:proofErr w:type="spellStart"/>
       <w:r>
         <w:rPr>
           <w:rFonts w:hint="eastAsia"/>
         </w:rPr>
-        <w:t>Ecma</w:t>
+        <w:t>TypeScript</w:t>
       </w:r>
       <w:proofErr w:type="spellEnd"/>
       <w:r>
         <w:rPr>
           <w:rFonts w:hint="eastAsia"/>
         </w:rPr>
-        <w:t xml:space="preserve">（欧洲计算机制造商协会,英文名称是European Computer </w:t>
-      </w:r>
-      <w:r>
-        <w:rPr>
-          <w:rFonts w:hint="eastAsia"/>
-        </w:rPr>
-        <w:lastRenderedPageBreak/>
-        <w:t>Manufacturers Association）</w:t>
-      </w:r>
-      <w:r>
-        <w:rPr>
-          <w:rFonts w:hint="eastAsia"/>
-        </w:rPr>
-        <w:t>制定</w:t>
-      </w:r>
-      <w:r>
-        <w:rPr>
-          <w:rFonts w:hint="eastAsia"/>
-        </w:rPr>
-        <w:t>的一个标准</w:t>
-      </w:r>
-      <w:r>
-        <w:rPr>
-          <w:rFonts w:hint="eastAsia"/>
-        </w:rPr>
-        <w:t>，</w:t>
-      </w:r>
-      <w:r>
-        <w:rPr>
-          <w:rFonts w:hint="eastAsia"/>
-        </w:rPr>
-        <w:t>这个标准</w:t>
-      </w:r>
-      <w:r>
-        <w:rPr>
-          <w:rFonts w:hint="eastAsia"/>
-        </w:rPr>
-        <w:t>在万维网上广泛</w:t>
-      </w:r>
-      <w:r>
-        <w:rPr>
-          <w:rFonts w:hint="eastAsia"/>
-        </w:rPr>
-        <w:t>应用。</w:t>
-      </w:r>
-    </w:p>
-    <w:p/>
-    <w:p>
-      <w:r>
-        <w:rPr>
-          <w:rFonts w:hint="eastAsia"/>
-        </w:rPr>
-        <w:t>JavaScript语言</w:t>
-      </w:r>
-      <w:r>
-        <w:rPr>
-          <w:rFonts w:hint="eastAsia"/>
-        </w:rPr>
-        <w:t>就是按照这个标准做出来的</w:t>
-      </w:r>
-      <w:r>
-        <w:rPr>
-          <w:rFonts w:hint="eastAsia"/>
-        </w:rPr>
-        <w:t>，JavaScript是ECMAScript的</w:t>
-      </w:r>
-      <w:r>
-        <w:rPr>
-          <w:rFonts w:hint="eastAsia"/>
-        </w:rPr>
-        <w:t>具体</w:t>
-      </w:r>
-      <w:r>
-        <w:rPr>
-          <w:rFonts w:hint="eastAsia"/>
-        </w:rPr>
-        <w:t>实现。</w:t>
-      </w:r>
-    </w:p>
-    <w:p>
-      <w:r>
-        <w:rPr>
-          <w:rFonts w:hint="eastAsia"/>
-        </w:rPr>
-        <w:t>2009年发布了</w:t>
-      </w:r>
-      <w:r>
-        <w:rPr>
-          <w:rFonts w:hint="eastAsia"/>
-        </w:rPr>
-        <w:t>ECMAScript</w:t>
-      </w:r>
-      <w:r>
-        <w:rPr>
-          <w:rFonts w:hint="eastAsia"/>
-        </w:rPr>
-        <w:t xml:space="preserve">第五版，2015年发布了第六版 </w:t>
-      </w:r>
-      <w:r>
-        <w:rPr>
-          <w:rFonts w:hint="eastAsia"/>
-        </w:rPr>
-        <w:t>ECMAScript</w:t>
-      </w:r>
-      <w:r>
-        <w:t>6</w:t>
-      </w:r>
-      <w:r>
-        <w:t>.</w:t>
-      </w:r>
-    </w:p>
-    <w:p>
-      <w:r>
-        <w:rPr>
-          <w:rFonts w:hint="eastAsia"/>
-        </w:rPr>
-        <w:t>ECMAScript</w:t>
-      </w:r>
-      <w:r>
-        <w:t>6</w:t>
-      </w:r>
-      <w:r>
-        <w:rPr>
-          <w:rFonts w:hint="eastAsia"/>
-        </w:rPr>
-        <w:t>是</w:t>
-      </w:r>
-      <w:r>
-        <w:rPr>
-          <w:rFonts w:hint="eastAsia"/>
-        </w:rPr>
-        <w:t>JavaScript语言的下一代标准</w:t>
-      </w:r>
-      <w:r>
-        <w:rPr>
-          <w:rFonts w:hint="eastAsia"/>
-        </w:rPr>
-        <w:t>.</w:t>
-      </w:r>
-    </w:p>
-    <w:p/>
-    <w:p>
-      <w:r>
-        <w:rPr>
-          <w:rFonts w:hint="eastAsia"/>
-        </w:rPr>
-        <w:t>TypeScript是一种由微软开发的自由和开源的编程语言。</w:t>
-      </w:r>
-    </w:p>
-    <w:p>
-      <w:r>
-        <w:rPr>
-          <w:rFonts w:hint="eastAsia"/>
-        </w:rPr>
-        <w:t>TypeScript 最大的特点就是类型化，因此才叫做TypeScript。比起</w:t>
+        <w:t>是一种由微软开发的自由和开源的编程语言。</w:t>
+      </w:r>
+    </w:p>
+    <w:p>
+      <w:proofErr w:type="spellStart"/>
+      <w:r>
+        <w:rPr>
+          <w:rFonts w:hint="eastAsia"/>
+        </w:rPr>
+        <w:t>TypeScript</w:t>
+      </w:r>
+      <w:proofErr w:type="spellEnd"/>
+      <w:r>
+        <w:rPr>
+          <w:rFonts w:hint="eastAsia"/>
+        </w:rPr>
+        <w:t> 最大的特点就是类型化，因此才叫做</w:t>
+      </w:r>
+      <w:proofErr w:type="spellStart"/>
+      <w:r>
+        <w:rPr>
+          <w:rFonts w:hint="eastAsia"/>
+        </w:rPr>
+        <w:t>TypeScript</w:t>
+      </w:r>
+      <w:proofErr w:type="spellEnd"/>
+      <w:r>
+        <w:rPr>
+          <w:rFonts w:hint="eastAsia"/>
+        </w:rPr>
+        <w:t>。比起</w:t>
       </w:r>
       <w:proofErr w:type="gramStart"/>
       <w:r>
@@ -2022,7 +2087,21 @@
         <w:rPr>
           <w:rFonts w:hint="eastAsia"/>
         </w:rPr>
-        <w:t>的JavaScript，类型化的TypeScript显得更加容易维护。</w:t>
+        <w:t>的JavaScript，类型化的</w:t>
+      </w:r>
+      <w:proofErr w:type="spellStart"/>
+      <w:r>
+        <w:rPr>
+          <w:rFonts w:hint="eastAsia"/>
+        </w:rPr>
+        <w:t>TypeScript</w:t>
+      </w:r>
+      <w:proofErr w:type="spellEnd"/>
+      <w:r>
+        <w:rPr>
+          <w:rFonts w:hint="eastAsia"/>
+        </w:rPr>
+        <w:t>显得更加容易维护。</w:t>
       </w:r>
     </w:p>
     <w:p/>
@@ -2280,6 +2359,7 @@
         <w:rPr>
           <w:rFonts w:hint="eastAsia"/>
         </w:rPr>
+        <w:lastRenderedPageBreak/>
         <w:t>增加了一些更加具有语义化的标签。</w:t>
       </w:r>
     </w:p>
@@ -2928,97 +3008,102 @@
       </w:pPr>
       <w:proofErr w:type="spellStart"/>
       <w:r>
+        <w:t>Javascript</w:t>
+      </w:r>
+      <w:proofErr w:type="spellEnd"/>
+      <w:r>
+        <w:rPr>
+          <w:rFonts w:hint="eastAsia"/>
+        </w:rPr>
+        <w:t>服务器端编程</w:t>
+      </w:r>
+      <w:r>
+        <w:rPr>
+          <w:rFonts w:hint="eastAsia"/>
+        </w:rPr>
+        <w:t>-</w:t>
+      </w:r>
+      <w:proofErr w:type="spellStart"/>
+      <w:r>
+        <w:rPr>
+          <w:rFonts w:hint="eastAsia"/>
+        </w:rPr>
+        <w:t>nodejs</w:t>
+      </w:r>
+      <w:proofErr w:type="spellEnd"/>
+    </w:p>
+    <w:p>
+      <w:pPr>
+        <w:pStyle w:val="2"/>
+      </w:pPr>
+      <w:proofErr w:type="spellStart"/>
+      <w:r>
+        <w:t>Nodejs</w:t>
+      </w:r>
+      <w:proofErr w:type="spellEnd"/>
+      <w:r>
+        <w:rPr>
+          <w:rFonts w:hint="eastAsia"/>
+        </w:rPr>
+        <w:t>出现的背景</w:t>
+      </w:r>
+    </w:p>
+    <w:p>
+      <w:r>
+        <w:rPr>
+          <w:rFonts w:hint="eastAsia"/>
+        </w:rPr>
+        <w:t>现在你打开的100个网页中，有99个都使用了JavaScript。</w:t>
+      </w:r>
+    </w:p>
+    <w:p/>
+    <w:p>
+      <w:r>
+        <w:rPr>
+          <w:rFonts w:hint="eastAsia"/>
+        </w:rPr>
+        <w:t>JavaScript以前只是作为一门前端脚本语言，一门语言的运行，是需要执行环境(浏览器)，就如同我们的Java代码，它需要运行在JVM（虚拟机）中。</w:t>
+      </w:r>
+    </w:p>
+    <w:p/>
+    <w:p>
+      <w:r>
+        <w:rPr>
+          <w:rFonts w:hint="eastAsia"/>
+        </w:rPr>
+        <w:t>JavaScript的执行环境是什么呢？ 是我们的客户端浏览器（</w:t>
+      </w:r>
+      <w:proofErr w:type="spellStart"/>
+      <w:r>
+        <w:rPr>
+          <w:rFonts w:hint="eastAsia"/>
+        </w:rPr>
+        <w:t>IE,FF,Chrorme</w:t>
+      </w:r>
+      <w:proofErr w:type="spellEnd"/>
+      <w:r>
+        <w:rPr>
+          <w:rFonts w:hint="eastAsia"/>
+        </w:rPr>
+        <w:t>....）。</w:t>
+      </w:r>
+    </w:p>
+    <w:p/>
+    <w:p>
+      <w:r>
+        <w:t>Google在2008年年</w:t>
+      </w:r>
+      <w:proofErr w:type="gramStart"/>
+      <w:r>
+        <w:t>末推出</w:t>
+      </w:r>
+      <w:proofErr w:type="gramEnd"/>
+      <w:r>
+        <w:t>了Chrome浏览器和崭新的JavaScript引擎V8。这是一个为了</w:t>
+      </w:r>
+      <w:r>
         <w:lastRenderedPageBreak/>
-        <w:t>Javascript</w:t>
-      </w:r>
-      <w:proofErr w:type="spellEnd"/>
-      <w:r>
-        <w:rPr>
-          <w:rFonts w:hint="eastAsia"/>
-        </w:rPr>
-        <w:t>服务器端编程</w:t>
-      </w:r>
-      <w:r>
-        <w:rPr>
-          <w:rFonts w:hint="eastAsia"/>
-        </w:rPr>
-        <w:t>-</w:t>
-      </w:r>
-      <w:proofErr w:type="spellStart"/>
-      <w:r>
-        <w:rPr>
-          <w:rFonts w:hint="eastAsia"/>
-        </w:rPr>
-        <w:t>nodejs</w:t>
-      </w:r>
-      <w:proofErr w:type="spellEnd"/>
-    </w:p>
-    <w:p>
-      <w:pPr>
-        <w:pStyle w:val="2"/>
-      </w:pPr>
-      <w:r>
-        <w:t>Nodejs</w:t>
-      </w:r>
-      <w:r>
-        <w:rPr>
-          <w:rFonts w:hint="eastAsia"/>
-        </w:rPr>
-        <w:t>出现的背景</w:t>
-      </w:r>
-    </w:p>
-    <w:p>
-      <w:r>
-        <w:rPr>
-          <w:rFonts w:hint="eastAsia"/>
-        </w:rPr>
-        <w:t>现在你打开的100个网页中，有99个都使用了JavaScript。</w:t>
-      </w:r>
-    </w:p>
-    <w:p/>
-    <w:p>
-      <w:r>
-        <w:rPr>
-          <w:rFonts w:hint="eastAsia"/>
-        </w:rPr>
-        <w:t>JavaScript以前只是作为一门前端脚本语言，一门语言的运行，是需要执行环境(浏览器)，就如同我们的Java代码，它需要运行在JVM（虚拟机）中。</w:t>
-      </w:r>
-    </w:p>
-    <w:p/>
-    <w:p>
-      <w:r>
-        <w:rPr>
-          <w:rFonts w:hint="eastAsia"/>
-        </w:rPr>
-        <w:t>JavaScript的执行环境是什么呢？ 是我们的客户端浏览器（</w:t>
-      </w:r>
-      <w:proofErr w:type="spellStart"/>
-      <w:r>
-        <w:rPr>
-          <w:rFonts w:hint="eastAsia"/>
-        </w:rPr>
-        <w:t>IE,FF,Chrorme</w:t>
-      </w:r>
-      <w:proofErr w:type="spellEnd"/>
-      <w:r>
-        <w:rPr>
-          <w:rFonts w:hint="eastAsia"/>
-        </w:rPr>
-        <w:t>....）。</w:t>
-      </w:r>
-    </w:p>
-    <w:p/>
-    <w:p>
-      <w:r>
-        <w:t>Google在2008年年</w:t>
-      </w:r>
-      <w:proofErr w:type="gramStart"/>
-      <w:r>
-        <w:t>末推出</w:t>
-      </w:r>
-      <w:proofErr w:type="gramEnd"/>
-      <w:r>
-        <w:t>了Chrome浏览器和崭新的JavaScript引擎V8。这是一个为了更快的Web体验而专门制作的更快的JavaScript引擎，V8让Web应用大大提速了。</w:t>
+        <w:t>更快的Web体验而专门制作的更快的JavaScript引擎，V8让Web应用大大提速了。</w:t>
       </w:r>
     </w:p>
     <w:p>
@@ -3233,7 +3318,6 @@
         <w:t>。</w:t>
       </w:r>
     </w:p>
-    <w:p/>
     <w:p/>
     <w:p>
       <w:r>
@@ -3258,7 +3342,7 @@
                     </pic:cNvPicPr>
                   </pic:nvPicPr>
                   <pic:blipFill>
-                    <a:blip r:embed="rId7">
+                    <a:blip r:embed="rId8">
                       <a:extLst>
                         <a:ext uri="{28A0092B-C50C-407E-A947-70E740481C1C}">
                           <a14:useLocalDpi xmlns:a14="http://schemas.microsoft.com/office/drawing/2010/main" val="0"/>
@@ -3385,7 +3469,6 @@
           <w:szCs w:val="21"/>
           <w:shd w:val="clear" w:color="auto" w:fill="FFFFFF"/>
         </w:rPr>
-        <w:lastRenderedPageBreak/>
         <w:t>Node.js</w:t>
       </w:r>
       <w:r>
@@ -3415,7 +3498,7 @@
           <w:szCs w:val="21"/>
           <w:shd w:val="clear" w:color="auto" w:fill="FFFFFF"/>
         </w:rPr>
-        <w:t>与非阻塞型</w:t>
+        <w:t>与非阻塞</w:t>
       </w:r>
       <w:r>
         <w:rPr>
@@ -3424,7 +3507,8 @@
           <w:szCs w:val="21"/>
           <w:shd w:val="clear" w:color="auto" w:fill="FFFFFF"/>
         </w:rPr>
-        <w:t>I/O</w:t>
+        <w:lastRenderedPageBreak/>
+        <w:t>型</w:t>
       </w:r>
       <w:r>
         <w:rPr>
@@ -3433,6 +3517,15 @@
           <w:szCs w:val="21"/>
           <w:shd w:val="clear" w:color="auto" w:fill="FFFFFF"/>
         </w:rPr>
+        <w:t>I/O</w:t>
+      </w:r>
+      <w:r>
+        <w:rPr>
+          <w:rFonts w:ascii="Verdana" w:hAnsi="Verdana"/>
+          <w:color w:val="656565"/>
+          <w:szCs w:val="21"/>
+          <w:shd w:val="clear" w:color="auto" w:fill="FFFFFF"/>
+        </w:rPr>
         <w:t>机制实现服务器端的异步处理。</w:t>
       </w:r>
     </w:p>
@@ -3489,11 +3582,214 @@
       <w:pPr>
         <w:ind w:firstLine="420"/>
       </w:pPr>
+    </w:p>
+    <w:p>
+      <w:pPr>
+        <w:ind w:firstLine="420"/>
+      </w:pPr>
+      <w:r>
+        <w:rPr>
+          <w:rFonts w:hint="eastAsia"/>
+        </w:rPr>
+        <w:t>模块化开发：</w:t>
+      </w:r>
+    </w:p>
+    <w:p>
+      <w:pPr>
+        <w:ind w:firstLine="420"/>
+      </w:pPr>
+      <w:r>
+        <w:rPr>
+          <w:rFonts w:hint="eastAsia"/>
+        </w:rPr>
+        <w:t>前端的模块化开发：</w:t>
+      </w:r>
+      <w:r>
+        <w:rPr>
+          <w:rFonts w:hint="eastAsia"/>
+        </w:rPr>
+        <w:t>（运行在浏览器中</w:t>
+      </w:r>
+      <w:r>
+        <w:rPr>
+          <w:rFonts w:hint="eastAsia"/>
+        </w:rPr>
+        <w:t xml:space="preserve"> v8</w:t>
+      </w:r>
+      <w:r>
+        <w:rPr>
+          <w:rFonts w:hint="eastAsia"/>
+        </w:rPr>
+        <w:t>）</w:t>
+      </w:r>
+      <w:r>
+        <w:rPr>
+          <w:rFonts w:hint="eastAsia"/>
+        </w:rPr>
+        <w:t xml:space="preserve"> 前端模块化开发的标准有</w:t>
+      </w:r>
+    </w:p>
+    <w:p>
+      <w:pPr>
+        <w:ind w:firstLine="420"/>
+      </w:pPr>
+      <w:proofErr w:type="gramStart"/>
+      <w:r>
+        <w:rPr>
+          <w:rFonts w:hint="eastAsia"/>
+        </w:rPr>
+        <w:t>AMD</w:t>
+      </w:r>
+      <w:r>
+        <w:rPr>
+          <w:rFonts w:hint="eastAsia"/>
+        </w:rPr>
+        <w:t>(</w:t>
+      </w:r>
+      <w:proofErr w:type="gramEnd"/>
+      <w:r>
+        <w:rPr>
+          <w:rFonts w:hint="eastAsia"/>
+        </w:rPr>
+        <w:t>require.js)</w:t>
+      </w:r>
+      <w:r>
+        <w:rPr>
+          <w:rFonts w:hint="eastAsia"/>
+        </w:rPr>
+        <w:t>/CMD</w:t>
+      </w:r>
+      <w:r>
+        <w:rPr>
+          <w:rFonts w:hint="eastAsia"/>
+        </w:rPr>
+        <w:t>(</w:t>
+      </w:r>
       <w:proofErr w:type="spellStart"/>
       <w:r>
         <w:rPr>
           <w:rFonts w:hint="eastAsia"/>
         </w:rPr>
+        <w:t>seajs</w:t>
+      </w:r>
+      <w:proofErr w:type="spellEnd"/>
+      <w:r>
+        <w:rPr>
+          <w:rFonts w:hint="eastAsia"/>
+        </w:rPr>
+        <w:t>)</w:t>
+      </w:r>
+    </w:p>
+    <w:p>
+      <w:pPr>
+        <w:ind w:firstLine="420"/>
+      </w:pPr>
+      <w:r>
+        <w:rPr>
+          <w:rFonts w:hint="eastAsia"/>
+        </w:rPr>
+        <w:t xml:space="preserve">            </w:t>
+      </w:r>
+      <w:r>
+        <w:rPr>
+          <w:rFonts w:hint="eastAsia"/>
+        </w:rPr>
+        <w:t xml:space="preserve"> </w:t>
+      </w:r>
+    </w:p>
+    <w:p>
+      <w:pPr>
+        <w:ind w:firstLine="420"/>
+      </w:pPr>
+      <w:r>
+        <w:rPr>
+          <w:rFonts w:hint="eastAsia"/>
+        </w:rPr>
+        <w:t>后端的模块化开发：</w:t>
+      </w:r>
+      <w:r>
+        <w:rPr>
+          <w:rFonts w:hint="eastAsia"/>
+        </w:rPr>
+        <w:t>（运行在服务器端</w:t>
+      </w:r>
+      <w:r>
+        <w:rPr>
+          <w:rFonts w:hint="eastAsia"/>
+        </w:rPr>
+        <w:t xml:space="preserve"> v8</w:t>
+      </w:r>
+      <w:r>
+        <w:rPr>
+          <w:rFonts w:hint="eastAsia"/>
+        </w:rPr>
+        <w:t>）</w:t>
+      </w:r>
+      <w:r>
+        <w:rPr>
+          <w:rFonts w:hint="eastAsia"/>
+        </w:rPr>
+        <w:t xml:space="preserve"> </w:t>
+      </w:r>
+      <w:proofErr w:type="spellStart"/>
+      <w:r>
+        <w:rPr>
+          <w:rFonts w:hint="eastAsia"/>
+        </w:rPr>
+        <w:t>CommonJS</w:t>
+      </w:r>
+      <w:proofErr w:type="spellEnd"/>
+      <w:r>
+        <w:rPr>
+          <w:rFonts w:hint="eastAsia"/>
+        </w:rPr>
+        <w:t xml:space="preserve"> </w:t>
+      </w:r>
+      <w:r>
+        <w:rPr>
+          <w:rFonts w:hint="eastAsia"/>
+        </w:rPr>
+        <w:t>(</w:t>
+      </w:r>
+      <w:proofErr w:type="spellStart"/>
+      <w:r>
+        <w:rPr>
+          <w:rFonts w:hint="eastAsia"/>
+        </w:rPr>
+        <w:t>nodejs</w:t>
+      </w:r>
+      <w:proofErr w:type="spellEnd"/>
+      <w:r>
+        <w:rPr>
+          <w:rFonts w:hint="eastAsia"/>
+        </w:rPr>
+        <w:t>)</w:t>
+      </w:r>
+    </w:p>
+    <w:p>
+      <w:pPr>
+        <w:ind w:firstLine="420"/>
+      </w:pPr>
+    </w:p>
+    <w:p>
+      <w:pPr>
+        <w:ind w:firstLine="420"/>
+      </w:pPr>
+    </w:p>
+    <w:p>
+      <w:pPr>
+        <w:ind w:firstLine="420"/>
+      </w:pPr>
+    </w:p>
+    <w:p>
+      <w:pPr>
+        <w:ind w:firstLine="420"/>
+      </w:pPr>
+      <w:proofErr w:type="spellStart"/>
+      <w:r>
+        <w:rPr>
+          <w:rFonts w:hint="eastAsia"/>
+        </w:rPr>
         <w:t>NodeJs</w:t>
       </w:r>
       <w:proofErr w:type="spellEnd"/>
@@ -3519,21 +3815,34 @@
         </w:rPr>
         <w:t>英文：</w:t>
       </w:r>
-      <w:hyperlink r:id="rId8" w:history="1">
-        <w:r>
-          <w:rPr>
-            <w:rStyle w:val="a9"/>
-            <w:rFonts w:hint="eastAsia"/>
-          </w:rPr>
-          <w:t>https://nodejs.org/en/</w:t>
-        </w:r>
-      </w:hyperlink>
+      <w:r>
+        <w:fldChar w:fldCharType="begin"/>
+      </w:r>
+      <w:r>
+        <w:instrText xml:space="preserve"> HYPERLINK "https://nodejs.org/en/" </w:instrText>
+      </w:r>
+      <w:r>
+        <w:fldChar w:fldCharType="separate"/>
+      </w:r>
+      <w:r>
+        <w:rPr>
+          <w:rStyle w:val="a7"/>
+          <w:rFonts w:hint="eastAsia"/>
+        </w:rPr>
+        <w:t>https://nodejs.org/en/</w:t>
+      </w:r>
+      <w:r>
+        <w:rPr>
+          <w:rStyle w:val="a7"/>
+        </w:rPr>
+        <w:fldChar w:fldCharType="end"/>
+      </w:r>
     </w:p>
     <w:p>
       <w:pPr>
         <w:ind w:leftChars="100" w:left="210"/>
         <w:rPr>
-          <w:rStyle w:val="a9"/>
+          <w:rStyle w:val="a7"/>
         </w:rPr>
       </w:pPr>
       <w:r>
@@ -3553,14 +3862,14 @@
       </w:r>
       <w:r>
         <w:rPr>
-          <w:rStyle w:val="a9"/>
+          <w:rStyle w:val="a7"/>
           <w:rFonts w:hint="eastAsia"/>
         </w:rPr>
         <w:t>http://nodejs.cn/</w:t>
       </w:r>
       <w:r>
         <w:rPr>
-          <w:rStyle w:val="a9"/>
+          <w:rStyle w:val="a7"/>
         </w:rPr>
         <w:fldChar w:fldCharType="end"/>
       </w:r>
@@ -3583,14 +3892,14 @@
       </w:r>
       <w:r>
         <w:rPr>
-          <w:rStyle w:val="a9"/>
+          <w:rStyle w:val="a7"/>
           <w:rFonts w:hint="eastAsia"/>
         </w:rPr>
         <w:t>http://nodeapi.ucdok.com/#/api/</w:t>
       </w:r>
       <w:r>
         <w:rPr>
-          <w:rStyle w:val="a9"/>
+          <w:rStyle w:val="a7"/>
         </w:rPr>
         <w:fldChar w:fldCharType="end"/>
       </w:r>
@@ -3613,14 +3922,14 @@
       </w:r>
       <w:r>
         <w:rPr>
-          <w:rStyle w:val="a9"/>
+          <w:rStyle w:val="a7"/>
           <w:rFonts w:hint="eastAsia"/>
         </w:rPr>
         <w:t>http://www.runoob.com/nodejs/nodejs-tutorial.html</w:t>
       </w:r>
       <w:r>
         <w:rPr>
-          <w:rStyle w:val="a9"/>
+          <w:rStyle w:val="a7"/>
         </w:rPr>
         <w:fldChar w:fldCharType="end"/>
       </w:r>
@@ -3643,6 +3952,7 @@
         <w:rPr>
           <w:noProof/>
         </w:rPr>
+        <w:lastRenderedPageBreak/>
         <w:drawing>
           <wp:inline distT="0" distB="0" distL="0" distR="0" wp14:anchorId="0183EE50" wp14:editId="3D5A22A4">
             <wp:extent cx="5274310" cy="2122170"/>
@@ -3713,7 +4023,7 @@
       <w:hyperlink r:id="rId10" w:tgtFrame="http://nodejs.cn/_blank" w:history="1">
         <w:r>
           <w:rPr>
-            <w:rStyle w:val="a9"/>
+            <w:rStyle w:val="a7"/>
             <w:bCs/>
           </w:rPr>
           <w:t>Chrome V8</w:t>
@@ -3741,7 +4051,7 @@
       <w:hyperlink r:id="rId11" w:tgtFrame="http://nodejs.cn/_blank" w:history="1">
         <w:r>
           <w:rPr>
-            <w:rStyle w:val="a9"/>
+            <w:rStyle w:val="a7"/>
             <w:bCs/>
           </w:rPr>
           <w:t>npm</w:t>
@@ -3822,7 +4132,6 @@
         <w:rPr>
           <w:rFonts w:hint="eastAsia"/>
         </w:rPr>
-        <w:lastRenderedPageBreak/>
         <w:t>NodeJs</w:t>
       </w:r>
       <w:proofErr w:type="spellEnd"/>
@@ -3857,6 +4166,7 @@
         <w:rPr>
           <w:rFonts w:hint="eastAsia"/>
         </w:rPr>
+        <w:lastRenderedPageBreak/>
         <w:t>下载</w:t>
       </w:r>
       <w:proofErr w:type="spellStart"/>
@@ -3955,7 +4265,23 @@
         <w:rPr>
           <w:rFonts w:hint="eastAsia"/>
         </w:rPr>
-        <w:t>Mac 系统选择.pkg;</w:t>
+        <w:t>Mac 系统选择.</w:t>
+      </w:r>
+      <w:proofErr w:type="spellStart"/>
+      <w:proofErr w:type="gramStart"/>
+      <w:r>
+        <w:rPr>
+          <w:rFonts w:hint="eastAsia"/>
+        </w:rPr>
+        <w:t>pkg</w:t>
+      </w:r>
+      <w:proofErr w:type="spellEnd"/>
+      <w:proofErr w:type="gramEnd"/>
+      <w:r>
+        <w:rPr>
+          <w:rFonts w:hint="eastAsia"/>
+        </w:rPr>
+        <w:t>;</w:t>
       </w:r>
     </w:p>
     <w:p>
@@ -3994,7 +4320,7 @@
       </w:r>
       <w:r>
         <w:rPr>
-          <w:rStyle w:val="a9"/>
+          <w:rStyle w:val="a7"/>
           <w:rFonts w:hint="eastAsia"/>
         </w:rPr>
         <w:t>http://nodejs.cn/download/</w:t>
@@ -4079,7 +4405,7 @@
       <w:pPr>
         <w:ind w:left="420" w:firstLine="420"/>
         <w:rPr>
-          <w:rStyle w:val="a9"/>
+          <w:rStyle w:val="a7"/>
         </w:rPr>
       </w:pPr>
       <w:r>
@@ -4099,14 +4425,14 @@
       </w:r>
       <w:r>
         <w:rPr>
-          <w:rStyle w:val="a9"/>
+          <w:rStyle w:val="a7"/>
           <w:rFonts w:hint="eastAsia"/>
         </w:rPr>
         <w:t>https://nodejs.org/en/download/</w:t>
       </w:r>
       <w:r>
         <w:rPr>
-          <w:rStyle w:val="a9"/>
+          <w:rStyle w:val="a7"/>
         </w:rPr>
         <w:fldChar w:fldCharType="end"/>
       </w:r>
@@ -4115,7 +4441,7 @@
       <w:pPr>
         <w:ind w:left="420" w:firstLine="420"/>
         <w:rPr>
-          <w:rStyle w:val="a9"/>
+          <w:rStyle w:val="a7"/>
         </w:rPr>
       </w:pPr>
     </w:p>
@@ -4123,7 +4449,7 @@
       <w:pPr>
         <w:ind w:left="420" w:firstLine="420"/>
         <w:rPr>
-          <w:rStyle w:val="a9"/>
+          <w:rStyle w:val="a7"/>
         </w:rPr>
       </w:pPr>
     </w:p>
@@ -4175,7 +4501,6 @@
         <w:rPr>
           <w:noProof/>
         </w:rPr>
-        <w:lastRenderedPageBreak/>
         <w:drawing>
           <wp:inline distT="0" distB="0" distL="0" distR="0" wp14:anchorId="5DC152A6" wp14:editId="5C8C9B25">
             <wp:extent cx="5270500" cy="2268855"/>
@@ -4288,7 +4613,21 @@
         <w:rPr>
           <w:rFonts w:hint="eastAsia"/>
         </w:rPr>
-        <w:t>下，选择.pkg后缀的安装文件。默认安装即可。</w:t>
+        <w:t>下，选择.</w:t>
+      </w:r>
+      <w:proofErr w:type="spellStart"/>
+      <w:r>
+        <w:rPr>
+          <w:rFonts w:hint="eastAsia"/>
+        </w:rPr>
+        <w:t>pkg</w:t>
+      </w:r>
+      <w:proofErr w:type="spellEnd"/>
+      <w:r>
+        <w:rPr>
+          <w:rFonts w:hint="eastAsia"/>
+        </w:rPr>
+        <w:t>后缀的安装文件。默认安装即可。</w:t>
       </w:r>
     </w:p>
     <w:p>
@@ -4309,6 +4648,7 @@
         <w:rPr>
           <w:noProof/>
         </w:rPr>
+        <w:lastRenderedPageBreak/>
         <w:drawing>
           <wp:inline distT="0" distB="0" distL="0" distR="0" wp14:anchorId="1928C96A" wp14:editId="4CC39B5C">
             <wp:extent cx="4666615" cy="3623310"/>
@@ -4432,6 +4772,7 @@
         <w:rPr>
           <w:noProof/>
         </w:rPr>
+        <w:lastRenderedPageBreak/>
         <w:drawing>
           <wp:inline distT="0" distB="0" distL="0" distR="0" wp14:anchorId="072BE693" wp14:editId="3A395A30">
             <wp:extent cx="4606290" cy="3554095"/>
@@ -4948,36 +5289,38 @@
       <w:pPr>
         <w:ind w:firstLine="420"/>
       </w:pPr>
+      <w:proofErr w:type="gramStart"/>
+      <w:r>
+        <w:rPr>
+          <w:rFonts w:hint="eastAsia"/>
+        </w:rPr>
+        <w:t>cd ..</w:t>
+      </w:r>
+      <w:proofErr w:type="gramEnd"/>
+      <w:r>
+        <w:rPr>
+          <w:rFonts w:hint="eastAsia"/>
+        </w:rPr>
+        <w:t xml:space="preserve">    进入上级目录</w:t>
+      </w:r>
+    </w:p>
+    <w:p>
+      <w:pPr>
+        <w:ind w:firstLine="420"/>
+      </w:pPr>
+      <w:proofErr w:type="gramStart"/>
       <w:r>
         <w:rPr>
           <w:rFonts w:hint="eastAsia"/>
         </w:rPr>
         <w:t>cd</w:t>
       </w:r>
-      <w:proofErr w:type="gramStart"/>
-      <w:r>
-        <w:rPr>
-          <w:rFonts w:hint="eastAsia"/>
-        </w:rPr>
-        <w:t xml:space="preserve"> ..</w:t>
-      </w:r>
       <w:proofErr w:type="gramEnd"/>
       <w:r>
         <w:rPr>
           <w:rFonts w:hint="eastAsia"/>
         </w:rPr>
-        <w:t xml:space="preserve">    进入上级目录</w:t>
-      </w:r>
-    </w:p>
-    <w:p>
-      <w:pPr>
-        <w:ind w:firstLine="420"/>
-      </w:pPr>
-      <w:r>
-        <w:rPr>
-          <w:rFonts w:hint="eastAsia"/>
-        </w:rPr>
-        <w:t xml:space="preserve">cd \.    回到根目录 </w:t>
+        <w:t xml:space="preserve"> \.    回到根目录 </w:t>
       </w:r>
     </w:p>
     <w:p>
@@ -5029,6 +5372,7 @@
         <w:rPr>
           <w:noProof/>
         </w:rPr>
+        <w:lastRenderedPageBreak/>
         <w:drawing>
           <wp:inline distT="0" distB="0" distL="0" distR="0" wp14:anchorId="02C5A01B" wp14:editId="729BCD39">
             <wp:extent cx="4980952" cy="2171429"/>
@@ -5086,7 +5430,6 @@
         <w:rPr>
           <w:noProof/>
         </w:rPr>
-        <w:lastRenderedPageBreak/>
         <w:drawing>
           <wp:inline distT="0" distB="0" distL="0" distR="0" wp14:anchorId="5E1D045C" wp14:editId="1A3D298C">
             <wp:extent cx="5274310" cy="3515995"/>
@@ -5143,6 +5486,7 @@
         <w:rPr>
           <w:noProof/>
         </w:rPr>
+        <w:lastRenderedPageBreak/>
         <w:drawing>
           <wp:inline distT="0" distB="0" distL="0" distR="0" wp14:anchorId="376F9775" wp14:editId="4F1234CD">
             <wp:extent cx="5274310" cy="3245485"/>
@@ -5323,7 +5667,6 @@
         <w:rPr>
           <w:rFonts w:hint="eastAsia"/>
         </w:rPr>
-        <w:lastRenderedPageBreak/>
         <w:t>NodeJs</w:t>
       </w:r>
       <w:proofErr w:type="spellEnd"/>
@@ -5359,6 +5702,7 @@
         <w:rPr>
           <w:rFonts w:hint="eastAsia"/>
         </w:rPr>
+        <w:lastRenderedPageBreak/>
         <w:t>什么是模块</w:t>
       </w:r>
     </w:p>
@@ -5449,7 +5793,15 @@
       </w:r>
       <w:proofErr w:type="spellEnd"/>
       <w:r>
-        <w:t>="6.js"&gt;&lt;/script&gt;</w:t>
+        <w:t>="6.</w:t>
+      </w:r>
+      <w:proofErr w:type="gramStart"/>
+      <w:r>
+        <w:t>js</w:t>
+      </w:r>
+      <w:proofErr w:type="gramEnd"/>
+      <w:r>
+        <w:t>"&gt;&lt;/script&gt;</w:t>
       </w:r>
     </w:p>
     <w:p>
@@ -5522,7 +5874,14 @@
         <w:rPr>
           <w:rFonts w:hint="eastAsia"/>
         </w:rPr>
-        <w:t>第三、如果在1.js里面定义了一个变量aa,在b.js里面又定义了一个变量aa,变量之间就会冲突。</w:t>
+        <w:t>第三、如果在1.js里面定义了一个变量aa,在b.js里面又定义了一个变量aa,变量之间就会</w:t>
+      </w:r>
+      <w:r>
+        <w:rPr>
+          <w:rFonts w:hint="eastAsia"/>
+        </w:rPr>
+        <w:lastRenderedPageBreak/>
+        <w:t>冲突。</w:t>
       </w:r>
     </w:p>
     <w:p/>
@@ -5636,11 +5995,7 @@
         <w:t>那就是大家必须以同样的方式编写模块</w:t>
       </w:r>
       <w:r>
-        <w:t>，否则你有你的写法，我</w:t>
-      </w:r>
-      <w:r>
-        <w:lastRenderedPageBreak/>
-        <w:t>有我的写法，岂不是乱了套</w:t>
+        <w:t>，否则你有你的写法，我有我的写法，岂不是乱了套</w:t>
       </w:r>
       <w:r>
         <w:rPr>
@@ -5770,6 +6125,7 @@
           <w:spacing w:val="-2"/>
           <w:shd w:val="clear" w:color="auto" w:fill="F5F5D5"/>
         </w:rPr>
+        <w:lastRenderedPageBreak/>
         <w:t>require.js</w:t>
       </w:r>
       <w:r>
@@ -5820,7 +6176,7 @@
       <w:hyperlink r:id="rId23" w:history="1">
         <w:r>
           <w:rPr>
-            <w:rStyle w:val="a9"/>
+            <w:rStyle w:val="a7"/>
           </w:rPr>
           <w:t>https://requirejs.org/docs/download.html</w:t>
         </w:r>
@@ -5885,6 +6241,40 @@
     </w:p>
     <w:p>
       <w:r>
+        <w:t xml:space="preserve">　　&lt;</w:t>
+      </w:r>
+      <w:proofErr w:type="gramStart"/>
+      <w:r>
+        <w:t>script</w:t>
+      </w:r>
+      <w:proofErr w:type="gramEnd"/>
+      <w:r>
+        <w:t xml:space="preserve"> </w:t>
+      </w:r>
+      <w:proofErr w:type="spellStart"/>
+      <w:r>
+        <w:t>src</w:t>
+      </w:r>
+      <w:proofErr w:type="spellEnd"/>
+      <w:r>
+        <w:t>="</w:t>
+      </w:r>
+      <w:proofErr w:type="spellStart"/>
+      <w:r>
+        <w:t>js</w:t>
+      </w:r>
+      <w:proofErr w:type="spellEnd"/>
+      <w:r>
+        <w:t>/require.js"&gt;&lt;/script&gt;</w:t>
+      </w:r>
+    </w:p>
+    <w:p>
+      <w:r>
+        <w:t>有人可能会想到，加载这个文件，也可能造成网页失去响应。解决办法有两个，一个是把它放在网页底部加载，另一个是写成下面这样：</w:t>
+      </w:r>
+    </w:p>
+    <w:p>
+      <w:r>
         <w:t xml:space="preserve">　　&lt;script </w:t>
       </w:r>
       <w:proofErr w:type="spellStart"/>
@@ -5901,38 +6291,25 @@
       </w:r>
       <w:proofErr w:type="spellEnd"/>
       <w:r>
-        <w:t>/require.js"&gt;&lt;/script&gt;</w:t>
-      </w:r>
-    </w:p>
-    <w:p>
-      <w:r>
-        <w:t>有人可能会想到，加载这个文件，也可能造成网页失去响应。解决办法有两个，一个是把它放在网页底部加载，另一个是写成下面这样：</w:t>
-      </w:r>
-    </w:p>
-    <w:p>
-      <w:r>
-        <w:t xml:space="preserve">　　&lt;script </w:t>
+        <w:t xml:space="preserve">/require.js" defer </w:t>
       </w:r>
       <w:proofErr w:type="spellStart"/>
       <w:r>
-        <w:t>src</w:t>
+        <w:t>async</w:t>
       </w:r>
       <w:proofErr w:type="spellEnd"/>
       <w:r>
-        <w:t>="</w:t>
-      </w:r>
+        <w:t>="true" &gt;&lt;/script&gt;</w:t>
+      </w:r>
+    </w:p>
+    <w:p>
       <w:proofErr w:type="spellStart"/>
       <w:r>
-        <w:t>js</w:t>
+        <w:t>async</w:t>
       </w:r>
       <w:proofErr w:type="spellEnd"/>
       <w:r>
-        <w:t>/require.js" defer async="true" &gt;&lt;/script&gt;</w:t>
-      </w:r>
-    </w:p>
-    <w:p>
-      <w:r>
-        <w:t>async属性表明这个文件需要异步加载，避免网页失去响应。IE不支持这个属性，只支持defer，所以把defer也写上。</w:t>
+        <w:t>属性表明这个文件需要异步加载，避免网页失去响应。IE不支持这个属性，只支持defer，所以把defer也写上。</w:t>
       </w:r>
     </w:p>
     <w:p>
@@ -6011,7 +6388,7 @@
       <w:hyperlink r:id="rId25" w:history="1">
         <w:r>
           <w:rPr>
-            <w:rStyle w:val="a9"/>
+            <w:rStyle w:val="a7"/>
           </w:rPr>
           <w:t>http://www.ruanyifeng.com/blog/2012/11/require_js.html</w:t>
         </w:r>
@@ -6170,7 +6547,7 @@
     </w:p>
     <w:tbl>
       <w:tblPr>
-        <w:tblStyle w:val="ac"/>
+        <w:tblStyle w:val="aa"/>
         <w:tblW w:w="0" w:type="auto"/>
         <w:tblLook w:val="04A0" w:firstRow="1" w:lastRow="0" w:firstColumn="1" w:lastColumn="0" w:noHBand="0" w:noVBand="1"/>
       </w:tblPr>
@@ -6225,15 +6602,7 @@
           </w:p>
           <w:p>
             <w:r>
-              <w:t>define([</w:t>
-            </w:r>
-            <w:proofErr w:type="gramStart"/>
-            <w:r>
-              <w:t>'./</w:t>
-            </w:r>
-            <w:proofErr w:type="gramEnd"/>
-            <w:r>
-              <w:t>a','./b'], function (a, b) {</w:t>
+              <w:t>define(['./a','./b'], function (a, b) {</w:t>
             </w:r>
           </w:p>
           <w:p>
@@ -6247,40 +6616,25 @@
             </w:r>
             <w:proofErr w:type="spellStart"/>
             <w:r>
-              <w:t>a.</w:t>
-            </w:r>
-            <w:proofErr w:type="gramStart"/>
-            <w:r>
-              <w:t>test</w:t>
+              <w:t>a.test</w:t>
             </w:r>
             <w:proofErr w:type="spellEnd"/>
             <w:r>
-              <w:t>(</w:t>
-            </w:r>
-            <w:proofErr w:type="gramEnd"/>
-            <w:r>
-              <w:t>);</w:t>
+              <w:t>();</w:t>
             </w:r>
           </w:p>
           <w:p>
             <w:r>
+              <w:lastRenderedPageBreak/>
               <w:t xml:space="preserve">    </w:t>
             </w:r>
             <w:proofErr w:type="spellStart"/>
             <w:r>
-              <w:t>b.</w:t>
-            </w:r>
-            <w:proofErr w:type="gramStart"/>
-            <w:r>
-              <w:t>test</w:t>
+              <w:t>b.test</w:t>
             </w:r>
             <w:proofErr w:type="spellEnd"/>
             <w:r>
-              <w:t>(</w:t>
-            </w:r>
-            <w:proofErr w:type="gramEnd"/>
-            <w:r>
-              <w:t>);</w:t>
+              <w:t>();</w:t>
             </w:r>
           </w:p>
           <w:p>
@@ -6299,13 +6653,8 @@
             </w:r>
           </w:p>
           <w:p>
-            <w:proofErr w:type="gramStart"/>
-            <w:r>
-              <w:t>define(</w:t>
-            </w:r>
-            <w:proofErr w:type="gramEnd"/>
-            <w:r>
-              <w:t>function (</w:t>
+            <w:r>
+              <w:t>define(function (</w:t>
             </w:r>
             <w:proofErr w:type="spellStart"/>
             <w:r>
@@ -6323,15 +6672,15 @@
           </w:p>
           <w:p>
             <w:r>
-              <w:t xml:space="preserve">    var a = require(</w:t>
-            </w:r>
-            <w:proofErr w:type="gramStart"/>
-            <w:r>
-              <w:t>'./</w:t>
-            </w:r>
-            <w:proofErr w:type="gramEnd"/>
-            <w:r>
-              <w:t>a');</w:t>
+              <w:t xml:space="preserve">    </w:t>
+            </w:r>
+            <w:proofErr w:type="spellStart"/>
+            <w:r>
+              <w:t>var</w:t>
+            </w:r>
+            <w:proofErr w:type="spellEnd"/>
+            <w:r>
+              <w:t xml:space="preserve"> a = require('./a');</w:t>
             </w:r>
           </w:p>
           <w:p>
@@ -6340,19 +6689,11 @@
             </w:r>
             <w:proofErr w:type="spellStart"/>
             <w:r>
-              <w:t>a.</w:t>
-            </w:r>
-            <w:proofErr w:type="gramStart"/>
-            <w:r>
-              <w:t>test</w:t>
+              <w:t>a.test</w:t>
             </w:r>
             <w:proofErr w:type="spellEnd"/>
             <w:r>
-              <w:t>(</w:t>
-            </w:r>
-            <w:proofErr w:type="gramEnd"/>
-            <w:r>
-              <w:t xml:space="preserve">);     </w:t>
+              <w:t xml:space="preserve">();     </w:t>
             </w:r>
           </w:p>
           <w:p>
@@ -6367,23 +6708,24 @@
           </w:p>
           <w:p>
             <w:r>
-              <w:t xml:space="preserve">        var b = </w:t>
+              <w:t xml:space="preserve">        </w:t>
             </w:r>
             <w:proofErr w:type="spellStart"/>
             <w:r>
-              <w:t>requie</w:t>
+              <w:t>var</w:t>
             </w:r>
             <w:proofErr w:type="spellEnd"/>
             <w:r>
-              <w:t>(</w:t>
-            </w:r>
-            <w:proofErr w:type="gramStart"/>
-            <w:r>
-              <w:t>'./</w:t>
-            </w:r>
-            <w:proofErr w:type="gramEnd"/>
-            <w:r>
-              <w:t>b');</w:t>
+              <w:t xml:space="preserve"> b = requi</w:t>
+            </w:r>
+            <w:r>
+              <w:rPr>
+                <w:rFonts w:hint="eastAsia"/>
+              </w:rPr>
+              <w:t>r</w:t>
+            </w:r>
+            <w:r>
+              <w:t>e('./b');</w:t>
             </w:r>
           </w:p>
           <w:p>
@@ -6392,19 +6734,11 @@
             </w:r>
             <w:proofErr w:type="spellStart"/>
             <w:r>
-              <w:t>b.</w:t>
-            </w:r>
-            <w:proofErr w:type="gramStart"/>
-            <w:r>
-              <w:t>test</w:t>
+              <w:t>b.test</w:t>
             </w:r>
             <w:proofErr w:type="spellEnd"/>
             <w:r>
-              <w:t>(</w:t>
-            </w:r>
-            <w:proofErr w:type="gramEnd"/>
-            <w:r>
-              <w:t>);</w:t>
+              <w:t>();</w:t>
             </w:r>
           </w:p>
           <w:p>
@@ -6445,7 +6779,6 @@
         <w:rPr>
           <w:rFonts w:hint="eastAsia"/>
         </w:rPr>
-        <w:lastRenderedPageBreak/>
         <w:t>CommonJs</w:t>
       </w:r>
       <w:proofErr w:type="spellEnd"/>
@@ -6453,22 +6786,22 @@
     <w:p>
       <w:pPr>
         <w:rPr>
+          <w:rFonts w:hint="eastAsia"/>
           <w:b/>
           <w:bCs/>
           <w:color w:val="FF0000"/>
         </w:rPr>
       </w:pPr>
-      <w:proofErr w:type="spellStart"/>
-      <w:r>
+    </w:p>
+    <w:p>
+      <w:pPr>
         <w:rPr>
           <w:rFonts w:hint="eastAsia"/>
           <w:b/>
           <w:bCs/>
           <w:color w:val="FF0000"/>
         </w:rPr>
-        <w:t>CommonJs</w:t>
-      </w:r>
-      <w:proofErr w:type="spellEnd"/>
+      </w:pPr>
       <w:r>
         <w:rPr>
           <w:rFonts w:hint="eastAsia"/>
@@ -6476,29 +6809,7 @@
           <w:bCs/>
           <w:color w:val="FF0000"/>
         </w:rPr>
-        <w:t>采用的是同步加载文件方式，只适用于服务端。是服务器端模块化开发的规范。</w:t>
-      </w:r>
-    </w:p>
-    <w:p>
-      <w:r>
-        <w:rPr>
-          <w:rFonts w:hint="eastAsia"/>
-        </w:rPr>
-        <w:t>在</w:t>
-      </w:r>
-      <w:proofErr w:type="spellStart"/>
-      <w:r>
-        <w:rPr>
-          <w:rFonts w:hint="eastAsia"/>
-        </w:rPr>
-        <w:t>NodeJs</w:t>
-      </w:r>
-      <w:proofErr w:type="spellEnd"/>
-      <w:r>
-        <w:rPr>
-          <w:rFonts w:hint="eastAsia"/>
-        </w:rPr>
-        <w:t>平台下进行模块化开发就要遵循</w:t>
+        <w:t>我们在安装</w:t>
       </w:r>
       <w:proofErr w:type="spellStart"/>
       <w:r>
@@ -6508,7 +6819,7 @@
           <w:bCs/>
           <w:color w:val="FF0000"/>
         </w:rPr>
-        <w:t>CommonJs</w:t>
+        <w:t>nodejs</w:t>
       </w:r>
       <w:proofErr w:type="spellEnd"/>
       <w:r>
@@ -6518,6 +6829,241 @@
           <w:bCs/>
           <w:color w:val="FF0000"/>
         </w:rPr>
+        <w:t xml:space="preserve">平台的时候，这个平台中就包括了  </w:t>
+      </w:r>
+    </w:p>
+    <w:p>
+      <w:pPr>
+        <w:rPr>
+          <w:rFonts w:hint="eastAsia"/>
+          <w:b/>
+          <w:bCs/>
+          <w:color w:val="FF0000"/>
+        </w:rPr>
+      </w:pPr>
+    </w:p>
+    <w:p>
+      <w:pPr>
+        <w:pStyle w:val="a3"/>
+        <w:numPr>
+          <w:ilvl w:val="0"/>
+          <w:numId w:val="7"/>
+        </w:numPr>
+        <w:ind w:firstLineChars="0"/>
+        <w:rPr>
+          <w:rFonts w:hint="eastAsia"/>
+          <w:b/>
+          <w:bCs/>
+          <w:color w:val="FF0000"/>
+        </w:rPr>
+      </w:pPr>
+      <w:r>
+        <w:rPr>
+          <w:rFonts w:hint="eastAsia"/>
+          <w:b/>
+          <w:bCs/>
+          <w:color w:val="FF0000"/>
+        </w:rPr>
+        <w:lastRenderedPageBreak/>
+        <w:t>node的核心模块(node内置的模块)，使用的时候就不用再安装，可以直接使用.</w:t>
+      </w:r>
+    </w:p>
+    <w:p>
+      <w:pPr>
+        <w:pStyle w:val="a3"/>
+        <w:numPr>
+          <w:ilvl w:val="0"/>
+          <w:numId w:val="7"/>
+        </w:numPr>
+        <w:ind w:firstLineChars="0"/>
+        <w:rPr>
+          <w:rFonts w:hint="eastAsia"/>
+          <w:b/>
+          <w:bCs/>
+          <w:color w:val="FF0000"/>
+        </w:rPr>
+      </w:pPr>
+      <w:r>
+        <w:rPr>
+          <w:rFonts w:hint="eastAsia"/>
+          <w:b/>
+          <w:bCs/>
+          <w:color w:val="FF0000"/>
+        </w:rPr>
+        <w:t xml:space="preserve">可以安装一些别人写好的模块.    </w:t>
+      </w:r>
+      <w:proofErr w:type="spellStart"/>
+      <w:r>
+        <w:rPr>
+          <w:b/>
+          <w:bCs/>
+          <w:color w:val="FF0000"/>
+        </w:rPr>
+        <w:t>N</w:t>
+      </w:r>
+      <w:r>
+        <w:rPr>
+          <w:rFonts w:hint="eastAsia"/>
+          <w:b/>
+          <w:bCs/>
+          <w:color w:val="FF0000"/>
+        </w:rPr>
+        <w:t>pm</w:t>
+      </w:r>
+      <w:proofErr w:type="spellEnd"/>
+      <w:r>
+        <w:rPr>
+          <w:rFonts w:hint="eastAsia"/>
+          <w:b/>
+          <w:bCs/>
+          <w:color w:val="FF0000"/>
+        </w:rPr>
+        <w:t xml:space="preserve"> ,</w:t>
+      </w:r>
+      <w:proofErr w:type="spellStart"/>
+      <w:r>
+        <w:rPr>
+          <w:rFonts w:hint="eastAsia"/>
+          <w:b/>
+          <w:bCs/>
+          <w:color w:val="FF0000"/>
+        </w:rPr>
+        <w:t>npm</w:t>
+      </w:r>
+      <w:proofErr w:type="spellEnd"/>
+      <w:r>
+        <w:rPr>
+          <w:rFonts w:hint="eastAsia"/>
+          <w:b/>
+          <w:bCs/>
+          <w:color w:val="FF0000"/>
+        </w:rPr>
+        <w:t>是</w:t>
+      </w:r>
+      <w:proofErr w:type="spellStart"/>
+      <w:r>
+        <w:rPr>
+          <w:rFonts w:hint="eastAsia"/>
+          <w:b/>
+          <w:bCs/>
+          <w:color w:val="FF0000"/>
+        </w:rPr>
+        <w:t>nodejs</w:t>
+      </w:r>
+      <w:proofErr w:type="spellEnd"/>
+      <w:r>
+        <w:rPr>
+          <w:rFonts w:hint="eastAsia"/>
+          <w:b/>
+          <w:bCs/>
+          <w:color w:val="FF0000"/>
+        </w:rPr>
+        <w:t>的一个包管理器，相当于python的pip包管理器。</w:t>
+      </w:r>
+    </w:p>
+    <w:p>
+      <w:pPr>
+        <w:pStyle w:val="a3"/>
+        <w:numPr>
+          <w:ilvl w:val="0"/>
+          <w:numId w:val="7"/>
+        </w:numPr>
+        <w:ind w:firstLineChars="0"/>
+        <w:rPr>
+          <w:rFonts w:hint="eastAsia"/>
+          <w:b/>
+          <w:bCs/>
+          <w:color w:val="FF0000"/>
+        </w:rPr>
+      </w:pPr>
+      <w:r>
+        <w:rPr>
+          <w:rFonts w:hint="eastAsia"/>
+          <w:b/>
+          <w:bCs/>
+          <w:color w:val="FF0000"/>
+        </w:rPr>
+        <w:t>我们可以自己定义模块。</w:t>
+      </w:r>
+    </w:p>
+    <w:p>
+      <w:pPr>
+        <w:rPr>
+          <w:rFonts w:hint="eastAsia"/>
+          <w:b/>
+          <w:bCs/>
+          <w:color w:val="FF0000"/>
+        </w:rPr>
+      </w:pPr>
+    </w:p>
+    <w:p>
+      <w:pPr>
+        <w:rPr>
+          <w:b/>
+          <w:bCs/>
+          <w:color w:val="FF0000"/>
+        </w:rPr>
+      </w:pPr>
+      <w:proofErr w:type="spellStart"/>
+      <w:r>
+        <w:rPr>
+          <w:rFonts w:hint="eastAsia"/>
+          <w:b/>
+          <w:bCs/>
+          <w:color w:val="FF0000"/>
+        </w:rPr>
+        <w:t>CommonJs</w:t>
+      </w:r>
+      <w:proofErr w:type="spellEnd"/>
+      <w:r>
+        <w:rPr>
+          <w:rFonts w:hint="eastAsia"/>
+          <w:b/>
+          <w:bCs/>
+          <w:color w:val="FF0000"/>
+        </w:rPr>
+        <w:t>采用的是同步加载文件方式，只适用于服务端。是服务器端模块化开发的规范。</w:t>
+      </w:r>
+    </w:p>
+    <w:p>
+      <w:r>
+        <w:rPr>
+          <w:rFonts w:hint="eastAsia"/>
+        </w:rPr>
+        <w:t>在</w:t>
+      </w:r>
+      <w:proofErr w:type="spellStart"/>
+      <w:r>
+        <w:rPr>
+          <w:rFonts w:hint="eastAsia"/>
+        </w:rPr>
+        <w:t>NodeJs</w:t>
+      </w:r>
+      <w:proofErr w:type="spellEnd"/>
+      <w:r>
+        <w:rPr>
+          <w:rFonts w:hint="eastAsia"/>
+        </w:rPr>
+        <w:t>平台下进行模块化开发就要遵循</w:t>
+      </w:r>
+      <w:proofErr w:type="spellStart"/>
+      <w:r>
+        <w:rPr>
+          <w:rFonts w:hint="eastAsia"/>
+          <w:b/>
+          <w:bCs/>
+          <w:color w:val="FF0000"/>
+        </w:rPr>
+        <w:t>CommonJs</w:t>
+      </w:r>
+      <w:proofErr w:type="spellEnd"/>
+      <w:r>
+        <w:rPr>
+          <w:rFonts w:hint="eastAsia"/>
+          <w:b/>
+          <w:bCs/>
+          <w:color w:val="FF0000"/>
+        </w:rPr>
         <w:t>规范。</w:t>
       </w:r>
     </w:p>
@@ -6658,9 +7204,11 @@
       <w:pPr>
         <w:pStyle w:val="3"/>
       </w:pPr>
+      <w:proofErr w:type="spellStart"/>
       <w:r>
         <w:t>Js</w:t>
       </w:r>
+      <w:proofErr w:type="spellEnd"/>
       <w:r>
         <w:rPr>
           <w:rFonts w:hint="eastAsia"/>
@@ -6682,6 +7230,7 @@
         <w:rPr>
           <w:noProof/>
         </w:rPr>
+        <w:lastRenderedPageBreak/>
         <w:drawing>
           <wp:inline distT="0" distB="0" distL="0" distR="0" wp14:anchorId="3B14D838" wp14:editId="1947DD4E">
             <wp:extent cx="5274310" cy="2500630"/>
@@ -6719,16 +7268,10 @@
         </w:drawing>
       </w:r>
     </w:p>
-    <w:p>
-      <w:pPr>
-        <w:rPr>
-          <w:rFonts w:hint="eastAsia"/>
-        </w:rPr>
-      </w:pPr>
-    </w:p>
+    <w:p/>
     <w:tbl>
       <w:tblPr>
-        <w:tblStyle w:val="ac"/>
+        <w:tblStyle w:val="aa"/>
         <w:tblW w:w="0" w:type="auto"/>
         <w:tblLook w:val="04A0" w:firstRow="1" w:lastRow="0" w:firstColumn="1" w:lastColumn="0" w:noHBand="0" w:noVBand="1"/>
       </w:tblPr>
@@ -7192,7 +7735,6 @@
               <w:br/>
             </w:r>
             <w:proofErr w:type="spellStart"/>
-            <w:proofErr w:type="gramStart"/>
             <w:r>
               <w:rPr>
                 <w:rFonts w:ascii="Courier New" w:eastAsia="宋体" w:hAnsi="Courier New" w:cs="Courier New"/>
@@ -7224,7 +7766,6 @@
               <w:t>sayHello</w:t>
             </w:r>
             <w:proofErr w:type="spellEnd"/>
-            <w:proofErr w:type="gramEnd"/>
             <w:r>
               <w:rPr>
                 <w:rFonts w:ascii="Courier New" w:eastAsia="宋体" w:hAnsi="Courier New" w:cs="Courier New"/>
@@ -7298,6 +7839,7 @@
                 <w:szCs w:val="20"/>
               </w:rPr>
             </w:pPr>
+            <w:proofErr w:type="spellStart"/>
             <w:r>
               <w:rPr>
                 <w:rFonts w:ascii="Courier New" w:eastAsia="宋体" w:hAnsi="Courier New" w:cs="Courier New"/>
@@ -7306,8 +7848,18 @@
                 <w:sz w:val="20"/>
                 <w:szCs w:val="20"/>
               </w:rPr>
-              <w:lastRenderedPageBreak/>
-              <w:t xml:space="preserve">var </w:t>
+              <w:t>var</w:t>
+            </w:r>
+            <w:proofErr w:type="spellEnd"/>
+            <w:r>
+              <w:rPr>
+                <w:rFonts w:ascii="Courier New" w:eastAsia="宋体" w:hAnsi="Courier New" w:cs="Courier New"/>
+                <w:color w:val="0033B3"/>
+                <w:kern w:val="0"/>
+                <w:sz w:val="20"/>
+                <w:szCs w:val="20"/>
+              </w:rPr>
+              <w:t xml:space="preserve"> </w:t>
             </w:r>
             <w:proofErr w:type="spellStart"/>
             <w:r>
@@ -7478,30 +8030,12 @@
               <w:t>();</w:t>
             </w:r>
           </w:p>
-          <w:p>
-            <w:pPr>
-              <w:rPr>
-                <w:rFonts w:hint="eastAsia"/>
-              </w:rPr>
-            </w:pPr>
-          </w:p>
-          <w:p>
-            <w:pPr>
-              <w:rPr>
-                <w:rFonts w:hint="eastAsia"/>
-              </w:rPr>
-            </w:pPr>
-          </w:p>
+          <w:p/>
+          <w:p/>
         </w:tc>
       </w:tr>
     </w:tbl>
-    <w:p>
-      <w:pPr>
-        <w:rPr>
-          <w:rFonts w:hint="eastAsia"/>
-        </w:rPr>
-      </w:pPr>
-    </w:p>
+    <w:p/>
     <w:p>
       <w:pPr>
         <w:ind w:firstLine="420"/>
@@ -7509,7 +8043,7 @@
     </w:p>
     <w:tbl>
       <w:tblPr>
-        <w:tblStyle w:val="ac"/>
+        <w:tblStyle w:val="aa"/>
         <w:tblW w:w="0" w:type="auto"/>
         <w:tblLook w:val="04A0" w:firstRow="1" w:lastRow="0" w:firstColumn="1" w:lastColumn="0" w:noHBand="0" w:noVBand="1"/>
       </w:tblPr>
@@ -7525,19 +8059,11 @@
             <w:pPr>
               <w:ind w:firstLine="420"/>
             </w:pPr>
-            <w:proofErr w:type="gramStart"/>
             <w:r>
               <w:rPr>
                 <w:rFonts w:hint="eastAsia"/>
               </w:rPr>
-              <w:t>exports.hello</w:t>
-            </w:r>
-            <w:proofErr w:type="gramEnd"/>
-            <w:r>
-              <w:rPr>
-                <w:rFonts w:hint="eastAsia"/>
-              </w:rPr>
-              <w:t>1 = function () {</w:t>
+              <w:t>exports.hello1 = function () {</w:t>
             </w:r>
           </w:p>
           <w:p>
@@ -7549,6 +8075,7 @@
               <w:rPr>
                 <w:rFonts w:hint="eastAsia"/>
               </w:rPr>
+              <w:lastRenderedPageBreak/>
               <w:t>console.log(</w:t>
             </w:r>
             <w:proofErr w:type="gramEnd"/>
@@ -7579,19 +8106,11 @@
             <w:pPr>
               <w:ind w:firstLine="420"/>
             </w:pPr>
-            <w:proofErr w:type="gramStart"/>
             <w:r>
               <w:rPr>
                 <w:rFonts w:hint="eastAsia"/>
               </w:rPr>
-              <w:t>exports.hello</w:t>
-            </w:r>
-            <w:proofErr w:type="gramEnd"/>
-            <w:r>
-              <w:rPr>
-                <w:rFonts w:hint="eastAsia"/>
-              </w:rPr>
-              <w:t>2 = function () {</w:t>
+              <w:t>exports.hello2 = function () {</w:t>
             </w:r>
           </w:p>
           <w:p>
@@ -7633,19 +8152,11 @@
             <w:pPr>
               <w:ind w:firstLine="420"/>
             </w:pPr>
-            <w:proofErr w:type="gramStart"/>
             <w:r>
               <w:rPr>
                 <w:rFonts w:hint="eastAsia"/>
               </w:rPr>
-              <w:t>exports.hello</w:t>
-            </w:r>
-            <w:proofErr w:type="gramEnd"/>
-            <w:r>
-              <w:rPr>
-                <w:rFonts w:hint="eastAsia"/>
-              </w:rPr>
-              <w:t>3 = function () {</w:t>
+              <w:t>exports.hello3 = function () {</w:t>
             </w:r>
           </w:p>
           <w:p>
@@ -7692,23 +8203,17 @@
             <w:pPr>
               <w:ind w:firstLine="420"/>
             </w:pPr>
+            <w:proofErr w:type="spellStart"/>
             <w:r>
               <w:t>var</w:t>
             </w:r>
+            <w:proofErr w:type="spellEnd"/>
             <w:r>
               <w:rPr>
                 <w:rFonts w:hint="eastAsia"/>
               </w:rPr>
-              <w:t xml:space="preserve"> aa</w:t>
-            </w:r>
-            <w:proofErr w:type="gramStart"/>
-            <w:r>
-              <w:rPr>
-                <w:rFonts w:hint="eastAsia"/>
-              </w:rPr>
-              <w:t>={</w:t>
-            </w:r>
-            <w:proofErr w:type="gramEnd"/>
+              <w:t xml:space="preserve"> aa={</w:t>
+            </w:r>
           </w:p>
           <w:p>
             <w:pPr>
@@ -7840,14 +8345,12 @@
           <w:p>
             <w:pPr>
               <w:ind w:firstLine="420"/>
+            </w:pPr>
+            <w:r>
               <w:rPr>
                 <w:rFonts w:hint="eastAsia"/>
               </w:rPr>
-            </w:pPr>
-            <w:r>
-              <w:rPr>
-                <w:rFonts w:hint="eastAsia"/>
-              </w:rPr>
+              <w:lastRenderedPageBreak/>
               <w:t>}</w:t>
             </w:r>
           </w:p>
@@ -7892,7 +8395,7 @@
               <w:ind w:firstLineChars="250" w:firstLine="450"/>
               <w:jc w:val="left"/>
               <w:rPr>
-                <w:rFonts w:ascii="宋体" w:hAnsi="宋体" w:cs="宋体" w:hint="eastAsia"/>
+                <w:rFonts w:ascii="宋体" w:hAnsi="宋体" w:cs="宋体"/>
                 <w:color w:val="000000"/>
                 <w:kern w:val="0"/>
                 <w:sz w:val="18"/>
@@ -7900,7 +8403,6 @@
               </w:rPr>
             </w:pPr>
             <w:proofErr w:type="spellStart"/>
-            <w:proofErr w:type="gramStart"/>
             <w:r>
               <w:rPr>
                 <w:rFonts w:ascii="宋体" w:hAnsi="宋体" w:cs="宋体" w:hint="eastAsia"/>
@@ -7923,7 +8425,6 @@
               <w:t>exports</w:t>
             </w:r>
             <w:proofErr w:type="spellEnd"/>
-            <w:proofErr w:type="gramEnd"/>
             <w:r>
               <w:rPr>
                 <w:rFonts w:ascii="宋体" w:hAnsi="宋体" w:cs="宋体" w:hint="eastAsia"/>
@@ -7984,7 +8485,7 @@
               <w:ind w:firstLineChars="250" w:firstLine="450"/>
               <w:jc w:val="left"/>
               <w:rPr>
-                <w:rFonts w:ascii="宋体" w:hAnsi="宋体" w:cs="宋体" w:hint="eastAsia"/>
+                <w:rFonts w:ascii="宋体" w:hAnsi="宋体" w:cs="宋体"/>
                 <w:color w:val="000000"/>
                 <w:kern w:val="0"/>
                 <w:sz w:val="18"/>
@@ -8017,7 +8518,7 @@
               <w:ind w:firstLineChars="250" w:firstLine="450"/>
               <w:jc w:val="left"/>
               <w:rPr>
-                <w:rFonts w:ascii="宋体" w:hAnsi="宋体" w:cs="宋体" w:hint="eastAsia"/>
+                <w:rFonts w:ascii="宋体" w:hAnsi="宋体" w:cs="宋体"/>
                 <w:color w:val="000000"/>
                 <w:kern w:val="0"/>
                 <w:sz w:val="18"/>
@@ -8127,7 +8628,6 @@
         <w:rPr>
           <w:rFonts w:hint="eastAsia"/>
         </w:rPr>
-        <w:lastRenderedPageBreak/>
         <w:t>自己搭建一个h</w:t>
       </w:r>
       <w:r>
@@ -8156,7 +8656,7 @@
     </w:p>
     <w:tbl>
       <w:tblPr>
-        <w:tblStyle w:val="ac"/>
+        <w:tblStyle w:val="aa"/>
         <w:tblW w:w="0" w:type="auto"/>
         <w:tblLook w:val="04A0" w:firstRow="1" w:lastRow="0" w:firstColumn="1" w:lastColumn="0" w:noHBand="0" w:noVBand="1"/>
       </w:tblPr>
@@ -8199,6 +8699,7 @@
                 <w:szCs w:val="20"/>
               </w:rPr>
             </w:pPr>
+            <w:proofErr w:type="spellStart"/>
             <w:r>
               <w:rPr>
                 <w:rFonts w:ascii="Courier New" w:eastAsia="宋体" w:hAnsi="Courier New" w:cs="Courier New"/>
@@ -8207,7 +8708,18 @@
                 <w:sz w:val="20"/>
                 <w:szCs w:val="20"/>
               </w:rPr>
-              <w:t xml:space="preserve">var </w:t>
+              <w:t>var</w:t>
+            </w:r>
+            <w:proofErr w:type="spellEnd"/>
+            <w:r>
+              <w:rPr>
+                <w:rFonts w:ascii="Courier New" w:eastAsia="宋体" w:hAnsi="Courier New" w:cs="Courier New"/>
+                <w:color w:val="0033B3"/>
+                <w:kern w:val="0"/>
+                <w:sz w:val="20"/>
+                <w:szCs w:val="20"/>
+              </w:rPr>
+              <w:t xml:space="preserve"> </w:t>
             </w:r>
             <w:r>
               <w:rPr>
@@ -8345,6 +8857,7 @@
               </w:rPr>
               <w:br/>
             </w:r>
+            <w:proofErr w:type="spellStart"/>
             <w:r>
               <w:rPr>
                 <w:rFonts w:ascii="Courier New" w:eastAsia="宋体" w:hAnsi="Courier New" w:cs="Courier New"/>
@@ -8353,7 +8866,18 @@
                 <w:sz w:val="20"/>
                 <w:szCs w:val="20"/>
               </w:rPr>
-              <w:t xml:space="preserve">var </w:t>
+              <w:t>var</w:t>
+            </w:r>
+            <w:proofErr w:type="spellEnd"/>
+            <w:r>
+              <w:rPr>
+                <w:rFonts w:ascii="Courier New" w:eastAsia="宋体" w:hAnsi="Courier New" w:cs="Courier New"/>
+                <w:color w:val="0033B3"/>
+                <w:kern w:val="0"/>
+                <w:sz w:val="20"/>
+                <w:szCs w:val="20"/>
+              </w:rPr>
+              <w:t xml:space="preserve"> </w:t>
             </w:r>
             <w:r>
               <w:rPr>
@@ -8732,7 +9256,33 @@
                 <w:sz w:val="20"/>
                 <w:szCs w:val="20"/>
               </w:rPr>
-              <w:t>//req:</w:t>
+              <w:t>//</w:t>
+            </w:r>
+            <w:proofErr w:type="spellStart"/>
+            <w:r>
+              <w:rPr>
+                <w:rFonts w:ascii="Courier New" w:eastAsia="宋体" w:hAnsi="Courier New" w:cs="Courier New"/>
+                <w:i/>
+                <w:iCs/>
+                <w:color w:val="8C8C8C"/>
+                <w:kern w:val="0"/>
+                <w:sz w:val="20"/>
+                <w:szCs w:val="20"/>
+              </w:rPr>
+              <w:t>req</w:t>
+            </w:r>
+            <w:proofErr w:type="spellEnd"/>
+            <w:r>
+              <w:rPr>
+                <w:rFonts w:ascii="Courier New" w:eastAsia="宋体" w:hAnsi="Courier New" w:cs="Courier New"/>
+                <w:i/>
+                <w:iCs/>
+                <w:color w:val="8C8C8C"/>
+                <w:kern w:val="0"/>
+                <w:sz w:val="20"/>
+                <w:szCs w:val="20"/>
+              </w:rPr>
+              <w:t>:</w:t>
             </w:r>
             <w:r>
               <w:rPr>
@@ -9132,7 +9682,7 @@
     <w:p/>
     <w:tbl>
       <w:tblPr>
-        <w:tblStyle w:val="ac"/>
+        <w:tblStyle w:val="aa"/>
         <w:tblW w:w="0" w:type="auto"/>
         <w:tblLook w:val="04A0" w:firstRow="1" w:lastRow="0" w:firstColumn="1" w:lastColumn="0" w:noHBand="0" w:noVBand="1"/>
       </w:tblPr>
@@ -9148,7 +9698,6 @@
             <w:pPr>
               <w:pStyle w:val="HTML"/>
               <w:shd w:val="clear" w:color="auto" w:fill="FFFFFF"/>
-              <w:ind w:firstLine="400"/>
               <w:rPr>
                 <w:rFonts w:ascii="Courier New" w:hAnsi="Courier New" w:cs="Courier New"/>
                 <w:color w:val="080808"/>
@@ -9156,6 +9705,8 @@
                 <w:szCs w:val="20"/>
               </w:rPr>
             </w:pPr>
+            <w:bookmarkStart w:id="1" w:name="_GoBack"/>
+            <w:bookmarkEnd w:id="1"/>
             <w:r>
               <w:rPr>
                 <w:rFonts w:ascii="Courier New" w:hAnsi="Courier New" w:cs="Courier New"/>
@@ -9189,6 +9740,7 @@
               </w:rPr>
               <w:br/>
             </w:r>
+            <w:proofErr w:type="spellStart"/>
             <w:r>
               <w:rPr>
                 <w:rFonts w:ascii="Courier New" w:hAnsi="Courier New" w:cs="Courier New"/>
@@ -9196,7 +9748,17 @@
                 <w:sz w:val="20"/>
                 <w:szCs w:val="20"/>
               </w:rPr>
-              <w:t xml:space="preserve">var </w:t>
+              <w:t>var</w:t>
+            </w:r>
+            <w:proofErr w:type="spellEnd"/>
+            <w:r>
+              <w:rPr>
+                <w:rFonts w:ascii="Courier New" w:hAnsi="Courier New" w:cs="Courier New"/>
+                <w:color w:val="0033B3"/>
+                <w:sz w:val="20"/>
+                <w:szCs w:val="20"/>
+              </w:rPr>
+              <w:t xml:space="preserve"> </w:t>
             </w:r>
             <w:r>
               <w:rPr>
@@ -9289,6 +9851,7 @@
               </w:rPr>
               <w:br/>
             </w:r>
+            <w:proofErr w:type="spellStart"/>
             <w:r>
               <w:rPr>
                 <w:rFonts w:ascii="Courier New" w:hAnsi="Courier New" w:cs="Courier New"/>
@@ -9296,7 +9859,17 @@
                 <w:sz w:val="20"/>
                 <w:szCs w:val="20"/>
               </w:rPr>
-              <w:t xml:space="preserve">var </w:t>
+              <w:t>var</w:t>
+            </w:r>
+            <w:proofErr w:type="spellEnd"/>
+            <w:r>
+              <w:rPr>
+                <w:rFonts w:ascii="Courier New" w:hAnsi="Courier New" w:cs="Courier New"/>
+                <w:color w:val="0033B3"/>
+                <w:sz w:val="20"/>
+                <w:szCs w:val="20"/>
+              </w:rPr>
+              <w:t xml:space="preserve"> </w:t>
             </w:r>
             <w:proofErr w:type="spellStart"/>
             <w:r>
@@ -9429,6 +10002,7 @@
               </w:rPr>
               <w:br/>
             </w:r>
+            <w:proofErr w:type="spellStart"/>
             <w:r>
               <w:rPr>
                 <w:rFonts w:ascii="Courier New" w:hAnsi="Courier New" w:cs="Courier New"/>
@@ -9436,7 +10010,17 @@
                 <w:sz w:val="20"/>
                 <w:szCs w:val="20"/>
               </w:rPr>
-              <w:t xml:space="preserve">var </w:t>
+              <w:t>var</w:t>
+            </w:r>
+            <w:proofErr w:type="spellEnd"/>
+            <w:r>
+              <w:rPr>
+                <w:rFonts w:ascii="Courier New" w:hAnsi="Courier New" w:cs="Courier New"/>
+                <w:color w:val="0033B3"/>
+                <w:sz w:val="20"/>
+                <w:szCs w:val="20"/>
+              </w:rPr>
+              <w:t xml:space="preserve"> </w:t>
             </w:r>
             <w:r>
               <w:rPr>
@@ -9525,9 +10109,8 @@
                 <w:sz w:val="20"/>
                 <w:szCs w:val="20"/>
               </w:rPr>
-              <w:t>服务器端，并</w:t>
-            </w:r>
-            <w:proofErr w:type="gramStart"/>
+              <w:t>服务器端，并传入回调函数，在浏览器发送请求到达执行。浏览器客户端每一次请求服务器都会执行一次传入的函数。</w:t>
+            </w:r>
             <w:r>
               <w:rPr>
                 <w:rFonts w:cs="Courier New" w:hint="eastAsia"/>
@@ -9537,9 +10120,134 @@
                 <w:sz w:val="20"/>
                 <w:szCs w:val="20"/>
               </w:rPr>
-              <w:t>传入回调函</w:t>
-            </w:r>
-            <w:proofErr w:type="gramEnd"/>
+              <w:br/>
+            </w:r>
+            <w:proofErr w:type="spellStart"/>
+            <w:r>
+              <w:rPr>
+                <w:rFonts w:ascii="Courier New" w:hAnsi="Courier New" w:cs="Courier New"/>
+                <w:color w:val="0033B3"/>
+                <w:sz w:val="20"/>
+                <w:szCs w:val="20"/>
+              </w:rPr>
+              <w:t>var</w:t>
+            </w:r>
+            <w:proofErr w:type="spellEnd"/>
+            <w:r>
+              <w:rPr>
+                <w:rFonts w:ascii="Courier New" w:hAnsi="Courier New" w:cs="Courier New"/>
+                <w:color w:val="0033B3"/>
+                <w:sz w:val="20"/>
+                <w:szCs w:val="20"/>
+              </w:rPr>
+              <w:t xml:space="preserve"> </w:t>
+            </w:r>
+            <w:r>
+              <w:rPr>
+                <w:rFonts w:ascii="Courier New" w:hAnsi="Courier New" w:cs="Courier New"/>
+                <w:color w:val="248F8F"/>
+                <w:sz w:val="20"/>
+                <w:szCs w:val="20"/>
+              </w:rPr>
+              <w:t xml:space="preserve">server </w:t>
+            </w:r>
+            <w:r>
+              <w:rPr>
+                <w:rFonts w:ascii="Courier New" w:hAnsi="Courier New" w:cs="Courier New"/>
+                <w:color w:val="080808"/>
+                <w:sz w:val="20"/>
+                <w:szCs w:val="20"/>
+              </w:rPr>
+              <w:t xml:space="preserve">= </w:t>
+            </w:r>
+            <w:proofErr w:type="spellStart"/>
+            <w:r>
+              <w:rPr>
+                <w:rFonts w:ascii="Courier New" w:hAnsi="Courier New" w:cs="Courier New"/>
+                <w:color w:val="248F8F"/>
+                <w:sz w:val="20"/>
+                <w:szCs w:val="20"/>
+              </w:rPr>
+              <w:t>http</w:t>
+            </w:r>
+            <w:r>
+              <w:rPr>
+                <w:rFonts w:ascii="Courier New" w:hAnsi="Courier New" w:cs="Courier New"/>
+                <w:color w:val="080808"/>
+                <w:sz w:val="20"/>
+                <w:szCs w:val="20"/>
+              </w:rPr>
+              <w:t>.createServer</w:t>
+            </w:r>
+            <w:proofErr w:type="spellEnd"/>
+            <w:r>
+              <w:rPr>
+                <w:rFonts w:ascii="Courier New" w:hAnsi="Courier New" w:cs="Courier New"/>
+                <w:color w:val="080808"/>
+                <w:sz w:val="20"/>
+                <w:szCs w:val="20"/>
+              </w:rPr>
+              <w:t>(</w:t>
+            </w:r>
+            <w:r>
+              <w:rPr>
+                <w:rFonts w:ascii="Courier New" w:hAnsi="Courier New" w:cs="Courier New"/>
+                <w:color w:val="0033B3"/>
+                <w:sz w:val="20"/>
+                <w:szCs w:val="20"/>
+              </w:rPr>
+              <w:t>function</w:t>
+            </w:r>
+            <w:r>
+              <w:rPr>
+                <w:rFonts w:ascii="Courier New" w:hAnsi="Courier New" w:cs="Courier New"/>
+                <w:color w:val="080808"/>
+                <w:sz w:val="20"/>
+                <w:szCs w:val="20"/>
+              </w:rPr>
+              <w:t>(</w:t>
+            </w:r>
+            <w:proofErr w:type="spellStart"/>
+            <w:r>
+              <w:rPr>
+                <w:rFonts w:ascii="Courier New" w:hAnsi="Courier New" w:cs="Courier New"/>
+                <w:color w:val="080808"/>
+                <w:sz w:val="20"/>
+                <w:szCs w:val="20"/>
+              </w:rPr>
+              <w:t>req,res</w:t>
+            </w:r>
+            <w:proofErr w:type="spellEnd"/>
+            <w:r>
+              <w:rPr>
+                <w:rFonts w:ascii="Courier New" w:hAnsi="Courier New" w:cs="Courier New"/>
+                <w:color w:val="080808"/>
+                <w:sz w:val="20"/>
+                <w:szCs w:val="20"/>
+              </w:rPr>
+              <w:t>){</w:t>
+            </w:r>
+            <w:r>
+              <w:rPr>
+                <w:rFonts w:ascii="Courier New" w:hAnsi="Courier New" w:cs="Courier New"/>
+                <w:color w:val="080808"/>
+                <w:sz w:val="20"/>
+                <w:szCs w:val="20"/>
+              </w:rPr>
+              <w:br/>
+              <w:t xml:space="preserve">    </w:t>
+            </w:r>
+            <w:r>
+              <w:rPr>
+                <w:rFonts w:ascii="Courier New" w:hAnsi="Courier New" w:cs="Courier New"/>
+                <w:i/>
+                <w:iCs/>
+                <w:color w:val="8C8C8C"/>
+                <w:sz w:val="20"/>
+                <w:szCs w:val="20"/>
+              </w:rPr>
+              <w:t>//</w:t>
+            </w:r>
             <w:r>
               <w:rPr>
                 <w:rFonts w:cs="Courier New" w:hint="eastAsia"/>
@@ -9549,8 +10257,21 @@
                 <w:sz w:val="20"/>
                 <w:szCs w:val="20"/>
               </w:rPr>
-              <w:t>数，在浏览器发送请求到达执行。浏览器客户端每一次请求服务器都会执行一次传入的函数。</w:t>
-            </w:r>
+              <w:t>获取</w:t>
+            </w:r>
+            <w:proofErr w:type="spellStart"/>
+            <w:r>
+              <w:rPr>
+                <w:rFonts w:ascii="Courier New" w:hAnsi="Courier New" w:cs="Courier New"/>
+                <w:i/>
+                <w:iCs/>
+                <w:color w:val="8C8C8C"/>
+                <w:sz w:val="20"/>
+                <w:szCs w:val="20"/>
+              </w:rPr>
+              <w:t>url</w:t>
+            </w:r>
+            <w:proofErr w:type="spellEnd"/>
             <w:r>
               <w:rPr>
                 <w:rFonts w:cs="Courier New" w:hint="eastAsia"/>
@@ -9560,8 +10281,21 @@
                 <w:sz w:val="20"/>
                 <w:szCs w:val="20"/>
               </w:rPr>
+              <w:t>中请求文件的地址</w:t>
+            </w:r>
+            <w:r>
+              <w:rPr>
+                <w:rFonts w:cs="Courier New" w:hint="eastAsia"/>
+                <w:i/>
+                <w:iCs/>
+                <w:color w:val="8C8C8C"/>
+                <w:sz w:val="20"/>
+                <w:szCs w:val="20"/>
+              </w:rPr>
               <w:br/>
-            </w:r>
+              <w:t xml:space="preserve">    </w:t>
+            </w:r>
+            <w:proofErr w:type="spellStart"/>
             <w:r>
               <w:rPr>
                 <w:rFonts w:ascii="Courier New" w:hAnsi="Courier New" w:cs="Courier New"/>
@@ -9569,7 +10303,17 @@
                 <w:sz w:val="20"/>
                 <w:szCs w:val="20"/>
               </w:rPr>
-              <w:t xml:space="preserve">var </w:t>
+              <w:t>var</w:t>
+            </w:r>
+            <w:proofErr w:type="spellEnd"/>
+            <w:r>
+              <w:rPr>
+                <w:rFonts w:ascii="Courier New" w:hAnsi="Courier New" w:cs="Courier New"/>
+                <w:color w:val="0033B3"/>
+                <w:sz w:val="20"/>
+                <w:szCs w:val="20"/>
+              </w:rPr>
+              <w:t xml:space="preserve"> </w:t>
             </w:r>
             <w:r>
               <w:rPr>
@@ -9578,7 +10322,7 @@
                 <w:sz w:val="20"/>
                 <w:szCs w:val="20"/>
               </w:rPr>
-              <w:t xml:space="preserve">server </w:t>
+              <w:t xml:space="preserve">path </w:t>
             </w:r>
             <w:r>
               <w:rPr>
@@ -9597,7 +10341,7 @@
                 <w:sz w:val="20"/>
                 <w:szCs w:val="20"/>
               </w:rPr>
-              <w:t>http</w:t>
+              <w:t>url</w:t>
             </w:r>
             <w:r>
               <w:rPr>
@@ -9606,7 +10350,16 @@
                 <w:sz w:val="20"/>
                 <w:szCs w:val="20"/>
               </w:rPr>
-              <w:t>.createServer</w:t>
+              <w:t>.</w:t>
+            </w:r>
+            <w:r>
+              <w:rPr>
+                <w:rFonts w:ascii="Courier New" w:hAnsi="Courier New" w:cs="Courier New"/>
+                <w:color w:val="7A7A43"/>
+                <w:sz w:val="20"/>
+                <w:szCs w:val="20"/>
+              </w:rPr>
+              <w:t>parse</w:t>
             </w:r>
             <w:proofErr w:type="spellEnd"/>
             <w:r>
@@ -9616,16 +10369,16 @@
                 <w:sz w:val="20"/>
                 <w:szCs w:val="20"/>
               </w:rPr>
-              <w:t>(</w:t>
+              <w:t>(req.</w:t>
             </w:r>
             <w:r>
               <w:rPr>
                 <w:rFonts w:ascii="Courier New" w:hAnsi="Courier New" w:cs="Courier New"/>
-                <w:color w:val="0033B3"/>
-                <w:sz w:val="20"/>
-                <w:szCs w:val="20"/>
-              </w:rPr>
-              <w:t>function</w:t>
+                <w:color w:val="871094"/>
+                <w:sz w:val="20"/>
+                <w:szCs w:val="20"/>
+              </w:rPr>
+              <w:t>url</w:t>
             </w:r>
             <w:r>
               <w:rPr>
@@ -9634,9 +10387,17 @@
                 <w:sz w:val="20"/>
                 <w:szCs w:val="20"/>
               </w:rPr>
-              <w:t>(</w:t>
-            </w:r>
-            <w:proofErr w:type="spellStart"/>
+              <w:t>).</w:t>
+            </w:r>
+            <w:r>
+              <w:rPr>
+                <w:rFonts w:ascii="Courier New" w:hAnsi="Courier New" w:cs="Courier New"/>
+                <w:color w:val="871094"/>
+                <w:sz w:val="20"/>
+                <w:szCs w:val="20"/>
+              </w:rPr>
+              <w:t>pathname</w:t>
+            </w:r>
             <w:r>
               <w:rPr>
                 <w:rFonts w:ascii="Courier New" w:hAnsi="Courier New" w:cs="Courier New"/>
@@ -9644,17 +10405,7 @@
                 <w:sz w:val="20"/>
                 <w:szCs w:val="20"/>
               </w:rPr>
-              <w:t>req,res</w:t>
-            </w:r>
-            <w:proofErr w:type="spellEnd"/>
-            <w:r>
-              <w:rPr>
-                <w:rFonts w:ascii="Courier New" w:hAnsi="Courier New" w:cs="Courier New"/>
-                <w:color w:val="080808"/>
-                <w:sz w:val="20"/>
-                <w:szCs w:val="20"/>
-              </w:rPr>
-              <w:t>){</w:t>
+              <w:t>;</w:t>
             </w:r>
             <w:r>
               <w:rPr>
@@ -9675,7 +10426,7 @@
                 <w:sz w:val="20"/>
                 <w:szCs w:val="20"/>
               </w:rPr>
-              <w:t>//</w:t>
+              <w:t xml:space="preserve">// "/" </w:t>
             </w:r>
             <w:r>
               <w:rPr>
@@ -9686,9 +10437,190 @@
                 <w:sz w:val="20"/>
                 <w:szCs w:val="20"/>
               </w:rPr>
-              <w:t>获取</w:t>
+              <w:t>为首页</w:t>
+            </w:r>
+            <w:r>
+              <w:rPr>
+                <w:rFonts w:cs="Courier New" w:hint="eastAsia"/>
+                <w:i/>
+                <w:iCs/>
+                <w:color w:val="8C8C8C"/>
+                <w:sz w:val="20"/>
+                <w:szCs w:val="20"/>
+              </w:rPr>
+              <w:br/>
+              <w:t xml:space="preserve">    </w:t>
+            </w:r>
+            <w:r>
+              <w:rPr>
+                <w:rFonts w:ascii="Courier New" w:hAnsi="Courier New" w:cs="Courier New"/>
+                <w:color w:val="0033B3"/>
+                <w:sz w:val="20"/>
+                <w:szCs w:val="20"/>
+              </w:rPr>
+              <w:t>if</w:t>
+            </w:r>
+            <w:r>
+              <w:rPr>
+                <w:rFonts w:ascii="Courier New" w:hAnsi="Courier New" w:cs="Courier New"/>
+                <w:color w:val="080808"/>
+                <w:sz w:val="20"/>
+                <w:szCs w:val="20"/>
+              </w:rPr>
+              <w:t>(</w:t>
+            </w:r>
+            <w:r>
+              <w:rPr>
+                <w:rFonts w:ascii="Courier New" w:hAnsi="Courier New" w:cs="Courier New"/>
+                <w:color w:val="248F8F"/>
+                <w:sz w:val="20"/>
+                <w:szCs w:val="20"/>
+              </w:rPr>
+              <w:t>path</w:t>
+            </w:r>
+            <w:r>
+              <w:rPr>
+                <w:rFonts w:ascii="Courier New" w:hAnsi="Courier New" w:cs="Courier New"/>
+                <w:color w:val="080808"/>
+                <w:sz w:val="20"/>
+                <w:szCs w:val="20"/>
+              </w:rPr>
+              <w:t>==</w:t>
+            </w:r>
+            <w:r>
+              <w:rPr>
+                <w:rFonts w:ascii="Courier New" w:hAnsi="Courier New" w:cs="Courier New"/>
+                <w:color w:val="067D17"/>
+                <w:sz w:val="20"/>
+                <w:szCs w:val="20"/>
+              </w:rPr>
+              <w:t>"/"</w:t>
+            </w:r>
+            <w:r>
+              <w:rPr>
+                <w:rFonts w:ascii="Courier New" w:hAnsi="Courier New" w:cs="Courier New"/>
+                <w:color w:val="080808"/>
+                <w:sz w:val="20"/>
+                <w:szCs w:val="20"/>
+              </w:rPr>
+              <w:t>){</w:t>
+            </w:r>
+            <w:r>
+              <w:rPr>
+                <w:rFonts w:ascii="Courier New" w:hAnsi="Courier New" w:cs="Courier New"/>
+                <w:color w:val="080808"/>
+                <w:sz w:val="20"/>
+                <w:szCs w:val="20"/>
+              </w:rPr>
+              <w:br/>
+              <w:t xml:space="preserve">        </w:t>
             </w:r>
             <w:proofErr w:type="spellStart"/>
+            <w:r>
+              <w:rPr>
+                <w:rFonts w:ascii="Courier New" w:hAnsi="Courier New" w:cs="Courier New"/>
+                <w:color w:val="248F8F"/>
+                <w:sz w:val="20"/>
+                <w:szCs w:val="20"/>
+              </w:rPr>
+              <w:t>fs</w:t>
+            </w:r>
+            <w:r>
+              <w:rPr>
+                <w:rFonts w:ascii="Courier New" w:hAnsi="Courier New" w:cs="Courier New"/>
+                <w:color w:val="080808"/>
+                <w:sz w:val="20"/>
+                <w:szCs w:val="20"/>
+              </w:rPr>
+              <w:t>.readFile</w:t>
+            </w:r>
+            <w:proofErr w:type="spellEnd"/>
+            <w:r>
+              <w:rPr>
+                <w:rFonts w:ascii="Courier New" w:hAnsi="Courier New" w:cs="Courier New"/>
+                <w:color w:val="080808"/>
+                <w:sz w:val="20"/>
+                <w:szCs w:val="20"/>
+              </w:rPr>
+              <w:t>(</w:t>
+            </w:r>
+            <w:r>
+              <w:rPr>
+                <w:rFonts w:ascii="Courier New" w:hAnsi="Courier New" w:cs="Courier New"/>
+                <w:color w:val="067D17"/>
+                <w:sz w:val="20"/>
+                <w:szCs w:val="20"/>
+              </w:rPr>
+              <w:t>"</w:t>
+            </w:r>
+            <w:proofErr w:type="spellStart"/>
+            <w:r>
+              <w:rPr>
+                <w:rFonts w:ascii="Courier New" w:hAnsi="Courier New" w:cs="Courier New"/>
+                <w:color w:val="067D17"/>
+                <w:sz w:val="20"/>
+                <w:szCs w:val="20"/>
+              </w:rPr>
+              <w:t>index.html"</w:t>
+            </w:r>
+            <w:r>
+              <w:rPr>
+                <w:rFonts w:ascii="Courier New" w:hAnsi="Courier New" w:cs="Courier New"/>
+                <w:color w:val="080808"/>
+                <w:sz w:val="20"/>
+                <w:szCs w:val="20"/>
+              </w:rPr>
+              <w:t>,</w:t>
+            </w:r>
+            <w:r>
+              <w:rPr>
+                <w:rFonts w:ascii="Courier New" w:hAnsi="Courier New" w:cs="Courier New"/>
+                <w:color w:val="0033B3"/>
+                <w:sz w:val="20"/>
+                <w:szCs w:val="20"/>
+              </w:rPr>
+              <w:t>function</w:t>
+            </w:r>
+            <w:proofErr w:type="spellEnd"/>
+            <w:r>
+              <w:rPr>
+                <w:rFonts w:ascii="Courier New" w:hAnsi="Courier New" w:cs="Courier New"/>
+                <w:color w:val="080808"/>
+                <w:sz w:val="20"/>
+                <w:szCs w:val="20"/>
+              </w:rPr>
+              <w:t>(</w:t>
+            </w:r>
+            <w:proofErr w:type="spellStart"/>
+            <w:r>
+              <w:rPr>
+                <w:rFonts w:ascii="Courier New" w:hAnsi="Courier New" w:cs="Courier New"/>
+                <w:color w:val="080808"/>
+                <w:sz w:val="20"/>
+                <w:szCs w:val="20"/>
+              </w:rPr>
+              <w:t>err,data</w:t>
+            </w:r>
+            <w:proofErr w:type="spellEnd"/>
+            <w:r>
+              <w:rPr>
+                <w:rFonts w:ascii="Courier New" w:hAnsi="Courier New" w:cs="Courier New"/>
+                <w:color w:val="080808"/>
+                <w:sz w:val="20"/>
+                <w:szCs w:val="20"/>
+              </w:rPr>
+              <w:t>){</w:t>
+            </w:r>
+            <w:r>
+              <w:rPr>
+                <w:rFonts w:ascii="Courier New" w:hAnsi="Courier New" w:cs="Courier New"/>
+                <w:color w:val="080808"/>
+                <w:sz w:val="20"/>
+                <w:szCs w:val="20"/>
+              </w:rPr>
+              <w:br/>
+              <w:t xml:space="preserve">            </w:t>
+            </w:r>
             <w:r>
               <w:rPr>
                 <w:rFonts w:ascii="Courier New" w:hAnsi="Courier New" w:cs="Courier New"/>
@@ -9698,9 +10630,8 @@
                 <w:sz w:val="20"/>
                 <w:szCs w:val="20"/>
               </w:rPr>
-              <w:t>url</w:t>
-            </w:r>
-            <w:proofErr w:type="spellEnd"/>
+              <w:t>//HTTP</w:t>
+            </w:r>
             <w:r>
               <w:rPr>
                 <w:rFonts w:cs="Courier New" w:hint="eastAsia"/>
@@ -9710,7 +10641,7 @@
                 <w:sz w:val="20"/>
                 <w:szCs w:val="20"/>
               </w:rPr>
-              <w:t>中请求文件的地址</w:t>
+              <w:t>响应网页内容</w:t>
             </w:r>
             <w:r>
               <w:rPr>
@@ -9722,26 +10653,9 @@
                 <w:szCs w:val="20"/>
               </w:rPr>
               <w:br/>
-              <w:t xml:space="preserve">    </w:t>
-            </w:r>
-            <w:r>
-              <w:rPr>
-                <w:rFonts w:ascii="Courier New" w:hAnsi="Courier New" w:cs="Courier New"/>
-                <w:color w:val="0033B3"/>
-                <w:sz w:val="20"/>
-                <w:szCs w:val="20"/>
-              </w:rPr>
-              <w:t xml:space="preserve">var </w:t>
-            </w:r>
-            <w:r>
-              <w:rPr>
-                <w:rFonts w:ascii="Courier New" w:hAnsi="Courier New" w:cs="Courier New"/>
-                <w:color w:val="248F8F"/>
-                <w:sz w:val="20"/>
-                <w:szCs w:val="20"/>
-              </w:rPr>
-              <w:t xml:space="preserve">path </w:t>
-            </w:r>
+              <w:t xml:space="preserve">            </w:t>
+            </w:r>
+            <w:proofErr w:type="spellStart"/>
             <w:r>
               <w:rPr>
                 <w:rFonts w:ascii="Courier New" w:hAnsi="Courier New" w:cs="Courier New"/>
@@ -9749,18 +10663,18 @@
                 <w:sz w:val="20"/>
                 <w:szCs w:val="20"/>
               </w:rPr>
-              <w:t xml:space="preserve">= </w:t>
-            </w:r>
-            <w:proofErr w:type="spellStart"/>
+              <w:t>res.</w:t>
+            </w:r>
             <w:r>
               <w:rPr>
                 <w:rFonts w:ascii="Courier New" w:hAnsi="Courier New" w:cs="Courier New"/>
-                <w:color w:val="248F8F"/>
-                <w:sz w:val="20"/>
-                <w:szCs w:val="20"/>
-              </w:rPr>
-              <w:t>url</w:t>
-            </w:r>
+                <w:color w:val="7A7A43"/>
+                <w:sz w:val="20"/>
+                <w:szCs w:val="20"/>
+              </w:rPr>
+              <w:t>write</w:t>
+            </w:r>
+            <w:proofErr w:type="spellEnd"/>
             <w:r>
               <w:rPr>
                 <w:rFonts w:ascii="Courier New" w:hAnsi="Courier New" w:cs="Courier New"/>
@@ -9768,18 +10682,8 @@
                 <w:sz w:val="20"/>
                 <w:szCs w:val="20"/>
               </w:rPr>
-              <w:t>.</w:t>
-            </w:r>
-            <w:r>
-              <w:rPr>
-                <w:rFonts w:ascii="Courier New" w:hAnsi="Courier New" w:cs="Courier New"/>
-                <w:color w:val="7A7A43"/>
-                <w:sz w:val="20"/>
-                <w:szCs w:val="20"/>
-              </w:rPr>
-              <w:t>parse</w:t>
-            </w:r>
-            <w:proofErr w:type="spellEnd"/>
+              <w:t>(data);</w:t>
+            </w:r>
             <w:r>
               <w:rPr>
                 <w:rFonts w:ascii="Courier New" w:hAnsi="Courier New" w:cs="Courier New"/>
@@ -9787,7 +10691,18 @@
                 <w:sz w:val="20"/>
                 <w:szCs w:val="20"/>
               </w:rPr>
-              <w:t>(req.</w:t>
+              <w:br/>
+              <w:t xml:space="preserve">            </w:t>
+            </w:r>
+            <w:proofErr w:type="spellStart"/>
+            <w:r>
+              <w:rPr>
+                <w:rFonts w:ascii="Courier New" w:hAnsi="Courier New" w:cs="Courier New"/>
+                <w:color w:val="080808"/>
+                <w:sz w:val="20"/>
+                <w:szCs w:val="20"/>
+              </w:rPr>
+              <w:t>res.</w:t>
             </w:r>
             <w:r>
               <w:rPr>
@@ -9796,8 +10711,9 @@
                 <w:sz w:val="20"/>
                 <w:szCs w:val="20"/>
               </w:rPr>
-              <w:t>url</w:t>
-            </w:r>
+              <w:t>end</w:t>
+            </w:r>
+            <w:proofErr w:type="spellEnd"/>
             <w:r>
               <w:rPr>
                 <w:rFonts w:ascii="Courier New" w:hAnsi="Courier New" w:cs="Courier New"/>
@@ -9805,16 +10721,7 @@
                 <w:sz w:val="20"/>
                 <w:szCs w:val="20"/>
               </w:rPr>
-              <w:t>).</w:t>
-            </w:r>
-            <w:r>
-              <w:rPr>
-                <w:rFonts w:ascii="Courier New" w:hAnsi="Courier New" w:cs="Courier New"/>
-                <w:color w:val="871094"/>
-                <w:sz w:val="20"/>
-                <w:szCs w:val="20"/>
-              </w:rPr>
-              <w:t>pathname</w:t>
+              <w:t>();</w:t>
             </w:r>
             <w:r>
               <w:rPr>
@@ -9823,7 +10730,8 @@
                 <w:sz w:val="20"/>
                 <w:szCs w:val="20"/>
               </w:rPr>
-              <w:t>;</w:t>
+              <w:br/>
+              <w:t xml:space="preserve">        });</w:t>
             </w:r>
             <w:r>
               <w:rPr>
@@ -9833,7 +10741,26 @@
                 <w:szCs w:val="20"/>
               </w:rPr>
               <w:br/>
-              <w:t xml:space="preserve">    </w:t>
+              <w:t xml:space="preserve">    }</w:t>
+            </w:r>
+            <w:r>
+              <w:rPr>
+                <w:rFonts w:ascii="Courier New" w:hAnsi="Courier New" w:cs="Courier New"/>
+                <w:color w:val="080808"/>
+                <w:sz w:val="20"/>
+                <w:szCs w:val="20"/>
+              </w:rPr>
+              <w:br/>
+              <w:t>});</w:t>
+            </w:r>
+            <w:r>
+              <w:rPr>
+                <w:rFonts w:ascii="Courier New" w:hAnsi="Courier New" w:cs="Courier New"/>
+                <w:color w:val="080808"/>
+                <w:sz w:val="20"/>
+                <w:szCs w:val="20"/>
+              </w:rPr>
+              <w:br/>
             </w:r>
             <w:r>
               <w:rPr>
@@ -9844,7 +10771,7 @@
                 <w:sz w:val="20"/>
                 <w:szCs w:val="20"/>
               </w:rPr>
-              <w:t xml:space="preserve">// "/" </w:t>
+              <w:t>//</w:t>
             </w:r>
             <w:r>
               <w:rPr>
@@ -9855,7 +10782,7 @@
                 <w:sz w:val="20"/>
                 <w:szCs w:val="20"/>
               </w:rPr>
-              <w:t>为首页</w:t>
+              <w:t>监听网络端口</w:t>
             </w:r>
             <w:r>
               <w:rPr>
@@ -9868,26 +10795,15 @@
               </w:rPr>
               <w:br/>
             </w:r>
-            <w:r>
-              <w:rPr>
-                <w:rFonts w:cs="Courier New" w:hint="eastAsia"/>
-                <w:i/>
-                <w:iCs/>
-                <w:color w:val="8C8C8C"/>
-                <w:sz w:val="20"/>
-                <w:szCs w:val="20"/>
-              </w:rPr>
-              <w:lastRenderedPageBreak/>
-              <w:t xml:space="preserve">    </w:t>
-            </w:r>
+            <w:proofErr w:type="spellStart"/>
             <w:r>
               <w:rPr>
                 <w:rFonts w:ascii="Courier New" w:hAnsi="Courier New" w:cs="Courier New"/>
-                <w:color w:val="0033B3"/>
-                <w:sz w:val="20"/>
-                <w:szCs w:val="20"/>
-              </w:rPr>
-              <w:t>if</w:t>
+                <w:color w:val="248F8F"/>
+                <w:sz w:val="20"/>
+                <w:szCs w:val="20"/>
+              </w:rPr>
+              <w:t>server</w:t>
             </w:r>
             <w:r>
               <w:rPr>
@@ -9896,17 +10812,9 @@
                 <w:sz w:val="20"/>
                 <w:szCs w:val="20"/>
               </w:rPr>
-              <w:t>(</w:t>
-            </w:r>
-            <w:r>
-              <w:rPr>
-                <w:rFonts w:ascii="Courier New" w:hAnsi="Courier New" w:cs="Courier New"/>
-                <w:color w:val="248F8F"/>
-                <w:sz w:val="20"/>
-                <w:szCs w:val="20"/>
-              </w:rPr>
-              <w:t>path</w:t>
-            </w:r>
+              <w:t>.listen</w:t>
+            </w:r>
+            <w:proofErr w:type="spellEnd"/>
             <w:r>
               <w:rPr>
                 <w:rFonts w:ascii="Courier New" w:hAnsi="Courier New" w:cs="Courier New"/>
@@ -9914,356 +10822,8 @@
                 <w:sz w:val="20"/>
                 <w:szCs w:val="20"/>
               </w:rPr>
-              <w:t>==</w:t>
-            </w:r>
-            <w:r>
-              <w:rPr>
-                <w:rFonts w:ascii="Courier New" w:hAnsi="Courier New" w:cs="Courier New"/>
-                <w:color w:val="067D17"/>
-                <w:sz w:val="20"/>
-                <w:szCs w:val="20"/>
-              </w:rPr>
-              <w:t>"/"</w:t>
-            </w:r>
-            <w:r>
-              <w:rPr>
-                <w:rFonts w:ascii="Courier New" w:hAnsi="Courier New" w:cs="Courier New"/>
-                <w:color w:val="080808"/>
-                <w:sz w:val="20"/>
-                <w:szCs w:val="20"/>
-              </w:rPr>
-              <w:t>){</w:t>
-            </w:r>
-            <w:r>
-              <w:rPr>
-                <w:rFonts w:ascii="Courier New" w:hAnsi="Courier New" w:cs="Courier New"/>
-                <w:color w:val="080808"/>
-                <w:sz w:val="20"/>
-                <w:szCs w:val="20"/>
-              </w:rPr>
-              <w:br/>
-              <w:t xml:space="preserve">        </w:t>
-            </w:r>
-            <w:proofErr w:type="spellStart"/>
-            <w:r>
-              <w:rPr>
-                <w:rFonts w:ascii="Courier New" w:hAnsi="Courier New" w:cs="Courier New"/>
-                <w:color w:val="248F8F"/>
-                <w:sz w:val="20"/>
-                <w:szCs w:val="20"/>
-              </w:rPr>
-              <w:t>fs</w:t>
-            </w:r>
-            <w:r>
-              <w:rPr>
-                <w:rFonts w:ascii="Courier New" w:hAnsi="Courier New" w:cs="Courier New"/>
-                <w:color w:val="080808"/>
-                <w:sz w:val="20"/>
-                <w:szCs w:val="20"/>
-              </w:rPr>
-              <w:t>.readFile</w:t>
-            </w:r>
-            <w:proofErr w:type="spellEnd"/>
-            <w:r>
-              <w:rPr>
-                <w:rFonts w:ascii="Courier New" w:hAnsi="Courier New" w:cs="Courier New"/>
-                <w:color w:val="080808"/>
-                <w:sz w:val="20"/>
-                <w:szCs w:val="20"/>
-              </w:rPr>
               <w:t>(</w:t>
             </w:r>
-            <w:r>
-              <w:rPr>
-                <w:rFonts w:ascii="Courier New" w:hAnsi="Courier New" w:cs="Courier New"/>
-                <w:color w:val="067D17"/>
-                <w:sz w:val="20"/>
-                <w:szCs w:val="20"/>
-              </w:rPr>
-              <w:t>"</w:t>
-            </w:r>
-            <w:proofErr w:type="spellStart"/>
-            <w:r>
-              <w:rPr>
-                <w:rFonts w:ascii="Courier New" w:hAnsi="Courier New" w:cs="Courier New"/>
-                <w:color w:val="067D17"/>
-                <w:sz w:val="20"/>
-                <w:szCs w:val="20"/>
-              </w:rPr>
-              <w:t>index.html"</w:t>
-            </w:r>
-            <w:r>
-              <w:rPr>
-                <w:rFonts w:ascii="Courier New" w:hAnsi="Courier New" w:cs="Courier New"/>
-                <w:color w:val="080808"/>
-                <w:sz w:val="20"/>
-                <w:szCs w:val="20"/>
-              </w:rPr>
-              <w:t>,</w:t>
-            </w:r>
-            <w:r>
-              <w:rPr>
-                <w:rFonts w:ascii="Courier New" w:hAnsi="Courier New" w:cs="Courier New"/>
-                <w:color w:val="0033B3"/>
-                <w:sz w:val="20"/>
-                <w:szCs w:val="20"/>
-              </w:rPr>
-              <w:t>function</w:t>
-            </w:r>
-            <w:proofErr w:type="spellEnd"/>
-            <w:r>
-              <w:rPr>
-                <w:rFonts w:ascii="Courier New" w:hAnsi="Courier New" w:cs="Courier New"/>
-                <w:color w:val="080808"/>
-                <w:sz w:val="20"/>
-                <w:szCs w:val="20"/>
-              </w:rPr>
-              <w:t>(</w:t>
-            </w:r>
-            <w:proofErr w:type="spellStart"/>
-            <w:r>
-              <w:rPr>
-                <w:rFonts w:ascii="Courier New" w:hAnsi="Courier New" w:cs="Courier New"/>
-                <w:color w:val="080808"/>
-                <w:sz w:val="20"/>
-                <w:szCs w:val="20"/>
-              </w:rPr>
-              <w:t>err,data</w:t>
-            </w:r>
-            <w:proofErr w:type="spellEnd"/>
-            <w:r>
-              <w:rPr>
-                <w:rFonts w:ascii="Courier New" w:hAnsi="Courier New" w:cs="Courier New"/>
-                <w:color w:val="080808"/>
-                <w:sz w:val="20"/>
-                <w:szCs w:val="20"/>
-              </w:rPr>
-              <w:t>){</w:t>
-            </w:r>
-            <w:r>
-              <w:rPr>
-                <w:rFonts w:ascii="Courier New" w:hAnsi="Courier New" w:cs="Courier New"/>
-                <w:color w:val="080808"/>
-                <w:sz w:val="20"/>
-                <w:szCs w:val="20"/>
-              </w:rPr>
-              <w:br/>
-              <w:t xml:space="preserve">            </w:t>
-            </w:r>
-            <w:r>
-              <w:rPr>
-                <w:rFonts w:ascii="Courier New" w:hAnsi="Courier New" w:cs="Courier New"/>
-                <w:i/>
-                <w:iCs/>
-                <w:color w:val="8C8C8C"/>
-                <w:sz w:val="20"/>
-                <w:szCs w:val="20"/>
-              </w:rPr>
-              <w:t>//HTTP</w:t>
-            </w:r>
-            <w:r>
-              <w:rPr>
-                <w:rFonts w:cs="Courier New" w:hint="eastAsia"/>
-                <w:i/>
-                <w:iCs/>
-                <w:color w:val="8C8C8C"/>
-                <w:sz w:val="20"/>
-                <w:szCs w:val="20"/>
-              </w:rPr>
-              <w:t>响应网页内容</w:t>
-            </w:r>
-            <w:r>
-              <w:rPr>
-                <w:rFonts w:cs="Courier New" w:hint="eastAsia"/>
-                <w:i/>
-                <w:iCs/>
-                <w:color w:val="8C8C8C"/>
-                <w:sz w:val="20"/>
-                <w:szCs w:val="20"/>
-              </w:rPr>
-              <w:br/>
-              <w:t xml:space="preserve">            </w:t>
-            </w:r>
-            <w:proofErr w:type="spellStart"/>
-            <w:r>
-              <w:rPr>
-                <w:rFonts w:ascii="Courier New" w:hAnsi="Courier New" w:cs="Courier New"/>
-                <w:color w:val="080808"/>
-                <w:sz w:val="20"/>
-                <w:szCs w:val="20"/>
-              </w:rPr>
-              <w:t>res.</w:t>
-            </w:r>
-            <w:r>
-              <w:rPr>
-                <w:rFonts w:ascii="Courier New" w:hAnsi="Courier New" w:cs="Courier New"/>
-                <w:color w:val="7A7A43"/>
-                <w:sz w:val="20"/>
-                <w:szCs w:val="20"/>
-              </w:rPr>
-              <w:t>write</w:t>
-            </w:r>
-            <w:proofErr w:type="spellEnd"/>
-            <w:r>
-              <w:rPr>
-                <w:rFonts w:ascii="Courier New" w:hAnsi="Courier New" w:cs="Courier New"/>
-                <w:color w:val="080808"/>
-                <w:sz w:val="20"/>
-                <w:szCs w:val="20"/>
-              </w:rPr>
-              <w:t>(data);</w:t>
-            </w:r>
-            <w:r>
-              <w:rPr>
-                <w:rFonts w:ascii="Courier New" w:hAnsi="Courier New" w:cs="Courier New"/>
-                <w:color w:val="080808"/>
-                <w:sz w:val="20"/>
-                <w:szCs w:val="20"/>
-              </w:rPr>
-              <w:br/>
-              <w:t xml:space="preserve">            </w:t>
-            </w:r>
-            <w:proofErr w:type="spellStart"/>
-            <w:r>
-              <w:rPr>
-                <w:rFonts w:ascii="Courier New" w:hAnsi="Courier New" w:cs="Courier New"/>
-                <w:color w:val="080808"/>
-                <w:sz w:val="20"/>
-                <w:szCs w:val="20"/>
-              </w:rPr>
-              <w:t>res.</w:t>
-            </w:r>
-            <w:r>
-              <w:rPr>
-                <w:rFonts w:ascii="Courier New" w:hAnsi="Courier New" w:cs="Courier New"/>
-                <w:color w:val="871094"/>
-                <w:sz w:val="20"/>
-                <w:szCs w:val="20"/>
-              </w:rPr>
-              <w:t>end</w:t>
-            </w:r>
-            <w:proofErr w:type="spellEnd"/>
-            <w:r>
-              <w:rPr>
-                <w:rFonts w:ascii="Courier New" w:hAnsi="Courier New" w:cs="Courier New"/>
-                <w:color w:val="080808"/>
-                <w:sz w:val="20"/>
-                <w:szCs w:val="20"/>
-              </w:rPr>
-              <w:t>();</w:t>
-            </w:r>
-            <w:r>
-              <w:rPr>
-                <w:rFonts w:ascii="Courier New" w:hAnsi="Courier New" w:cs="Courier New"/>
-                <w:color w:val="080808"/>
-                <w:sz w:val="20"/>
-                <w:szCs w:val="20"/>
-              </w:rPr>
-              <w:br/>
-              <w:t xml:space="preserve">        });</w:t>
-            </w:r>
-            <w:r>
-              <w:rPr>
-                <w:rFonts w:ascii="Courier New" w:hAnsi="Courier New" w:cs="Courier New"/>
-                <w:color w:val="080808"/>
-                <w:sz w:val="20"/>
-                <w:szCs w:val="20"/>
-              </w:rPr>
-              <w:br/>
-              <w:t xml:space="preserve">    }</w:t>
-            </w:r>
-            <w:r>
-              <w:rPr>
-                <w:rFonts w:ascii="Courier New" w:hAnsi="Courier New" w:cs="Courier New"/>
-                <w:color w:val="080808"/>
-                <w:sz w:val="20"/>
-                <w:szCs w:val="20"/>
-              </w:rPr>
-              <w:br/>
-              <w:t>});</w:t>
-            </w:r>
-            <w:r>
-              <w:rPr>
-                <w:rFonts w:ascii="Courier New" w:hAnsi="Courier New" w:cs="Courier New"/>
-                <w:color w:val="080808"/>
-                <w:sz w:val="20"/>
-                <w:szCs w:val="20"/>
-              </w:rPr>
-              <w:br/>
-            </w:r>
-            <w:r>
-              <w:rPr>
-                <w:rFonts w:ascii="Courier New" w:hAnsi="Courier New" w:cs="Courier New"/>
-                <w:i/>
-                <w:iCs/>
-                <w:color w:val="8C8C8C"/>
-                <w:sz w:val="20"/>
-                <w:szCs w:val="20"/>
-              </w:rPr>
-              <w:t>//</w:t>
-            </w:r>
-            <w:r>
-              <w:rPr>
-                <w:rFonts w:cs="Courier New" w:hint="eastAsia"/>
-                <w:i/>
-                <w:iCs/>
-                <w:color w:val="8C8C8C"/>
-                <w:sz w:val="20"/>
-                <w:szCs w:val="20"/>
-              </w:rPr>
-              <w:t>监听网络端口</w:t>
-            </w:r>
-            <w:r>
-              <w:rPr>
-                <w:rFonts w:cs="Courier New" w:hint="eastAsia"/>
-                <w:i/>
-                <w:iCs/>
-                <w:color w:val="8C8C8C"/>
-                <w:sz w:val="20"/>
-                <w:szCs w:val="20"/>
-              </w:rPr>
-              <w:br/>
-            </w:r>
-            <w:proofErr w:type="spellStart"/>
-            <w:r>
-              <w:rPr>
-                <w:rFonts w:ascii="Courier New" w:hAnsi="Courier New" w:cs="Courier New"/>
-                <w:color w:val="248F8F"/>
-                <w:sz w:val="20"/>
-                <w:szCs w:val="20"/>
-              </w:rPr>
-              <w:t>server</w:t>
-            </w:r>
-            <w:r>
-              <w:rPr>
-                <w:rFonts w:ascii="Courier New" w:hAnsi="Courier New" w:cs="Courier New"/>
-                <w:color w:val="080808"/>
-                <w:sz w:val="20"/>
-                <w:szCs w:val="20"/>
-              </w:rPr>
-              <w:t>.</w:t>
-            </w:r>
-            <w:proofErr w:type="gramStart"/>
-            <w:r>
-              <w:rPr>
-                <w:rFonts w:ascii="Courier New" w:hAnsi="Courier New" w:cs="Courier New"/>
-                <w:color w:val="080808"/>
-                <w:sz w:val="20"/>
-                <w:szCs w:val="20"/>
-              </w:rPr>
-              <w:t>listen</w:t>
-            </w:r>
-            <w:proofErr w:type="spellEnd"/>
-            <w:r>
-              <w:rPr>
-                <w:rFonts w:ascii="Courier New" w:hAnsi="Courier New" w:cs="Courier New"/>
-                <w:color w:val="080808"/>
-                <w:sz w:val="20"/>
-                <w:szCs w:val="20"/>
-              </w:rPr>
-              <w:t>(</w:t>
-            </w:r>
-            <w:proofErr w:type="gramEnd"/>
             <w:r>
               <w:rPr>
                 <w:rFonts w:ascii="Courier New" w:hAnsi="Courier New" w:cs="Courier New"/>
@@ -10330,7 +10890,6 @@
         <w:t>res.writeHead</w:t>
       </w:r>
       <w:proofErr w:type="spellEnd"/>
-      <w:proofErr w:type="gramEnd"/>
       <w:r>
         <w:rPr>
           <w:rFonts w:ascii="Courier New" w:hAnsi="Courier New" w:cs="Courier New"/>
@@ -10340,6 +10899,7 @@
         </w:rPr>
         <w:t>(</w:t>
       </w:r>
+      <w:proofErr w:type="gramEnd"/>
       <w:r>
         <w:rPr>
           <w:rFonts w:ascii="Courier New" w:hAnsi="Courier New" w:cs="Courier New" w:hint="eastAsia"/>
@@ -10450,6 +11010,7 @@
           <w:szCs w:val="21"/>
           <w:shd w:val="clear" w:color="auto" w:fill="FFFFFF"/>
         </w:rPr>
+        <w:lastRenderedPageBreak/>
         <w:t>r</w:t>
       </w:r>
       <w:r>
@@ -10604,7 +11165,6 @@
         <w:t>res.writeHead</w:t>
       </w:r>
       <w:proofErr w:type="spellEnd"/>
-      <w:proofErr w:type="gramEnd"/>
       <w:r>
         <w:rPr>
           <w:rFonts w:ascii="Courier New" w:hAnsi="Courier New" w:cs="Courier New"/>
@@ -10614,6 +11174,7 @@
         </w:rPr>
         <w:t>(</w:t>
       </w:r>
+      <w:proofErr w:type="gramEnd"/>
       <w:r>
         <w:rPr>
           <w:rFonts w:ascii="Courier New" w:hAnsi="Courier New" w:cs="Courier New" w:hint="eastAsia"/>
@@ -10744,7 +11305,6 @@
         <w:t>es.write</w:t>
       </w:r>
       <w:proofErr w:type="spellEnd"/>
-      <w:proofErr w:type="gramEnd"/>
       <w:r>
         <w:rPr>
           <w:rFonts w:ascii="Courier New" w:hAnsi="Courier New" w:cs="Courier New" w:hint="eastAsia"/>
@@ -10754,6 +11314,7 @@
         </w:rPr>
         <w:t>(</w:t>
       </w:r>
+      <w:proofErr w:type="gramEnd"/>
       <w:r>
         <w:rPr>
           <w:rFonts w:ascii="Courier New" w:hAnsi="Courier New" w:cs="Courier New"/>
@@ -10860,7 +11421,6 @@
         <w:t>res.writeHead</w:t>
       </w:r>
       <w:proofErr w:type="spellEnd"/>
-      <w:proofErr w:type="gramEnd"/>
       <w:r>
         <w:rPr>
           <w:rFonts w:ascii="Courier New" w:hAnsi="Courier New" w:cs="Courier New"/>
@@ -10870,6 +11430,7 @@
         </w:rPr>
         <w:t>(</w:t>
       </w:r>
+      <w:proofErr w:type="gramEnd"/>
       <w:r>
         <w:rPr>
           <w:rFonts w:ascii="Courier New" w:hAnsi="Courier New" w:cs="Courier New" w:hint="eastAsia"/>
@@ -10939,6 +11500,7 @@
         </w:rPr>
         <w:t>/</w:t>
       </w:r>
+      <w:proofErr w:type="spellStart"/>
       <w:r>
         <w:rPr>
           <w:rFonts w:ascii="Courier New" w:hAnsi="Courier New" w:cs="Courier New" w:hint="eastAsia"/>
@@ -10949,6 +11511,7 @@
         </w:rPr>
         <w:t>json</w:t>
       </w:r>
+      <w:proofErr w:type="spellEnd"/>
       <w:r>
         <w:rPr>
           <w:rFonts w:ascii="Courier New" w:hAnsi="Courier New" w:cs="Courier New"/>
@@ -11107,6 +11670,7 @@
         </w:rPr>
         <w:t>”</w:t>
       </w:r>
+      <w:proofErr w:type="spellStart"/>
       <w:r>
         <w:rPr>
           <w:rFonts w:ascii="Courier New" w:hAnsi="Courier New" w:cs="Courier New" w:hint="eastAsia"/>
@@ -11116,6 +11680,7 @@
         </w:rPr>
         <w:t>msg</w:t>
       </w:r>
+      <w:proofErr w:type="spellEnd"/>
       <w:r>
         <w:rPr>
           <w:rFonts w:ascii="Courier New" w:hAnsi="Courier New" w:cs="Courier New"/>
@@ -11255,7 +11820,6 @@
         <w:t>res.writeHead</w:t>
       </w:r>
       <w:proofErr w:type="spellEnd"/>
-      <w:proofErr w:type="gramEnd"/>
       <w:r>
         <w:rPr>
           <w:rFonts w:ascii="Courier New" w:hAnsi="Courier New" w:cs="Courier New"/>
@@ -11265,6 +11829,7 @@
         </w:rPr>
         <w:t>(</w:t>
       </w:r>
+      <w:proofErr w:type="gramEnd"/>
       <w:r>
         <w:rPr>
           <w:rFonts w:ascii="Courier New" w:hAnsi="Courier New" w:cs="Courier New" w:hint="eastAsia"/>
@@ -11494,7 +12059,6 @@
         <w:t>es.write</w:t>
       </w:r>
       <w:proofErr w:type="spellEnd"/>
-      <w:proofErr w:type="gramEnd"/>
       <w:r>
         <w:rPr>
           <w:rFonts w:ascii="Courier New" w:hAnsi="Courier New" w:cs="Courier New" w:hint="eastAsia"/>
@@ -11502,7 +12066,17 @@
           <w:szCs w:val="21"/>
           <w:shd w:val="clear" w:color="auto" w:fill="FFFFFF"/>
         </w:rPr>
-        <w:t>(data);</w:t>
+        <w:t>(</w:t>
+      </w:r>
+      <w:proofErr w:type="gramEnd"/>
+      <w:r>
+        <w:rPr>
+          <w:rFonts w:ascii="Courier New" w:hAnsi="Courier New" w:cs="Courier New" w:hint="eastAsia"/>
+          <w:color w:val="000000"/>
+          <w:szCs w:val="21"/>
+          <w:shd w:val="clear" w:color="auto" w:fill="FFFFFF"/>
+        </w:rPr>
+        <w:t>data);</w:t>
       </w:r>
     </w:p>
     <w:p>
@@ -11653,23 +12227,23 @@
         <w:rPr>
           <w:rFonts w:hint="eastAsia"/>
         </w:rPr>
+        <w:t>模拟面试</w:t>
+      </w:r>
+    </w:p>
+    <w:p>
+      <w:r>
+        <w:rPr>
+          <w:rFonts w:hint="eastAsia"/>
+        </w:rPr>
+        <w:t>非技术类面试注意问题</w:t>
+      </w:r>
+    </w:p>
+    <w:p>
+      <w:r>
+        <w:rPr>
+          <w:rFonts w:hint="eastAsia"/>
+        </w:rPr>
         <w:lastRenderedPageBreak/>
-        <w:t>模拟面试</w:t>
-      </w:r>
-    </w:p>
-    <w:p>
-      <w:r>
-        <w:rPr>
-          <w:rFonts w:hint="eastAsia"/>
-        </w:rPr>
-        <w:t>非技术类面试注意问题</w:t>
-      </w:r>
-    </w:p>
-    <w:p>
-      <w:r>
-        <w:rPr>
-          <w:rFonts w:hint="eastAsia"/>
-        </w:rPr>
         <w:t>每天模拟5个人。</w:t>
       </w:r>
       <w:r>
@@ -11702,7 +12276,7 @@
 </file>
 
 <file path=word/endnotes.xml><?xml version="1.0" encoding="utf-8"?>
-<w:endnotes xmlns:wpc="http://schemas.microsoft.com/office/word/2010/wordprocessingCanvas" xmlns:cx="http://schemas.microsoft.com/office/drawing/2014/chartex" xmlns:cx1="http://schemas.microsoft.com/office/drawing/2015/9/8/chartex" xmlns:cx2="http://schemas.microsoft.com/office/drawing/2015/10/21/chartex" xmlns:cx3="http://schemas.microsoft.com/office/drawing/2016/5/9/chartex" xmlns:cx4="http://schemas.microsoft.com/office/drawing/2016/5/10/chartex" xmlns:cx5="http://schemas.microsoft.com/office/drawing/2016/5/11/chartex" xmlns:cx6="http://schemas.microsoft.com/office/drawing/2016/5/12/chartex" xmlns:cx7="http://schemas.microsoft.com/office/drawing/2016/5/13/chartex" xmlns:cx8="http://schemas.microsoft.com/office/drawing/2016/5/14/chartex" xmlns:mc="http://schemas.openxmlformats.org/markup-compatibility/2006" xmlns:aink="http://schemas.microsoft.com/office/drawing/2016/ink" xmlns:am3d="http://schemas.microsoft.com/office/drawing/2017/model3d" xmlns:o="urn:schemas-microsoft-com:office:office" xmlns:r="http://schemas.openxmlformats.org/officeDocument/2006/relationships" xmlns:m="http://schemas.openxmlformats.org/officeDocument/2006/math" xmlns:v="urn:schemas-microsoft-com:vml" xmlns:wp14="http://schemas.microsoft.com/office/word/2010/wordprocessingDrawing" xmlns:wp="http://schemas.openxmlformats.org/drawingml/2006/wordprocessingDrawing" xmlns:w10="urn:schemas-microsoft-com:office:word" xmlns:w="http://schemas.openxmlformats.org/wordprocessingml/2006/main" xmlns:w14="http://schemas.microsoft.com/office/word/2010/wordml" xmlns:w15="http://schemas.microsoft.com/office/word/2012/wordml" xmlns:w16cex="http://schemas.microsoft.com/office/word/2018/wordml/cex" xmlns:w16cid="http://schemas.microsoft.com/office/word/2016/wordml/cid" xmlns:w16="http://schemas.microsoft.com/office/word/2018/wordml" xmlns:w16se="http://schemas.microsoft.com/office/word/2015/wordml/symex" xmlns:wpg="http://schemas.microsoft.com/office/word/2010/wordprocessingGroup" xmlns:wpi="http://schemas.microsoft.com/office/word/2010/wordprocessingInk" xmlns:wne="http://schemas.microsoft.com/office/word/2006/wordml" xmlns:wps="http://schemas.microsoft.com/office/word/2010/wordprocessingShape" mc:Ignorable="w14 w15 w16se w16cid w16 w16cex wp14">
+<w:endnotes xmlns:wpc="http://schemas.microsoft.com/office/word/2010/wordprocessingCanvas" xmlns:mc="http://schemas.openxmlformats.org/markup-compatibility/2006" xmlns:o="urn:schemas-microsoft-com:office:office" xmlns:r="http://schemas.openxmlformats.org/officeDocument/2006/relationships" xmlns:m="http://schemas.openxmlformats.org/officeDocument/2006/math" xmlns:v="urn:schemas-microsoft-com:vml" xmlns:wp14="http://schemas.microsoft.com/office/word/2010/wordprocessingDrawing" xmlns:wp="http://schemas.openxmlformats.org/drawingml/2006/wordprocessingDrawing" xmlns:w10="urn:schemas-microsoft-com:office:word" xmlns:w="http://schemas.openxmlformats.org/wordprocessingml/2006/main" xmlns:w14="http://schemas.microsoft.com/office/word/2010/wordml" xmlns:wpg="http://schemas.microsoft.com/office/word/2010/wordprocessingGroup" xmlns:wpi="http://schemas.microsoft.com/office/word/2010/wordprocessingInk" xmlns:wne="http://schemas.microsoft.com/office/word/2006/wordml" xmlns:wps="http://schemas.microsoft.com/office/word/2010/wordprocessingShape" mc:Ignorable="w14 wp14">
   <w:endnote w:type="separator" w:id="-1">
     <w:p>
       <w:r>
@@ -11721,7 +12295,7 @@
 </file>
 
 <file path=word/footnotes.xml><?xml version="1.0" encoding="utf-8"?>
-<w:footnotes xmlns:wpc="http://schemas.microsoft.com/office/word/2010/wordprocessingCanvas" xmlns:cx="http://schemas.microsoft.com/office/drawing/2014/chartex" xmlns:cx1="http://schemas.microsoft.com/office/drawing/2015/9/8/chartex" xmlns:cx2="http://schemas.microsoft.com/office/drawing/2015/10/21/chartex" xmlns:cx3="http://schemas.microsoft.com/office/drawing/2016/5/9/chartex" xmlns:cx4="http://schemas.microsoft.com/office/drawing/2016/5/10/chartex" xmlns:cx5="http://schemas.microsoft.com/office/drawing/2016/5/11/chartex" xmlns:cx6="http://schemas.microsoft.com/office/drawing/2016/5/12/chartex" xmlns:cx7="http://schemas.microsoft.com/office/drawing/2016/5/13/chartex" xmlns:cx8="http://schemas.microsoft.com/office/drawing/2016/5/14/chartex" xmlns:mc="http://schemas.openxmlformats.org/markup-compatibility/2006" xmlns:aink="http://schemas.microsoft.com/office/drawing/2016/ink" xmlns:am3d="http://schemas.microsoft.com/office/drawing/2017/model3d" xmlns:o="urn:schemas-microsoft-com:office:office" xmlns:r="http://schemas.openxmlformats.org/officeDocument/2006/relationships" xmlns:m="http://schemas.openxmlformats.org/officeDocument/2006/math" xmlns:v="urn:schemas-microsoft-com:vml" xmlns:wp14="http://schemas.microsoft.com/office/word/2010/wordprocessingDrawing" xmlns:wp="http://schemas.openxmlformats.org/drawingml/2006/wordprocessingDrawing" xmlns:w10="urn:schemas-microsoft-com:office:word" xmlns:w="http://schemas.openxmlformats.org/wordprocessingml/2006/main" xmlns:w14="http://schemas.microsoft.com/office/word/2010/wordml" xmlns:w15="http://schemas.microsoft.com/office/word/2012/wordml" xmlns:w16cex="http://schemas.microsoft.com/office/word/2018/wordml/cex" xmlns:w16cid="http://schemas.microsoft.com/office/word/2016/wordml/cid" xmlns:w16="http://schemas.microsoft.com/office/word/2018/wordml" xmlns:w16se="http://schemas.microsoft.com/office/word/2015/wordml/symex" xmlns:wpg="http://schemas.microsoft.com/office/word/2010/wordprocessingGroup" xmlns:wpi="http://schemas.microsoft.com/office/word/2010/wordprocessingInk" xmlns:wne="http://schemas.microsoft.com/office/word/2006/wordml" xmlns:wps="http://schemas.microsoft.com/office/word/2010/wordprocessingShape" mc:Ignorable="w14 w15 w16se w16cid w16 w16cex wp14">
+<w:footnotes xmlns:wpc="http://schemas.microsoft.com/office/word/2010/wordprocessingCanvas" xmlns:mc="http://schemas.openxmlformats.org/markup-compatibility/2006" xmlns:o="urn:schemas-microsoft-com:office:office" xmlns:r="http://schemas.openxmlformats.org/officeDocument/2006/relationships" xmlns:m="http://schemas.openxmlformats.org/officeDocument/2006/math" xmlns:v="urn:schemas-microsoft-com:vml" xmlns:wp14="http://schemas.microsoft.com/office/word/2010/wordprocessingDrawing" xmlns:wp="http://schemas.openxmlformats.org/drawingml/2006/wordprocessingDrawing" xmlns:w10="urn:schemas-microsoft-com:office:word" xmlns:w="http://schemas.openxmlformats.org/wordprocessingml/2006/main" xmlns:w14="http://schemas.microsoft.com/office/word/2010/wordml" xmlns:wpg="http://schemas.microsoft.com/office/word/2010/wordprocessingGroup" xmlns:wpi="http://schemas.microsoft.com/office/word/2010/wordprocessingInk" xmlns:wne="http://schemas.microsoft.com/office/word/2006/wordml" xmlns:wps="http://schemas.microsoft.com/office/word/2010/wordprocessingShape" mc:Ignorable="w14 wp14">
   <w:footnote w:type="separator" w:id="-1">
     <w:p>
       <w:r>
@@ -11740,8 +12314,8 @@
 </file>
 
 <file path=word/numbering.xml><?xml version="1.0" encoding="utf-8"?>
-<w:numbering xmlns:wpc="http://schemas.microsoft.com/office/word/2010/wordprocessingCanvas" xmlns:cx="http://schemas.microsoft.com/office/drawing/2014/chartex" xmlns:cx1="http://schemas.microsoft.com/office/drawing/2015/9/8/chartex" xmlns:cx2="http://schemas.microsoft.com/office/drawing/2015/10/21/chartex" xmlns:cx3="http://schemas.microsoft.com/office/drawing/2016/5/9/chartex" xmlns:cx4="http://schemas.microsoft.com/office/drawing/2016/5/10/chartex" xmlns:cx5="http://schemas.microsoft.com/office/drawing/2016/5/11/chartex" xmlns:cx6="http://schemas.microsoft.com/office/drawing/2016/5/12/chartex" xmlns:cx7="http://schemas.microsoft.com/office/drawing/2016/5/13/chartex" xmlns:cx8="http://schemas.microsoft.com/office/drawing/2016/5/14/chartex" xmlns:mc="http://schemas.openxmlformats.org/markup-compatibility/2006" xmlns:aink="http://schemas.microsoft.com/office/drawing/2016/ink" xmlns:am3d="http://schemas.microsoft.com/office/drawing/2017/model3d" xmlns:o="urn:schemas-microsoft-com:office:office" xmlns:r="http://schemas.openxmlformats.org/officeDocument/2006/relationships" xmlns:m="http://schemas.openxmlformats.org/officeDocument/2006/math" xmlns:v="urn:schemas-microsoft-com:vml" xmlns:wp14="http://schemas.microsoft.com/office/word/2010/wordprocessingDrawing" xmlns:wp="http://schemas.openxmlformats.org/drawingml/2006/wordprocessingDrawing" xmlns:w10="urn:schemas-microsoft-com:office:word" xmlns:w="http://schemas.openxmlformats.org/wordprocessingml/2006/main" xmlns:w14="http://schemas.microsoft.com/office/word/2010/wordml" xmlns:w15="http://schemas.microsoft.com/office/word/2012/wordml" xmlns:w16cex="http://schemas.microsoft.com/office/word/2018/wordml/cex" xmlns:w16cid="http://schemas.microsoft.com/office/word/2016/wordml/cid" xmlns:w16="http://schemas.microsoft.com/office/word/2018/wordml" xmlns:w16se="http://schemas.microsoft.com/office/word/2015/wordml/symex" xmlns:wpg="http://schemas.microsoft.com/office/word/2010/wordprocessingGroup" xmlns:wpi="http://schemas.microsoft.com/office/word/2010/wordprocessingInk" xmlns:wne="http://schemas.microsoft.com/office/word/2006/wordml" xmlns:wps="http://schemas.microsoft.com/office/word/2010/wordprocessingShape" mc:Ignorable="w14 w15 w16se w16cid w16 w16cex wp14">
-  <w:abstractNum w:abstractNumId="0" w15:restartNumberingAfterBreak="0">
+<w:numbering xmlns:wpc="http://schemas.microsoft.com/office/word/2010/wordprocessingCanvas" xmlns:mc="http://schemas.openxmlformats.org/markup-compatibility/2006" xmlns:o="urn:schemas-microsoft-com:office:office" xmlns:r="http://schemas.openxmlformats.org/officeDocument/2006/relationships" xmlns:m="http://schemas.openxmlformats.org/officeDocument/2006/math" xmlns:v="urn:schemas-microsoft-com:vml" xmlns:wp14="http://schemas.microsoft.com/office/word/2010/wordprocessingDrawing" xmlns:wp="http://schemas.openxmlformats.org/drawingml/2006/wordprocessingDrawing" xmlns:w10="urn:schemas-microsoft-com:office:word" xmlns:w="http://schemas.openxmlformats.org/wordprocessingml/2006/main" xmlns:w14="http://schemas.microsoft.com/office/word/2010/wordml" xmlns:wpg="http://schemas.microsoft.com/office/word/2010/wordprocessingGroup" xmlns:wpi="http://schemas.microsoft.com/office/word/2010/wordprocessingInk" xmlns:wne="http://schemas.microsoft.com/office/word/2006/wordml" xmlns:wps="http://schemas.microsoft.com/office/word/2010/wordprocessingShape" mc:Ignorable="w14 wp14">
+  <w:abstractNum w:abstractNumId="0">
     <w:nsid w:val="00000013"/>
     <w:multiLevelType w:val="multilevel"/>
     <w:tmpl w:val="04090025"/>
@@ -11848,7 +12422,96 @@
       </w:rPr>
     </w:lvl>
   </w:abstractNum>
-  <w:abstractNum w:abstractNumId="1" w15:restartNumberingAfterBreak="0">
+  <w:abstractNum w:abstractNumId="1">
+    <w:nsid w:val="09360628"/>
+    <w:multiLevelType w:val="hybridMultilevel"/>
+    <w:tmpl w:val="485C40A2"/>
+    <w:lvl w:ilvl="0" w:tplc="9CF8665C">
+      <w:start w:val="1"/>
+      <w:numFmt w:val="decimal"/>
+      <w:lvlText w:val="%1、"/>
+      <w:lvlJc w:val="left"/>
+      <w:pPr>
+        <w:ind w:left="435" w:hanging="435"/>
+      </w:pPr>
+      <w:rPr>
+        <w:rFonts w:hint="default"/>
+      </w:rPr>
+    </w:lvl>
+    <w:lvl w:ilvl="1" w:tplc="04090019" w:tentative="1">
+      <w:start w:val="1"/>
+      <w:numFmt w:val="lowerLetter"/>
+      <w:lvlText w:val="%2)"/>
+      <w:lvlJc w:val="left"/>
+      <w:pPr>
+        <w:ind w:left="840" w:hanging="420"/>
+      </w:pPr>
+    </w:lvl>
+    <w:lvl w:ilvl="2" w:tplc="0409001B" w:tentative="1">
+      <w:start w:val="1"/>
+      <w:numFmt w:val="lowerRoman"/>
+      <w:lvlText w:val="%3."/>
+      <w:lvlJc w:val="right"/>
+      <w:pPr>
+        <w:ind w:left="1260" w:hanging="420"/>
+      </w:pPr>
+    </w:lvl>
+    <w:lvl w:ilvl="3" w:tplc="0409000F" w:tentative="1">
+      <w:start w:val="1"/>
+      <w:numFmt w:val="decimal"/>
+      <w:lvlText w:val="%4."/>
+      <w:lvlJc w:val="left"/>
+      <w:pPr>
+        <w:ind w:left="1680" w:hanging="420"/>
+      </w:pPr>
+    </w:lvl>
+    <w:lvl w:ilvl="4" w:tplc="04090019" w:tentative="1">
+      <w:start w:val="1"/>
+      <w:numFmt w:val="lowerLetter"/>
+      <w:lvlText w:val="%5)"/>
+      <w:lvlJc w:val="left"/>
+      <w:pPr>
+        <w:ind w:left="2100" w:hanging="420"/>
+      </w:pPr>
+    </w:lvl>
+    <w:lvl w:ilvl="5" w:tplc="0409001B" w:tentative="1">
+      <w:start w:val="1"/>
+      <w:numFmt w:val="lowerRoman"/>
+      <w:lvlText w:val="%6."/>
+      <w:lvlJc w:val="right"/>
+      <w:pPr>
+        <w:ind w:left="2520" w:hanging="420"/>
+      </w:pPr>
+    </w:lvl>
+    <w:lvl w:ilvl="6" w:tplc="0409000F" w:tentative="1">
+      <w:start w:val="1"/>
+      <w:numFmt w:val="decimal"/>
+      <w:lvlText w:val="%7."/>
+      <w:lvlJc w:val="left"/>
+      <w:pPr>
+        <w:ind w:left="2940" w:hanging="420"/>
+      </w:pPr>
+    </w:lvl>
+    <w:lvl w:ilvl="7" w:tplc="04090019" w:tentative="1">
+      <w:start w:val="1"/>
+      <w:numFmt w:val="lowerLetter"/>
+      <w:lvlText w:val="%8)"/>
+      <w:lvlJc w:val="left"/>
+      <w:pPr>
+        <w:ind w:left="3360" w:hanging="420"/>
+      </w:pPr>
+    </w:lvl>
+    <w:lvl w:ilvl="8" w:tplc="0409001B" w:tentative="1">
+      <w:start w:val="1"/>
+      <w:numFmt w:val="lowerRoman"/>
+      <w:lvlText w:val="%9."/>
+      <w:lvlJc w:val="right"/>
+      <w:pPr>
+        <w:ind w:left="3780" w:hanging="420"/>
+      </w:pPr>
+    </w:lvl>
+  </w:abstractNum>
+  <w:abstractNum w:abstractNumId="2">
     <w:nsid w:val="33877735"/>
     <w:multiLevelType w:val="hybridMultilevel"/>
     <w:tmpl w:val="DAB04E1C"/>
@@ -11961,7 +12624,7 @@
       </w:rPr>
     </w:lvl>
   </w:abstractNum>
-  <w:abstractNum w:abstractNumId="2" w15:restartNumberingAfterBreak="0">
+  <w:abstractNum w:abstractNumId="3">
     <w:nsid w:val="414536DE"/>
     <w:multiLevelType w:val="hybridMultilevel"/>
     <w:tmpl w:val="536238A6"/>
@@ -12050,7 +12713,7 @@
       </w:pPr>
     </w:lvl>
   </w:abstractNum>
-  <w:abstractNum w:abstractNumId="3" w15:restartNumberingAfterBreak="0">
+  <w:abstractNum w:abstractNumId="4">
     <w:nsid w:val="459B1357"/>
     <w:multiLevelType w:val="hybridMultilevel"/>
     <w:tmpl w:val="BF3035D2"/>
@@ -12139,7 +12802,7 @@
       </w:pPr>
     </w:lvl>
   </w:abstractNum>
-  <w:abstractNum w:abstractNumId="4" w15:restartNumberingAfterBreak="0">
+  <w:abstractNum w:abstractNumId="5">
     <w:nsid w:val="4A433CEE"/>
     <w:multiLevelType w:val="multilevel"/>
     <w:tmpl w:val="04090025"/>
@@ -12234,7 +12897,7 @@
       </w:pPr>
     </w:lvl>
   </w:abstractNum>
-  <w:abstractNum w:abstractNumId="5" w15:restartNumberingAfterBreak="0">
+  <w:abstractNum w:abstractNumId="6">
     <w:nsid w:val="63045FCB"/>
     <w:multiLevelType w:val="multilevel"/>
     <w:tmpl w:val="588A2066"/>
@@ -12386,28 +13049,31 @@
     </w:lvl>
   </w:abstractNum>
   <w:num w:numId="1">
-    <w:abstractNumId w:val="1"/>
+    <w:abstractNumId w:val="2"/>
   </w:num>
   <w:num w:numId="2">
+    <w:abstractNumId w:val="4"/>
+  </w:num>
+  <w:num w:numId="3">
     <w:abstractNumId w:val="3"/>
   </w:num>
-  <w:num w:numId="3">
-    <w:abstractNumId w:val="2"/>
-  </w:num>
   <w:num w:numId="4">
-    <w:abstractNumId w:val="4"/>
+    <w:abstractNumId w:val="5"/>
   </w:num>
   <w:num w:numId="5">
-    <w:abstractNumId w:val="5"/>
+    <w:abstractNumId w:val="6"/>
   </w:num>
   <w:num w:numId="6">
     <w:abstractNumId w:val="0"/>
+  </w:num>
+  <w:num w:numId="7">
+    <w:abstractNumId w:val="1"/>
   </w:num>
 </w:numbering>
 </file>
 
 <file path=word/styles.xml><?xml version="1.0" encoding="utf-8"?>
-<w:styles xmlns:mc="http://schemas.openxmlformats.org/markup-compatibility/2006" xmlns:r="http://schemas.openxmlformats.org/officeDocument/2006/relationships" xmlns:w="http://schemas.openxmlformats.org/wordprocessingml/2006/main" xmlns:w14="http://schemas.microsoft.com/office/word/2010/wordml" xmlns:w15="http://schemas.microsoft.com/office/word/2012/wordml" xmlns:w16cex="http://schemas.microsoft.com/office/word/2018/wordml/cex" xmlns:w16cid="http://schemas.microsoft.com/office/word/2016/wordml/cid" xmlns:w16="http://schemas.microsoft.com/office/word/2018/wordml" xmlns:w16se="http://schemas.microsoft.com/office/word/2015/wordml/symex" mc:Ignorable="w14 w15 w16se w16cid w16 w16cex">
+<w:styles xmlns:mc="http://schemas.openxmlformats.org/markup-compatibility/2006" xmlns:r="http://schemas.openxmlformats.org/officeDocument/2006/relationships" xmlns:w="http://schemas.openxmlformats.org/wordprocessingml/2006/main" xmlns:w14="http://schemas.microsoft.com/office/word/2010/wordml" mc:Ignorable="w14">
   <w:docDefaults>
     <w:rPrDefault>
       <w:rPr>
@@ -12420,383 +13086,144 @@
     </w:rPrDefault>
     <w:pPrDefault/>
   </w:docDefaults>
-  <w:latentStyles w:defLockedState="0" w:defUIPriority="99" w:defSemiHidden="0" w:defUnhideWhenUsed="0" w:defQFormat="0" w:count="376">
-    <w:lsdException w:name="Normal" w:uiPriority="0" w:qFormat="1"/>
-    <w:lsdException w:name="heading 1" w:uiPriority="9" w:qFormat="1"/>
-    <w:lsdException w:name="heading 2" w:semiHidden="1" w:uiPriority="9" w:unhideWhenUsed="1" w:qFormat="1"/>
-    <w:lsdException w:name="heading 3" w:semiHidden="1" w:uiPriority="9" w:unhideWhenUsed="1" w:qFormat="1"/>
-    <w:lsdException w:name="heading 4" w:semiHidden="1" w:uiPriority="9" w:unhideWhenUsed="1" w:qFormat="1"/>
-    <w:lsdException w:name="heading 5" w:semiHidden="1" w:uiPriority="9" w:unhideWhenUsed="1" w:qFormat="1"/>
-    <w:lsdException w:name="heading 6" w:semiHidden="1" w:uiPriority="9" w:unhideWhenUsed="1" w:qFormat="1"/>
-    <w:lsdException w:name="heading 7" w:semiHidden="1" w:uiPriority="9" w:unhideWhenUsed="1" w:qFormat="1"/>
-    <w:lsdException w:name="heading 8" w:semiHidden="1" w:uiPriority="9" w:unhideWhenUsed="1" w:qFormat="1"/>
-    <w:lsdException w:name="heading 9" w:semiHidden="1" w:uiPriority="9" w:unhideWhenUsed="1" w:qFormat="1"/>
-    <w:lsdException w:name="index 1" w:semiHidden="1" w:unhideWhenUsed="1"/>
-    <w:lsdException w:name="index 2" w:semiHidden="1" w:unhideWhenUsed="1"/>
-    <w:lsdException w:name="index 3" w:semiHidden="1" w:unhideWhenUsed="1"/>
-    <w:lsdException w:name="index 4" w:semiHidden="1" w:unhideWhenUsed="1"/>
-    <w:lsdException w:name="index 5" w:semiHidden="1" w:unhideWhenUsed="1"/>
-    <w:lsdException w:name="index 6" w:semiHidden="1" w:unhideWhenUsed="1"/>
-    <w:lsdException w:name="index 7" w:semiHidden="1" w:unhideWhenUsed="1"/>
-    <w:lsdException w:name="index 8" w:semiHidden="1" w:unhideWhenUsed="1"/>
-    <w:lsdException w:name="index 9" w:semiHidden="1" w:unhideWhenUsed="1"/>
-    <w:lsdException w:name="toc 1" w:semiHidden="1" w:uiPriority="39" w:unhideWhenUsed="1"/>
-    <w:lsdException w:name="toc 2" w:semiHidden="1" w:uiPriority="39" w:unhideWhenUsed="1"/>
-    <w:lsdException w:name="toc 3" w:semiHidden="1" w:uiPriority="39" w:unhideWhenUsed="1"/>
-    <w:lsdException w:name="toc 4" w:semiHidden="1" w:uiPriority="39" w:unhideWhenUsed="1"/>
-    <w:lsdException w:name="toc 5" w:semiHidden="1" w:uiPriority="39" w:unhideWhenUsed="1"/>
-    <w:lsdException w:name="toc 6" w:semiHidden="1" w:uiPriority="39" w:unhideWhenUsed="1"/>
-    <w:lsdException w:name="toc 7" w:semiHidden="1" w:uiPriority="39" w:unhideWhenUsed="1"/>
-    <w:lsdException w:name="toc 8" w:semiHidden="1" w:uiPriority="39" w:unhideWhenUsed="1"/>
-    <w:lsdException w:name="toc 9" w:semiHidden="1" w:uiPriority="39" w:unhideWhenUsed="1"/>
-    <w:lsdException w:name="Normal Indent" w:semiHidden="1" w:unhideWhenUsed="1"/>
-    <w:lsdException w:name="footnote text" w:semiHidden="1" w:unhideWhenUsed="1"/>
-    <w:lsdException w:name="annotation text" w:semiHidden="1" w:unhideWhenUsed="1"/>
-    <w:lsdException w:name="header" w:semiHidden="1" w:unhideWhenUsed="1"/>
-    <w:lsdException w:name="footer" w:semiHidden="1" w:unhideWhenUsed="1"/>
-    <w:lsdException w:name="index heading" w:semiHidden="1" w:unhideWhenUsed="1"/>
-    <w:lsdException w:name="caption" w:semiHidden="1" w:uiPriority="35" w:unhideWhenUsed="1" w:qFormat="1"/>
-    <w:lsdException w:name="table of figures" w:semiHidden="1" w:unhideWhenUsed="1"/>
-    <w:lsdException w:name="envelope address" w:semiHidden="1" w:unhideWhenUsed="1"/>
-    <w:lsdException w:name="envelope return" w:semiHidden="1" w:unhideWhenUsed="1"/>
-    <w:lsdException w:name="footnote reference" w:semiHidden="1" w:unhideWhenUsed="1"/>
-    <w:lsdException w:name="annotation reference" w:semiHidden="1" w:unhideWhenUsed="1"/>
-    <w:lsdException w:name="line number" w:semiHidden="1" w:unhideWhenUsed="1"/>
-    <w:lsdException w:name="page number" w:semiHidden="1" w:unhideWhenUsed="1"/>
-    <w:lsdException w:name="endnote reference" w:semiHidden="1" w:unhideWhenUsed="1"/>
-    <w:lsdException w:name="endnote text" w:semiHidden="1" w:unhideWhenUsed="1"/>
-    <w:lsdException w:name="table of authorities" w:semiHidden="1" w:unhideWhenUsed="1"/>
-    <w:lsdException w:name="macro" w:semiHidden="1" w:unhideWhenUsed="1"/>
-    <w:lsdException w:name="toa heading" w:semiHidden="1" w:unhideWhenUsed="1"/>
-    <w:lsdException w:name="List" w:semiHidden="1" w:unhideWhenUsed="1"/>
-    <w:lsdException w:name="List Bullet" w:semiHidden="1" w:unhideWhenUsed="1"/>
-    <w:lsdException w:name="List Number" w:semiHidden="1" w:unhideWhenUsed="1"/>
-    <w:lsdException w:name="List 2" w:semiHidden="1" w:unhideWhenUsed="1"/>
-    <w:lsdException w:name="List 3" w:semiHidden="1" w:unhideWhenUsed="1"/>
-    <w:lsdException w:name="List 4" w:semiHidden="1" w:unhideWhenUsed="1"/>
-    <w:lsdException w:name="List 5" w:semiHidden="1" w:unhideWhenUsed="1"/>
-    <w:lsdException w:name="List Bullet 2" w:semiHidden="1" w:unhideWhenUsed="1"/>
-    <w:lsdException w:name="List Bullet 3" w:semiHidden="1" w:unhideWhenUsed="1"/>
-    <w:lsdException w:name="List Bullet 4" w:semiHidden="1" w:unhideWhenUsed="1"/>
-    <w:lsdException w:name="List Bullet 5" w:semiHidden="1" w:unhideWhenUsed="1"/>
-    <w:lsdException w:name="List Number 2" w:semiHidden="1" w:unhideWhenUsed="1"/>
-    <w:lsdException w:name="List Number 3" w:semiHidden="1" w:unhideWhenUsed="1"/>
-    <w:lsdException w:name="List Number 4" w:semiHidden="1" w:unhideWhenUsed="1"/>
-    <w:lsdException w:name="List Number 5" w:semiHidden="1" w:unhideWhenUsed="1"/>
-    <w:lsdException w:name="Title" w:uiPriority="10" w:qFormat="1"/>
-    <w:lsdException w:name="Closing" w:semiHidden="1" w:unhideWhenUsed="1"/>
-    <w:lsdException w:name="Signature" w:semiHidden="1" w:unhideWhenUsed="1"/>
-    <w:lsdException w:name="Default Paragraph Font" w:semiHidden="1" w:uiPriority="1" w:unhideWhenUsed="1"/>
-    <w:lsdException w:name="Body Text" w:semiHidden="1" w:unhideWhenUsed="1"/>
-    <w:lsdException w:name="Body Text Indent" w:semiHidden="1" w:unhideWhenUsed="1"/>
-    <w:lsdException w:name="List Continue" w:semiHidden="1" w:unhideWhenUsed="1"/>
-    <w:lsdException w:name="List Continue 2" w:semiHidden="1" w:unhideWhenUsed="1"/>
-    <w:lsdException w:name="List Continue 3" w:semiHidden="1" w:unhideWhenUsed="1"/>
-    <w:lsdException w:name="List Continue 4" w:semiHidden="1" w:unhideWhenUsed="1"/>
-    <w:lsdException w:name="List Continue 5" w:semiHidden="1" w:unhideWhenUsed="1"/>
-    <w:lsdException w:name="Message Header" w:semiHidden="1" w:unhideWhenUsed="1"/>
-    <w:lsdException w:name="Subtitle" w:uiPriority="11" w:qFormat="1"/>
-    <w:lsdException w:name="Salutation" w:semiHidden="1" w:unhideWhenUsed="1"/>
-    <w:lsdException w:name="Date" w:semiHidden="1" w:unhideWhenUsed="1"/>
-    <w:lsdException w:name="Body Text First Indent" w:semiHidden="1" w:unhideWhenUsed="1"/>
-    <w:lsdException w:name="Body Text First Indent 2" w:semiHidden="1" w:unhideWhenUsed="1"/>
-    <w:lsdException w:name="Note Heading" w:semiHidden="1" w:unhideWhenUsed="1"/>
-    <w:lsdException w:name="Body Text 2" w:semiHidden="1" w:unhideWhenUsed="1"/>
-    <w:lsdException w:name="Body Text 3" w:semiHidden="1" w:unhideWhenUsed="1"/>
-    <w:lsdException w:name="Body Text Indent 2" w:semiHidden="1" w:unhideWhenUsed="1"/>
-    <w:lsdException w:name="Body Text Indent 3" w:semiHidden="1" w:unhideWhenUsed="1"/>
-    <w:lsdException w:name="Block Text" w:semiHidden="1" w:unhideWhenUsed="1"/>
-    <w:lsdException w:name="Hyperlink" w:semiHidden="1" w:unhideWhenUsed="1"/>
-    <w:lsdException w:name="FollowedHyperlink" w:semiHidden="1" w:unhideWhenUsed="1"/>
-    <w:lsdException w:name="Strong" w:uiPriority="22" w:qFormat="1"/>
-    <w:lsdException w:name="Emphasis" w:uiPriority="20" w:qFormat="1"/>
-    <w:lsdException w:name="Document Map" w:semiHidden="1" w:unhideWhenUsed="1"/>
-    <w:lsdException w:name="Plain Text" w:semiHidden="1" w:unhideWhenUsed="1"/>
-    <w:lsdException w:name="E-mail Signature" w:semiHidden="1" w:unhideWhenUsed="1"/>
-    <w:lsdException w:name="HTML Top of Form" w:semiHidden="1" w:unhideWhenUsed="1"/>
-    <w:lsdException w:name="HTML Bottom of Form" w:semiHidden="1" w:unhideWhenUsed="1"/>
-    <w:lsdException w:name="Normal (Web)" w:semiHidden="1" w:unhideWhenUsed="1"/>
-    <w:lsdException w:name="HTML Acronym" w:semiHidden="1" w:unhideWhenUsed="1"/>
-    <w:lsdException w:name="HTML Address" w:semiHidden="1" w:unhideWhenUsed="1"/>
-    <w:lsdException w:name="HTML Cite" w:semiHidden="1" w:unhideWhenUsed="1"/>
-    <w:lsdException w:name="HTML Code" w:semiHidden="1" w:unhideWhenUsed="1"/>
-    <w:lsdException w:name="HTML Definition" w:semiHidden="1" w:unhideWhenUsed="1"/>
-    <w:lsdException w:name="HTML Keyboard" w:semiHidden="1" w:unhideWhenUsed="1"/>
-    <w:lsdException w:name="HTML Preformatted" w:semiHidden="1" w:unhideWhenUsed="1"/>
-    <w:lsdException w:name="HTML Sample" w:semiHidden="1" w:unhideWhenUsed="1"/>
-    <w:lsdException w:name="HTML Typewriter" w:semiHidden="1" w:unhideWhenUsed="1"/>
-    <w:lsdException w:name="HTML Variable" w:semiHidden="1" w:unhideWhenUsed="1"/>
-    <w:lsdException w:name="Normal Table" w:semiHidden="1" w:unhideWhenUsed="1"/>
-    <w:lsdException w:name="annotation subject" w:semiHidden="1" w:unhideWhenUsed="1"/>
-    <w:lsdException w:name="No List" w:semiHidden="1" w:unhideWhenUsed="1"/>
-    <w:lsdException w:name="Outline List 1" w:semiHidden="1" w:unhideWhenUsed="1"/>
-    <w:lsdException w:name="Outline List 2" w:semiHidden="1" w:unhideWhenUsed="1"/>
-    <w:lsdException w:name="Outline List 3" w:semiHidden="1" w:unhideWhenUsed="1"/>
-    <w:lsdException w:name="Table Simple 1" w:semiHidden="1" w:unhideWhenUsed="1"/>
-    <w:lsdException w:name="Table Simple 2" w:semiHidden="1" w:unhideWhenUsed="1"/>
-    <w:lsdException w:name="Table Simple 3" w:semiHidden="1" w:unhideWhenUsed="1"/>
-    <w:lsdException w:name="Table Classic 1" w:semiHidden="1" w:unhideWhenUsed="1"/>
-    <w:lsdException w:name="Table Classic 2" w:semiHidden="1" w:unhideWhenUsed="1"/>
-    <w:lsdException w:name="Table Classic 3" w:semiHidden="1" w:unhideWhenUsed="1"/>
-    <w:lsdException w:name="Table Classic 4" w:semiHidden="1" w:unhideWhenUsed="1"/>
-    <w:lsdException w:name="Table Colorful 1" w:semiHidden="1" w:unhideWhenUsed="1"/>
-    <w:lsdException w:name="Table Colorful 2" w:semiHidden="1" w:unhideWhenUsed="1"/>
-    <w:lsdException w:name="Table Colorful 3" w:semiHidden="1" w:unhideWhenUsed="1"/>
-    <w:lsdException w:name="Table Columns 1" w:semiHidden="1" w:unhideWhenUsed="1"/>
-    <w:lsdException w:name="Table Columns 2" w:semiHidden="1" w:unhideWhenUsed="1"/>
-    <w:lsdException w:name="Table Columns 3" w:semiHidden="1" w:unhideWhenUsed="1"/>
-    <w:lsdException w:name="Table Columns 4" w:semiHidden="1" w:unhideWhenUsed="1"/>
-    <w:lsdException w:name="Table Columns 5" w:semiHidden="1" w:unhideWhenUsed="1"/>
-    <w:lsdException w:name="Table Grid 1" w:semiHidden="1" w:unhideWhenUsed="1"/>
-    <w:lsdException w:name="Table Grid 2" w:semiHidden="1" w:unhideWhenUsed="1"/>
-    <w:lsdException w:name="Table Grid 3" w:semiHidden="1" w:unhideWhenUsed="1"/>
-    <w:lsdException w:name="Table Grid 4" w:semiHidden="1" w:unhideWhenUsed="1"/>
-    <w:lsdException w:name="Table Grid 5" w:semiHidden="1" w:unhideWhenUsed="1"/>
-    <w:lsdException w:name="Table Grid 6" w:semiHidden="1" w:unhideWhenUsed="1"/>
-    <w:lsdException w:name="Table Grid 7" w:semiHidden="1" w:unhideWhenUsed="1"/>
-    <w:lsdException w:name="Table Grid 8" w:semiHidden="1" w:unhideWhenUsed="1"/>
-    <w:lsdException w:name="Table List 1" w:semiHidden="1" w:unhideWhenUsed="1"/>
-    <w:lsdException w:name="Table List 2" w:semiHidden="1" w:unhideWhenUsed="1"/>
-    <w:lsdException w:name="Table List 3" w:semiHidden="1" w:unhideWhenUsed="1"/>
-    <w:lsdException w:name="Table List 4" w:semiHidden="1" w:unhideWhenUsed="1"/>
-    <w:lsdException w:name="Table List 5" w:semiHidden="1" w:unhideWhenUsed="1"/>
-    <w:lsdException w:name="Table List 6" w:semiHidden="1" w:unhideWhenUsed="1"/>
-    <w:lsdException w:name="Table List 7" w:semiHidden="1" w:unhideWhenUsed="1"/>
-    <w:lsdException w:name="Table List 8" w:semiHidden="1" w:unhideWhenUsed="1"/>
-    <w:lsdException w:name="Table 3D effects 1" w:semiHidden="1" w:unhideWhenUsed="1"/>
-    <w:lsdException w:name="Table 3D effects 2" w:semiHidden="1" w:unhideWhenUsed="1"/>
-    <w:lsdException w:name="Table 3D effects 3" w:semiHidden="1" w:unhideWhenUsed="1"/>
-    <w:lsdException w:name="Table Contemporary" w:semiHidden="1" w:unhideWhenUsed="1"/>
-    <w:lsdException w:name="Table Elegant" w:semiHidden="1" w:unhideWhenUsed="1"/>
-    <w:lsdException w:name="Table Professional" w:semiHidden="1" w:unhideWhenUsed="1"/>
-    <w:lsdException w:name="Table Subtle 1" w:semiHidden="1" w:unhideWhenUsed="1"/>
-    <w:lsdException w:name="Table Subtle 2" w:semiHidden="1" w:unhideWhenUsed="1"/>
-    <w:lsdException w:name="Table Web 1" w:semiHidden="1" w:unhideWhenUsed="1"/>
-    <w:lsdException w:name="Table Web 2" w:semiHidden="1" w:unhideWhenUsed="1"/>
-    <w:lsdException w:name="Table Web 3" w:semiHidden="1" w:unhideWhenUsed="1"/>
-    <w:lsdException w:name="Balloon Text" w:semiHidden="1" w:unhideWhenUsed="1"/>
-    <w:lsdException w:name="Table Grid" w:uiPriority="39"/>
-    <w:lsdException w:name="Table Theme" w:semiHidden="1" w:unhideWhenUsed="1"/>
-    <w:lsdException w:name="Placeholder Text" w:semiHidden="1"/>
-    <w:lsdException w:name="No Spacing" w:uiPriority="1" w:qFormat="1"/>
-    <w:lsdException w:name="Light Shading" w:uiPriority="60"/>
-    <w:lsdException w:name="Light List" w:uiPriority="61"/>
-    <w:lsdException w:name="Light Grid" w:uiPriority="62"/>
-    <w:lsdException w:name="Medium Shading 1" w:uiPriority="63"/>
-    <w:lsdException w:name="Medium Shading 2" w:uiPriority="64"/>
-    <w:lsdException w:name="Medium List 1" w:uiPriority="65"/>
-    <w:lsdException w:name="Medium List 2" w:uiPriority="66"/>
-    <w:lsdException w:name="Medium Grid 1" w:uiPriority="67"/>
-    <w:lsdException w:name="Medium Grid 2" w:uiPriority="68"/>
-    <w:lsdException w:name="Medium Grid 3" w:uiPriority="69"/>
-    <w:lsdException w:name="Dark List" w:uiPriority="70"/>
-    <w:lsdException w:name="Colorful Shading" w:uiPriority="71"/>
-    <w:lsdException w:name="Colorful List" w:uiPriority="72"/>
-    <w:lsdException w:name="Colorful Grid" w:uiPriority="73"/>
-    <w:lsdException w:name="Light Shading Accent 1" w:uiPriority="60"/>
-    <w:lsdException w:name="Light List Accent 1" w:uiPriority="61"/>
-    <w:lsdException w:name="Light Grid Accent 1" w:uiPriority="62"/>
-    <w:lsdException w:name="Medium Shading 1 Accent 1" w:uiPriority="63"/>
-    <w:lsdException w:name="Medium Shading 2 Accent 1" w:uiPriority="64"/>
-    <w:lsdException w:name="Medium List 1 Accent 1" w:uiPriority="65"/>
-    <w:lsdException w:name="Revision" w:semiHidden="1"/>
-    <w:lsdException w:name="List Paragraph" w:uiPriority="34" w:qFormat="1"/>
-    <w:lsdException w:name="Quote" w:uiPriority="29" w:qFormat="1"/>
-    <w:lsdException w:name="Intense Quote" w:uiPriority="30" w:qFormat="1"/>
-    <w:lsdException w:name="Medium List 2 Accent 1" w:uiPriority="66"/>
-    <w:lsdException w:name="Medium Grid 1 Accent 1" w:uiPriority="67"/>
-    <w:lsdException w:name="Medium Grid 2 Accent 1" w:uiPriority="68"/>
-    <w:lsdException w:name="Medium Grid 3 Accent 1" w:uiPriority="69"/>
-    <w:lsdException w:name="Dark List Accent 1" w:uiPriority="70"/>
-    <w:lsdException w:name="Colorful Shading Accent 1" w:uiPriority="71"/>
-    <w:lsdException w:name="Colorful List Accent 1" w:uiPriority="72"/>
-    <w:lsdException w:name="Colorful Grid Accent 1" w:uiPriority="73"/>
-    <w:lsdException w:name="Light Shading Accent 2" w:uiPriority="60"/>
-    <w:lsdException w:name="Light List Accent 2" w:uiPriority="61"/>
-    <w:lsdException w:name="Light Grid Accent 2" w:uiPriority="62"/>
-    <w:lsdException w:name="Medium Shading 1 Accent 2" w:uiPriority="63"/>
-    <w:lsdException w:name="Medium Shading 2 Accent 2" w:uiPriority="64"/>
-    <w:lsdException w:name="Medium List 1 Accent 2" w:uiPriority="65"/>
-    <w:lsdException w:name="Medium List 2 Accent 2" w:uiPriority="66"/>
-    <w:lsdException w:name="Medium Grid 1 Accent 2" w:uiPriority="67"/>
-    <w:lsdException w:name="Medium Grid 2 Accent 2" w:uiPriority="68"/>
-    <w:lsdException w:name="Medium Grid 3 Accent 2" w:uiPriority="69"/>
-    <w:lsdException w:name="Dark List Accent 2" w:uiPriority="70"/>
-    <w:lsdException w:name="Colorful Shading Accent 2" w:uiPriority="71"/>
-    <w:lsdException w:name="Colorful List Accent 2" w:uiPriority="72"/>
-    <w:lsdException w:name="Colorful Grid Accent 2" w:uiPriority="73"/>
-    <w:lsdException w:name="Light Shading Accent 3" w:uiPriority="60"/>
-    <w:lsdException w:name="Light List Accent 3" w:uiPriority="61"/>
-    <w:lsdException w:name="Light Grid Accent 3" w:uiPriority="62"/>
-    <w:lsdException w:name="Medium Shading 1 Accent 3" w:uiPriority="63"/>
-    <w:lsdException w:name="Medium Shading 2 Accent 3" w:uiPriority="64"/>
-    <w:lsdException w:name="Medium List 1 Accent 3" w:uiPriority="65"/>
-    <w:lsdException w:name="Medium List 2 Accent 3" w:uiPriority="66"/>
-    <w:lsdException w:name="Medium Grid 1 Accent 3" w:uiPriority="67"/>
-    <w:lsdException w:name="Medium Grid 2 Accent 3" w:uiPriority="68"/>
-    <w:lsdException w:name="Medium Grid 3 Accent 3" w:uiPriority="69"/>
-    <w:lsdException w:name="Dark List Accent 3" w:uiPriority="70"/>
-    <w:lsdException w:name="Colorful Shading Accent 3" w:uiPriority="71"/>
-    <w:lsdException w:name="Colorful List Accent 3" w:uiPriority="72"/>
-    <w:lsdException w:name="Colorful Grid Accent 3" w:uiPriority="73"/>
-    <w:lsdException w:name="Light Shading Accent 4" w:uiPriority="60"/>
-    <w:lsdException w:name="Light List Accent 4" w:uiPriority="61"/>
-    <w:lsdException w:name="Light Grid Accent 4" w:uiPriority="62"/>
-    <w:lsdException w:name="Medium Shading 1 Accent 4" w:uiPriority="63"/>
-    <w:lsdException w:name="Medium Shading 2 Accent 4" w:uiPriority="64"/>
-    <w:lsdException w:name="Medium List 1 Accent 4" w:uiPriority="65"/>
-    <w:lsdException w:name="Medium List 2 Accent 4" w:uiPriority="66"/>
-    <w:lsdException w:name="Medium Grid 1 Accent 4" w:uiPriority="67"/>
-    <w:lsdException w:name="Medium Grid 2 Accent 4" w:uiPriority="68"/>
-    <w:lsdException w:name="Medium Grid 3 Accent 4" w:uiPriority="69"/>
-    <w:lsdException w:name="Dark List Accent 4" w:uiPriority="70"/>
-    <w:lsdException w:name="Colorful Shading Accent 4" w:uiPriority="71"/>
-    <w:lsdException w:name="Colorful List Accent 4" w:uiPriority="72"/>
-    <w:lsdException w:name="Colorful Grid Accent 4" w:uiPriority="73"/>
-    <w:lsdException w:name="Light Shading Accent 5" w:uiPriority="60"/>
-    <w:lsdException w:name="Light List Accent 5" w:uiPriority="61"/>
-    <w:lsdException w:name="Light Grid Accent 5" w:uiPriority="62"/>
-    <w:lsdException w:name="Medium Shading 1 Accent 5" w:uiPriority="63"/>
-    <w:lsdException w:name="Medium Shading 2 Accent 5" w:uiPriority="64"/>
-    <w:lsdException w:name="Medium List 1 Accent 5" w:uiPriority="65"/>
-    <w:lsdException w:name="Medium List 2 Accent 5" w:uiPriority="66"/>
-    <w:lsdException w:name="Medium Grid 1 Accent 5" w:uiPriority="67"/>
-    <w:lsdException w:name="Medium Grid 2 Accent 5" w:uiPriority="68"/>
-    <w:lsdException w:name="Medium Grid 3 Accent 5" w:uiPriority="69"/>
-    <w:lsdException w:name="Dark List Accent 5" w:uiPriority="70"/>
-    <w:lsdException w:name="Colorful Shading Accent 5" w:uiPriority="71"/>
-    <w:lsdException w:name="Colorful List Accent 5" w:uiPriority="72"/>
-    <w:lsdException w:name="Colorful Grid Accent 5" w:uiPriority="73"/>
-    <w:lsdException w:name="Light Shading Accent 6" w:uiPriority="60"/>
-    <w:lsdException w:name="Light List Accent 6" w:uiPriority="61"/>
-    <w:lsdException w:name="Light Grid Accent 6" w:uiPriority="62"/>
-    <w:lsdException w:name="Medium Shading 1 Accent 6" w:uiPriority="63"/>
-    <w:lsdException w:name="Medium Shading 2 Accent 6" w:uiPriority="64"/>
-    <w:lsdException w:name="Medium List 1 Accent 6" w:uiPriority="65"/>
-    <w:lsdException w:name="Medium List 2 Accent 6" w:uiPriority="66"/>
-    <w:lsdException w:name="Medium Grid 1 Accent 6" w:uiPriority="67"/>
-    <w:lsdException w:name="Medium Grid 2 Accent 6" w:uiPriority="68"/>
-    <w:lsdException w:name="Medium Grid 3 Accent 6" w:uiPriority="69"/>
-    <w:lsdException w:name="Dark List Accent 6" w:uiPriority="70"/>
-    <w:lsdException w:name="Colorful Shading Accent 6" w:uiPriority="71"/>
-    <w:lsdException w:name="Colorful List Accent 6" w:uiPriority="72"/>
-    <w:lsdException w:name="Colorful Grid Accent 6" w:uiPriority="73"/>
-    <w:lsdException w:name="Subtle Emphasis" w:uiPriority="19" w:qFormat="1"/>
-    <w:lsdException w:name="Intense Emphasis" w:uiPriority="21" w:qFormat="1"/>
-    <w:lsdException w:name="Subtle Reference" w:uiPriority="31" w:qFormat="1"/>
-    <w:lsdException w:name="Intense Reference" w:uiPriority="32" w:qFormat="1"/>
-    <w:lsdException w:name="Book Title" w:uiPriority="33" w:qFormat="1"/>
-    <w:lsdException w:name="Bibliography" w:semiHidden="1" w:uiPriority="37" w:unhideWhenUsed="1"/>
-    <w:lsdException w:name="TOC Heading" w:semiHidden="1" w:uiPriority="39" w:unhideWhenUsed="1" w:qFormat="1"/>
-    <w:lsdException w:name="Plain Table 1" w:uiPriority="41"/>
-    <w:lsdException w:name="Plain Table 2" w:uiPriority="42"/>
-    <w:lsdException w:name="Plain Table 3" w:uiPriority="43"/>
-    <w:lsdException w:name="Plain Table 4" w:uiPriority="44"/>
-    <w:lsdException w:name="Plain Table 5" w:uiPriority="45"/>
-    <w:lsdException w:name="Grid Table Light" w:uiPriority="40"/>
-    <w:lsdException w:name="Grid Table 1 Light" w:uiPriority="46"/>
-    <w:lsdException w:name="Grid Table 2" w:uiPriority="47"/>
-    <w:lsdException w:name="Grid Table 3" w:uiPriority="48"/>
-    <w:lsdException w:name="Grid Table 4" w:uiPriority="49"/>
-    <w:lsdException w:name="Grid Table 5 Dark" w:uiPriority="50"/>
-    <w:lsdException w:name="Grid Table 6 Colorful" w:uiPriority="51"/>
-    <w:lsdException w:name="Grid Table 7 Colorful" w:uiPriority="52"/>
-    <w:lsdException w:name="Grid Table 1 Light Accent 1" w:uiPriority="46"/>
-    <w:lsdException w:name="Grid Table 2 Accent 1" w:uiPriority="47"/>
-    <w:lsdException w:name="Grid Table 3 Accent 1" w:uiPriority="48"/>
-    <w:lsdException w:name="Grid Table 4 Accent 1" w:uiPriority="49"/>
-    <w:lsdException w:name="Grid Table 5 Dark Accent 1" w:uiPriority="50"/>
-    <w:lsdException w:name="Grid Table 6 Colorful Accent 1" w:uiPriority="51"/>
-    <w:lsdException w:name="Grid Table 7 Colorful Accent 1" w:uiPriority="52"/>
-    <w:lsdException w:name="Grid Table 1 Light Accent 2" w:uiPriority="46"/>
-    <w:lsdException w:name="Grid Table 2 Accent 2" w:uiPriority="47"/>
-    <w:lsdException w:name="Grid Table 3 Accent 2" w:uiPriority="48"/>
-    <w:lsdException w:name="Grid Table 4 Accent 2" w:uiPriority="49"/>
-    <w:lsdException w:name="Grid Table 5 Dark Accent 2" w:uiPriority="50"/>
-    <w:lsdException w:name="Grid Table 6 Colorful Accent 2" w:uiPriority="51"/>
-    <w:lsdException w:name="Grid Table 7 Colorful Accent 2" w:uiPriority="52"/>
-    <w:lsdException w:name="Grid Table 1 Light Accent 3" w:uiPriority="46"/>
-    <w:lsdException w:name="Grid Table 2 Accent 3" w:uiPriority="47"/>
-    <w:lsdException w:name="Grid Table 3 Accent 3" w:uiPriority="48"/>
-    <w:lsdException w:name="Grid Table 4 Accent 3" w:uiPriority="49"/>
-    <w:lsdException w:name="Grid Table 5 Dark Accent 3" w:uiPriority="50"/>
-    <w:lsdException w:name="Grid Table 6 Colorful Accent 3" w:uiPriority="51"/>
-    <w:lsdException w:name="Grid Table 7 Colorful Accent 3" w:uiPriority="52"/>
-    <w:lsdException w:name="Grid Table 1 Light Accent 4" w:uiPriority="46"/>
-    <w:lsdException w:name="Grid Table 2 Accent 4" w:uiPriority="47"/>
-    <w:lsdException w:name="Grid Table 3 Accent 4" w:uiPriority="48"/>
-    <w:lsdException w:name="Grid Table 4 Accent 4" w:uiPriority="49"/>
-    <w:lsdException w:name="Grid Table 5 Dark Accent 4" w:uiPriority="50"/>
-    <w:lsdException w:name="Grid Table 6 Colorful Accent 4" w:uiPriority="51"/>
-    <w:lsdException w:name="Grid Table 7 Colorful Accent 4" w:uiPriority="52"/>
-    <w:lsdException w:name="Grid Table 1 Light Accent 5" w:uiPriority="46"/>
-    <w:lsdException w:name="Grid Table 2 Accent 5" w:uiPriority="47"/>
-    <w:lsdException w:name="Grid Table 3 Accent 5" w:uiPriority="48"/>
-    <w:lsdException w:name="Grid Table 4 Accent 5" w:uiPriority="49"/>
-    <w:lsdException w:name="Grid Table 5 Dark Accent 5" w:uiPriority="50"/>
-    <w:lsdException w:name="Grid Table 6 Colorful Accent 5" w:uiPriority="51"/>
-    <w:lsdException w:name="Grid Table 7 Colorful Accent 5" w:uiPriority="52"/>
-    <w:lsdException w:name="Grid Table 1 Light Accent 6" w:uiPriority="46"/>
-    <w:lsdException w:name="Grid Table 2 Accent 6" w:uiPriority="47"/>
-    <w:lsdException w:name="Grid Table 3 Accent 6" w:uiPriority="48"/>
-    <w:lsdException w:name="Grid Table 4 Accent 6" w:uiPriority="49"/>
-    <w:lsdException w:name="Grid Table 5 Dark Accent 6" w:uiPriority="50"/>
-    <w:lsdException w:name="Grid Table 6 Colorful Accent 6" w:uiPriority="51"/>
-    <w:lsdException w:name="Grid Table 7 Colorful Accent 6" w:uiPriority="52"/>
-    <w:lsdException w:name="List Table 1 Light" w:uiPriority="46"/>
-    <w:lsdException w:name="List Table 2" w:uiPriority="47"/>
-    <w:lsdException w:name="List Table 3" w:uiPriority="48"/>
-    <w:lsdException w:name="List Table 4" w:uiPriority="49"/>
-    <w:lsdException w:name="List Table 5 Dark" w:uiPriority="50"/>
-    <w:lsdException w:name="List Table 6 Colorful" w:uiPriority="51"/>
-    <w:lsdException w:name="List Table 7 Colorful" w:uiPriority="52"/>
-    <w:lsdException w:name="List Table 1 Light Accent 1" w:uiPriority="46"/>
-    <w:lsdException w:name="List Table 2 Accent 1" w:uiPriority="47"/>
-    <w:lsdException w:name="List Table 3 Accent 1" w:uiPriority="48"/>
-    <w:lsdException w:name="List Table 4 Accent 1" w:uiPriority="49"/>
-    <w:lsdException w:name="List Table 5 Dark Accent 1" w:uiPriority="50"/>
-    <w:lsdException w:name="List Table 6 Colorful Accent 1" w:uiPriority="51"/>
-    <w:lsdException w:name="List Table 7 Colorful Accent 1" w:uiPriority="52"/>
-    <w:lsdException w:name="List Table 1 Light Accent 2" w:uiPriority="46"/>
-    <w:lsdException w:name="List Table 2 Accent 2" w:uiPriority="47"/>
-    <w:lsdException w:name="List Table 3 Accent 2" w:uiPriority="48"/>
-    <w:lsdException w:name="List Table 4 Accent 2" w:uiPriority="49"/>
-    <w:lsdException w:name="List Table 5 Dark Accent 2" w:uiPriority="50"/>
-    <w:lsdException w:name="List Table 6 Colorful Accent 2" w:uiPriority="51"/>
-    <w:lsdException w:name="List Table 7 Colorful Accent 2" w:uiPriority="52"/>
-    <w:lsdException w:name="List Table 1 Light Accent 3" w:uiPriority="46"/>
-    <w:lsdException w:name="List Table 2 Accent 3" w:uiPriority="47"/>
-    <w:lsdException w:name="List Table 3 Accent 3" w:uiPriority="48"/>
-    <w:lsdException w:name="List Table 4 Accent 3" w:uiPriority="49"/>
-    <w:lsdException w:name="List Table 5 Dark Accent 3" w:uiPriority="50"/>
-    <w:lsdException w:name="List Table 6 Colorful Accent 3" w:uiPriority="51"/>
-    <w:lsdException w:name="List Table 7 Colorful Accent 3" w:uiPriority="52"/>
-    <w:lsdException w:name="List Table 1 Light Accent 4" w:uiPriority="46"/>
-    <w:lsdException w:name="List Table 2 Accent 4" w:uiPriority="47"/>
-    <w:lsdException w:name="List Table 3 Accent 4" w:uiPriority="48"/>
-    <w:lsdException w:name="List Table 4 Accent 4" w:uiPriority="49"/>
-    <w:lsdException w:name="List Table 5 Dark Accent 4" w:uiPriority="50"/>
-    <w:lsdException w:name="List Table 6 Colorful Accent 4" w:uiPriority="51"/>
-    <w:lsdException w:name="List Table 7 Colorful Accent 4" w:uiPriority="52"/>
-    <w:lsdException w:name="List Table 1 Light Accent 5" w:uiPriority="46"/>
-    <w:lsdException w:name="List Table 2 Accent 5" w:uiPriority="47"/>
-    <w:lsdException w:name="List Table 3 Accent 5" w:uiPriority="48"/>
-    <w:lsdException w:name="List Table 4 Accent 5" w:uiPriority="49"/>
-    <w:lsdException w:name="List Table 5 Dark Accent 5" w:uiPriority="50"/>
-    <w:lsdException w:name="List Table 6 Colorful Accent 5" w:uiPriority="51"/>
-    <w:lsdException w:name="List Table 7 Colorful Accent 5" w:uiPriority="52"/>
-    <w:lsdException w:name="List Table 1 Light Accent 6" w:uiPriority="46"/>
-    <w:lsdException w:name="List Table 2 Accent 6" w:uiPriority="47"/>
-    <w:lsdException w:name="List Table 3 Accent 6" w:uiPriority="48"/>
-    <w:lsdException w:name="List Table 4 Accent 6" w:uiPriority="49"/>
-    <w:lsdException w:name="List Table 5 Dark Accent 6" w:uiPriority="50"/>
-    <w:lsdException w:name="List Table 6 Colorful Accent 6" w:uiPriority="51"/>
-    <w:lsdException w:name="List Table 7 Colorful Accent 6" w:uiPriority="52"/>
-    <w:lsdException w:name="Mention" w:semiHidden="1" w:unhideWhenUsed="1"/>
-    <w:lsdException w:name="Smart Hyperlink" w:semiHidden="1" w:unhideWhenUsed="1"/>
-    <w:lsdException w:name="Hashtag" w:semiHidden="1" w:unhideWhenUsed="1"/>
-    <w:lsdException w:name="Unresolved Mention" w:semiHidden="1" w:unhideWhenUsed="1"/>
-    <w:lsdException w:name="Smart Link" w:semiHidden="1" w:unhideWhenUsed="1"/>
+  <w:latentStyles w:defLockedState="0" w:defUIPriority="99" w:defSemiHidden="1" w:defUnhideWhenUsed="1" w:defQFormat="0" w:count="267">
+    <w:lsdException w:name="Normal" w:semiHidden="0" w:uiPriority="0" w:unhideWhenUsed="0" w:qFormat="1"/>
+    <w:lsdException w:name="heading 1" w:semiHidden="0" w:uiPriority="9" w:unhideWhenUsed="0" w:qFormat="1"/>
+    <w:lsdException w:name="heading 2" w:uiPriority="9" w:qFormat="1"/>
+    <w:lsdException w:name="heading 3" w:uiPriority="9" w:qFormat="1"/>
+    <w:lsdException w:name="heading 4" w:uiPriority="9" w:qFormat="1"/>
+    <w:lsdException w:name="heading 5" w:uiPriority="9" w:qFormat="1"/>
+    <w:lsdException w:name="heading 6" w:uiPriority="9" w:qFormat="1"/>
+    <w:lsdException w:name="heading 7" w:uiPriority="9" w:qFormat="1"/>
+    <w:lsdException w:name="heading 8" w:uiPriority="9" w:qFormat="1"/>
+    <w:lsdException w:name="heading 9" w:uiPriority="9" w:qFormat="1"/>
+    <w:lsdException w:name="toc 1" w:uiPriority="39"/>
+    <w:lsdException w:name="toc 2" w:uiPriority="39"/>
+    <w:lsdException w:name="toc 3" w:uiPriority="39"/>
+    <w:lsdException w:name="toc 4" w:uiPriority="39"/>
+    <w:lsdException w:name="toc 5" w:uiPriority="39"/>
+    <w:lsdException w:name="toc 6" w:uiPriority="39"/>
+    <w:lsdException w:name="toc 7" w:uiPriority="39"/>
+    <w:lsdException w:name="toc 8" w:uiPriority="39"/>
+    <w:lsdException w:name="toc 9" w:uiPriority="39"/>
+    <w:lsdException w:name="caption" w:uiPriority="35" w:qFormat="1"/>
+    <w:lsdException w:name="Title" w:semiHidden="0" w:uiPriority="10" w:unhideWhenUsed="0" w:qFormat="1"/>
+    <w:lsdException w:name="Default Paragraph Font" w:uiPriority="1"/>
+    <w:lsdException w:name="Subtitle" w:semiHidden="0" w:uiPriority="11" w:unhideWhenUsed="0" w:qFormat="1"/>
+    <w:lsdException w:name="Strong" w:semiHidden="0" w:uiPriority="22" w:unhideWhenUsed="0" w:qFormat="1"/>
+    <w:lsdException w:name="Emphasis" w:semiHidden="0" w:uiPriority="20" w:unhideWhenUsed="0" w:qFormat="1"/>
+    <w:lsdException w:name="Table Grid" w:semiHidden="0" w:uiPriority="39" w:unhideWhenUsed="0"/>
+    <w:lsdException w:name="Placeholder Text" w:unhideWhenUsed="0"/>
+    <w:lsdException w:name="No Spacing" w:semiHidden="0" w:uiPriority="1" w:unhideWhenUsed="0" w:qFormat="1"/>
+    <w:lsdException w:name="Light Shading" w:semiHidden="0" w:uiPriority="60" w:unhideWhenUsed="0"/>
+    <w:lsdException w:name="Light List" w:semiHidden="0" w:uiPriority="61" w:unhideWhenUsed="0"/>
+    <w:lsdException w:name="Light Grid" w:semiHidden="0" w:uiPriority="62" w:unhideWhenUsed="0"/>
+    <w:lsdException w:name="Medium Shading 1" w:semiHidden="0" w:uiPriority="63" w:unhideWhenUsed="0"/>
+    <w:lsdException w:name="Medium Shading 2" w:semiHidden="0" w:uiPriority="64" w:unhideWhenUsed="0"/>
+    <w:lsdException w:name="Medium List 1" w:semiHidden="0" w:uiPriority="65" w:unhideWhenUsed="0"/>
+    <w:lsdException w:name="Medium List 2" w:semiHidden="0" w:uiPriority="66" w:unhideWhenUsed="0"/>
+    <w:lsdException w:name="Medium Grid 1" w:semiHidden="0" w:uiPriority="67" w:unhideWhenUsed="0"/>
+    <w:lsdException w:name="Medium Grid 2" w:semiHidden="0" w:uiPriority="68" w:unhideWhenUsed="0"/>
+    <w:lsdException w:name="Medium Grid 3" w:semiHidden="0" w:uiPriority="69" w:unhideWhenUsed="0"/>
+    <w:lsdException w:name="Dark List" w:semiHidden="0" w:uiPriority="70" w:unhideWhenUsed="0"/>
+    <w:lsdException w:name="Colorful Shading" w:semiHidden="0" w:uiPriority="71" w:unhideWhenUsed="0"/>
+    <w:lsdException w:name="Colorful List" w:semiHidden="0" w:uiPriority="72" w:unhideWhenUsed="0"/>
+    <w:lsdException w:name="Colorful Grid" w:semiHidden="0" w:uiPriority="73" w:unhideWhenUsed="0"/>
+    <w:lsdException w:name="Light Shading Accent 1" w:semiHidden="0" w:uiPriority="60" w:unhideWhenUsed="0"/>
+    <w:lsdException w:name="Light List Accent 1" w:semiHidden="0" w:uiPriority="61" w:unhideWhenUsed="0"/>
+    <w:lsdException w:name="Light Grid Accent 1" w:semiHidden="0" w:uiPriority="62" w:unhideWhenUsed="0"/>
+    <w:lsdException w:name="Medium Shading 1 Accent 1" w:semiHidden="0" w:uiPriority="63" w:unhideWhenUsed="0"/>
+    <w:lsdException w:name="Medium Shading 2 Accent 1" w:semiHidden="0" w:uiPriority="64" w:unhideWhenUsed="0"/>
+    <w:lsdException w:name="Medium List 1 Accent 1" w:semiHidden="0" w:uiPriority="65" w:unhideWhenUsed="0"/>
+    <w:lsdException w:name="Revision" w:unhideWhenUsed="0"/>
+    <w:lsdException w:name="List Paragraph" w:semiHidden="0" w:uiPriority="34" w:unhideWhenUsed="0" w:qFormat="1"/>
+    <w:lsdException w:name="Quote" w:semiHidden="0" w:uiPriority="29" w:unhideWhenUsed="0" w:qFormat="1"/>
+    <w:lsdException w:name="Intense Quote" w:semiHidden="0" w:uiPriority="30" w:unhideWhenUsed="0" w:qFormat="1"/>
+    <w:lsdException w:name="Medium List 2 Accent 1" w:semiHidden="0" w:uiPriority="66" w:unhideWhenUsed="0"/>
+    <w:lsdException w:name="Medium Grid 1 Accent 1" w:semiHidden="0" w:uiPriority="67" w:unhideWhenUsed="0"/>
+    <w:lsdException w:name="Medium Grid 2 Accent 1" w:semiHidden="0" w:uiPriority="68" w:unhideWhenUsed="0"/>
+    <w:lsdException w:name="Medium Grid 3 Accent 1" w:semiHidden="0" w:uiPriority="69" w:unhideWhenUsed="0"/>
+    <w:lsdException w:name="Dark List Accent 1" w:semiHidden="0" w:uiPriority="70" w:unhideWhenUsed="0"/>
+    <w:lsdException w:name="Colorful Shading Accent 1" w:semiHidden="0" w:uiPriority="71" w:unhideWhenUsed="0"/>
+    <w:lsdException w:name="Colorful List Accent 1" w:semiHidden="0" w:uiPriority="72" w:unhideWhenUsed="0"/>
+    <w:lsdException w:name="Colorful Grid Accent 1" w:semiHidden="0" w:uiPriority="73" w:unhideWhenUsed="0"/>
+    <w:lsdException w:name="Light Shading Accent 2" w:semiHidden="0" w:uiPriority="60" w:unhideWhenUsed="0"/>
+    <w:lsdException w:name="Light List Accent 2" w:semiHidden="0" w:uiPriority="61" w:unhideWhenUsed="0"/>
+    <w:lsdException w:name="Light Grid Accent 2" w:semiHidden="0" w:uiPriority="62" w:unhideWhenUsed="0"/>
+    <w:lsdException w:name="Medium Shading 1 Accent 2" w:semiHidden="0" w:uiPriority="63" w:unhideWhenUsed="0"/>
+    <w:lsdException w:name="Medium Shading 2 Accent 2" w:semiHidden="0" w:uiPriority="64" w:unhideWhenUsed="0"/>
+    <w:lsdException w:name="Medium List 1 Accent 2" w:semiHidden="0" w:uiPriority="65" w:unhideWhenUsed="0"/>
+    <w:lsdException w:name="Medium List 2 Accent 2" w:semiHidden="0" w:uiPriority="66" w:unhideWhenUsed="0"/>
+    <w:lsdException w:name="Medium Grid 1 Accent 2" w:semiHidden="0" w:uiPriority="67" w:unhideWhenUsed="0"/>
+    <w:lsdException w:name="Medium Grid 2 Accent 2" w:semiHidden="0" w:uiPriority="68" w:unhideWhenUsed="0"/>
+    <w:lsdException w:name="Medium Grid 3 Accent 2" w:semiHidden="0" w:uiPriority="69" w:unhideWhenUsed="0"/>
+    <w:lsdException w:name="Dark List Accent 2" w:semiHidden="0" w:uiPriority="70" w:unhideWhenUsed="0"/>
+    <w:lsdException w:name="Colorful Shading Accent 2" w:semiHidden="0" w:uiPriority="71" w:unhideWhenUsed="0"/>
+    <w:lsdException w:name="Colorful List Accent 2" w:semiHidden="0" w:uiPriority="72" w:unhideWhenUsed="0"/>
+    <w:lsdException w:name="Colorful Grid Accent 2" w:semiHidden="0" w:uiPriority="73" w:unhideWhenUsed="0"/>
+    <w:lsdException w:name="Light Shading Accent 3" w:semiHidden="0" w:uiPriority="60" w:unhideWhenUsed="0"/>
+    <w:lsdException w:name="Light List Accent 3" w:semiHidden="0" w:uiPriority="61" w:unhideWhenUsed="0"/>
+    <w:lsdException w:name="Light Grid Accent 3" w:semiHidden="0" w:uiPriority="62" w:unhideWhenUsed="0"/>
+    <w:lsdException w:name="Medium Shading 1 Accent 3" w:semiHidden="0" w:uiPriority="63" w:unhideWhenUsed="0"/>
+    <w:lsdException w:name="Medium Shading 2 Accent 3" w:semiHidden="0" w:uiPriority="64" w:unhideWhenUsed="0"/>
+    <w:lsdException w:name="Medium List 1 Accent 3" w:semiHidden="0" w:uiPriority="65" w:unhideWhenUsed="0"/>
+    <w:lsdException w:name="Medium List 2 Accent 3" w:semiHidden="0" w:uiPriority="66" w:unhideWhenUsed="0"/>
+    <w:lsdException w:name="Medium Grid 1 Accent 3" w:semiHidden="0" w:uiPriority="67" w:unhideWhenUsed="0"/>
+    <w:lsdException w:name="Medium Grid 2 Accent 3" w:semiHidden="0" w:uiPriority="68" w:unhideWhenUsed="0"/>
+    <w:lsdException w:name="Medium Grid 3 Accent 3" w:semiHidden="0" w:uiPriority="69" w:unhideWhenUsed="0"/>
+    <w:lsdException w:name="Dark List Accent 3" w:semiHidden="0" w:uiPriority="70" w:unhideWhenUsed="0"/>
+    <w:lsdException w:name="Colorful Shading Accent 3" w:semiHidden="0" w:uiPriority="71" w:unhideWhenUsed="0"/>
+    <w:lsdException w:name="Colorful List Accent 3" w:semiHidden="0" w:uiPriority="72" w:unhideWhenUsed="0"/>
+    <w:lsdException w:name="Colorful Grid Accent 3" w:semiHidden="0" w:uiPriority="73" w:unhideWhenUsed="0"/>
+    <w:lsdException w:name="Light Shading Accent 4" w:semiHidden="0" w:uiPriority="60" w:unhideWhenUsed="0"/>
+    <w:lsdException w:name="Light List Accent 4" w:semiHidden="0" w:uiPriority="61" w:unhideWhenUsed="0"/>
+    <w:lsdException w:name="Light Grid Accent 4" w:semiHidden="0" w:uiPriority="62" w:unhideWhenUsed="0"/>
+    <w:lsdException w:name="Medium Shading 1 Accent 4" w:semiHidden="0" w:uiPriority="63" w:unhideWhenUsed="0"/>
+    <w:lsdException w:name="Medium Shading 2 Accent 4" w:semiHidden="0" w:uiPriority="64" w:unhideWhenUsed="0"/>
+    <w:lsdException w:name="Medium List 1 Accent 4" w:semiHidden="0" w:uiPriority="65" w:unhideWhenUsed="0"/>
+    <w:lsdException w:name="Medium List 2 Accent 4" w:semiHidden="0" w:uiPriority="66" w:unhideWhenUsed="0"/>
+    <w:lsdException w:name="Medium Grid 1 Accent 4" w:semiHidden="0" w:uiPriority="67" w:unhideWhenUsed="0"/>
+    <w:lsdException w:name="Medium Grid 2 Accent 4" w:semiHidden="0" w:uiPriority="68" w:unhideWhenUsed="0"/>
+    <w:lsdException w:name="Medium Grid 3 Accent 4" w:semiHidden="0" w:uiPriority="69" w:unhideWhenUsed="0"/>
+    <w:lsdException w:name="Dark List Accent 4" w:semiHidden="0" w:uiPriority="70" w:unhideWhenUsed="0"/>
+    <w:lsdException w:name="Colorful Shading Accent 4" w:semiHidden="0" w:uiPriority="71" w:unhideWhenUsed="0"/>
+    <w:lsdException w:name="Colorful List Accent 4" w:semiHidden="0" w:uiPriority="72" w:unhideWhenUsed="0"/>
+    <w:lsdException w:name="Colorful Grid Accent 4" w:semiHidden="0" w:uiPriority="73" w:unhideWhenUsed="0"/>
+    <w:lsdException w:name="Light Shading Accent 5" w:semiHidden="0" w:uiPriority="60" w:unhideWhenUsed="0"/>
+    <w:lsdException w:name="Light List Accent 5" w:semiHidden="0" w:uiPriority="61" w:unhideWhenUsed="0"/>
+    <w:lsdException w:name="Light Grid Accent 5" w:semiHidden="0" w:uiPriority="62" w:unhideWhenUsed="0"/>
+    <w:lsdException w:name="Medium Shading 1 Accent 5" w:semiHidden="0" w:uiPriority="63" w:unhideWhenUsed="0"/>
+    <w:lsdException w:name="Medium Shading 2 Accent 5" w:semiHidden="0" w:uiPriority="64" w:unhideWhenUsed="0"/>
+    <w:lsdException w:name="Medium List 1 Accent 5" w:semiHidden="0" w:uiPriority="65" w:unhideWhenUsed="0"/>
+    <w:lsdException w:name="Medium List 2 Accent 5" w:semiHidden="0" w:uiPriority="66" w:unhideWhenUsed="0"/>
+    <w:lsdException w:name="Medium Grid 1 Accent 5" w:semiHidden="0" w:uiPriority="67" w:unhideWhenUsed="0"/>
+    <w:lsdException w:name="Medium Grid 2 Accent 5" w:semiHidden="0" w:uiPriority="68" w:unhideWhenUsed="0"/>
+    <w:lsdException w:name="Medium Grid 3 Accent 5" w:semiHidden="0" w:uiPriority="69" w:unhideWhenUsed="0"/>
+    <w:lsdException w:name="Dark List Accent 5" w:semiHidden="0" w:uiPriority="70" w:unhideWhenUsed="0"/>
+    <w:lsdException w:name="Colorful Shading Accent 5" w:semiHidden="0" w:uiPriority="71" w:unhideWhenUsed="0"/>
+    <w:lsdException w:name="Colorful List Accent 5" w:semiHidden="0" w:uiPriority="72" w:unhideWhenUsed="0"/>
+    <w:lsdException w:name="Colorful Grid Accent 5" w:semiHidden="0" w:uiPriority="73" w:unhideWhenUsed="0"/>
+    <w:lsdException w:name="Light Shading Accent 6" w:semiHidden="0" w:uiPriority="60" w:unhideWhenUsed="0"/>
+    <w:lsdException w:name="Light List Accent 6" w:semiHidden="0" w:uiPriority="61" w:unhideWhenUsed="0"/>
+    <w:lsdException w:name="Light Grid Accent 6" w:semiHidden="0" w:uiPriority="62" w:unhideWhenUsed="0"/>
+    <w:lsdException w:name="Medium Shading 1 Accent 6" w:semiHidden="0" w:uiPriority="63" w:unhideWhenUsed="0"/>
+    <w:lsdException w:name="Medium Shading 2 Accent 6" w:semiHidden="0" w:uiPriority="64" w:unhideWhenUsed="0"/>
+    <w:lsdException w:name="Medium List 1 Accent 6" w:semiHidden="0" w:uiPriority="65" w:unhideWhenUsed="0"/>
+    <w:lsdException w:name="Medium List 2 Accent 6" w:semiHidden="0" w:uiPriority="66" w:unhideWhenUsed="0"/>
+    <w:lsdException w:name="Medium Grid 1 Accent 6" w:semiHidden="0" w:uiPriority="67" w:unhideWhenUsed="0"/>
+    <w:lsdException w:name="Medium Grid 2 Accent 6" w:semiHidden="0" w:uiPriority="68" w:unhideWhenUsed="0"/>
+    <w:lsdException w:name="Medium Grid 3 Accent 6" w:semiHidden="0" w:uiPriority="69" w:unhideWhenUsed="0"/>
+    <w:lsdException w:name="Dark List Accent 6" w:semiHidden="0" w:uiPriority="70" w:unhideWhenUsed="0"/>
+    <w:lsdException w:name="Colorful Shading Accent 6" w:semiHidden="0" w:uiPriority="71" w:unhideWhenUsed="0"/>
+    <w:lsdException w:name="Colorful List Accent 6" w:semiHidden="0" w:uiPriority="72" w:unhideWhenUsed="0"/>
+    <w:lsdException w:name="Colorful Grid Accent 6" w:semiHidden="0" w:uiPriority="73" w:unhideWhenUsed="0"/>
+    <w:lsdException w:name="Subtle Emphasis" w:semiHidden="0" w:uiPriority="19" w:unhideWhenUsed="0" w:qFormat="1"/>
+    <w:lsdException w:name="Intense Emphasis" w:semiHidden="0" w:uiPriority="21" w:unhideWhenUsed="0" w:qFormat="1"/>
+    <w:lsdException w:name="Subtle Reference" w:semiHidden="0" w:uiPriority="31" w:unhideWhenUsed="0" w:qFormat="1"/>
+    <w:lsdException w:name="Intense Reference" w:semiHidden="0" w:uiPriority="32" w:unhideWhenUsed="0" w:qFormat="1"/>
+    <w:lsdException w:name="Book Title" w:semiHidden="0" w:uiPriority="33" w:unhideWhenUsed="0" w:qFormat="1"/>
+    <w:lsdException w:name="Bibliography" w:uiPriority="37"/>
+    <w:lsdException w:name="TOC Heading" w:uiPriority="39" w:qFormat="1"/>
   </w:latentStyles>
   <w:style w:type="paragraph" w:default="1" w:styleId="a">
     <w:name w:val="Normal"/>
@@ -12810,7 +13237,7 @@
     <w:name w:val="heading 1"/>
     <w:basedOn w:val="a"/>
     <w:next w:val="a"/>
-    <w:link w:val="10"/>
+    <w:link w:val="1Char"/>
     <w:uiPriority w:val="9"/>
     <w:qFormat/>
     <w:rsid w:val="00A42A66"/>
@@ -12835,7 +13262,7 @@
     <w:name w:val="heading 2"/>
     <w:basedOn w:val="a"/>
     <w:next w:val="a"/>
-    <w:link w:val="21"/>
+    <w:link w:val="2Char"/>
     <w:uiPriority w:val="9"/>
     <w:unhideWhenUsed/>
     <w:qFormat/>
@@ -12862,7 +13289,7 @@
     <w:name w:val="heading 3"/>
     <w:basedOn w:val="a"/>
     <w:next w:val="a"/>
-    <w:link w:val="31"/>
+    <w:link w:val="3Char"/>
     <w:uiPriority w:val="9"/>
     <w:unhideWhenUsed/>
     <w:qFormat/>
@@ -12888,7 +13315,7 @@
     <w:name w:val="heading 4"/>
     <w:basedOn w:val="a"/>
     <w:next w:val="a"/>
-    <w:link w:val="40"/>
+    <w:link w:val="4Char"/>
     <w:uiPriority w:val="9"/>
     <w:unhideWhenUsed/>
     <w:qFormat/>
@@ -12915,7 +13342,7 @@
     <w:name w:val="heading 5"/>
     <w:basedOn w:val="a"/>
     <w:next w:val="a"/>
-    <w:link w:val="50"/>
+    <w:link w:val="5Char"/>
     <w:uiPriority w:val="9"/>
     <w:semiHidden/>
     <w:unhideWhenUsed/>
@@ -12942,7 +13369,7 @@
     <w:name w:val="heading 6"/>
     <w:basedOn w:val="a"/>
     <w:next w:val="a"/>
-    <w:link w:val="60"/>
+    <w:link w:val="6Char"/>
     <w:uiPriority w:val="9"/>
     <w:semiHidden/>
     <w:unhideWhenUsed/>
@@ -12970,7 +13397,7 @@
     <w:name w:val="heading 7"/>
     <w:basedOn w:val="a"/>
     <w:next w:val="a"/>
-    <w:link w:val="70"/>
+    <w:link w:val="7Char"/>
     <w:uiPriority w:val="9"/>
     <w:semiHidden/>
     <w:unhideWhenUsed/>
@@ -12997,7 +13424,7 @@
     <w:name w:val="heading 8"/>
     <w:basedOn w:val="a"/>
     <w:next w:val="a"/>
-    <w:link w:val="80"/>
+    <w:link w:val="8Char"/>
     <w:uiPriority w:val="9"/>
     <w:semiHidden/>
     <w:unhideWhenUsed/>
@@ -13023,7 +13450,7 @@
     <w:name w:val="heading 9"/>
     <w:basedOn w:val="a"/>
     <w:next w:val="a"/>
-    <w:link w:val="90"/>
+    <w:link w:val="9Char"/>
     <w:uiPriority w:val="9"/>
     <w:semiHidden/>
     <w:unhideWhenUsed/>
@@ -13084,7 +13511,7 @@
   <w:style w:type="paragraph" w:styleId="a4">
     <w:name w:val="header"/>
     <w:basedOn w:val="a"/>
-    <w:link w:val="a5"/>
+    <w:link w:val="Char"/>
     <w:uiPriority w:val="99"/>
     <w:unhideWhenUsed/>
     <w:rsid w:val="00173317"/>
@@ -13104,8 +13531,8 @@
       <w:szCs w:val="18"/>
     </w:rPr>
   </w:style>
-  <w:style w:type="character" w:customStyle="1" w:styleId="a5">
-    <w:name w:val="页眉 字符"/>
+  <w:style w:type="character" w:customStyle="1" w:styleId="Char">
+    <w:name w:val="页眉 Char"/>
     <w:basedOn w:val="a0"/>
     <w:link w:val="a4"/>
     <w:uiPriority w:val="99"/>
@@ -13115,10 +13542,10 @@
       <w:szCs w:val="18"/>
     </w:rPr>
   </w:style>
-  <w:style w:type="paragraph" w:styleId="a6">
+  <w:style w:type="paragraph" w:styleId="a5">
     <w:name w:val="footer"/>
     <w:basedOn w:val="a"/>
-    <w:link w:val="a7"/>
+    <w:link w:val="Char0"/>
     <w:uiPriority w:val="99"/>
     <w:unhideWhenUsed/>
     <w:rsid w:val="00173317"/>
@@ -13135,10 +13562,10 @@
       <w:szCs w:val="18"/>
     </w:rPr>
   </w:style>
-  <w:style w:type="character" w:customStyle="1" w:styleId="a7">
-    <w:name w:val="页脚 字符"/>
+  <w:style w:type="character" w:customStyle="1" w:styleId="Char0">
+    <w:name w:val="页脚 Char"/>
     <w:basedOn w:val="a0"/>
-    <w:link w:val="a6"/>
+    <w:link w:val="a5"/>
     <w:uiPriority w:val="99"/>
     <w:rsid w:val="00173317"/>
     <w:rPr>
@@ -13146,8 +13573,8 @@
       <w:szCs w:val="18"/>
     </w:rPr>
   </w:style>
-  <w:style w:type="character" w:customStyle="1" w:styleId="10">
-    <w:name w:val="标题 1 字符"/>
+  <w:style w:type="character" w:customStyle="1" w:styleId="1Char">
+    <w:name w:val="标题 1 Char"/>
     <w:basedOn w:val="a0"/>
     <w:link w:val="1"/>
     <w:uiPriority w:val="9"/>
@@ -13160,8 +13587,8 @@
       <w:szCs w:val="44"/>
     </w:rPr>
   </w:style>
-  <w:style w:type="character" w:customStyle="1" w:styleId="21">
-    <w:name w:val="标题 2 字符"/>
+  <w:style w:type="character" w:customStyle="1" w:styleId="2Char">
+    <w:name w:val="标题 2 Char"/>
     <w:basedOn w:val="a0"/>
     <w:link w:val="2"/>
     <w:uiPriority w:val="9"/>
@@ -13174,8 +13601,8 @@
       <w:szCs w:val="32"/>
     </w:rPr>
   </w:style>
-  <w:style w:type="character" w:customStyle="1" w:styleId="31">
-    <w:name w:val="标题 3 字符"/>
+  <w:style w:type="character" w:customStyle="1" w:styleId="3Char">
+    <w:name w:val="标题 3 Char"/>
     <w:basedOn w:val="a0"/>
     <w:link w:val="3"/>
     <w:uiPriority w:val="9"/>
@@ -13187,8 +13614,8 @@
       <w:szCs w:val="32"/>
     </w:rPr>
   </w:style>
-  <w:style w:type="character" w:customStyle="1" w:styleId="40">
-    <w:name w:val="标题 4 字符"/>
+  <w:style w:type="character" w:customStyle="1" w:styleId="4Char">
+    <w:name w:val="标题 4 Char"/>
     <w:basedOn w:val="a0"/>
     <w:link w:val="4"/>
     <w:uiPriority w:val="9"/>
@@ -13201,8 +13628,8 @@
       <w:szCs w:val="28"/>
     </w:rPr>
   </w:style>
-  <w:style w:type="character" w:customStyle="1" w:styleId="50">
-    <w:name w:val="标题 5 字符"/>
+  <w:style w:type="character" w:customStyle="1" w:styleId="5Char">
+    <w:name w:val="标题 5 Char"/>
     <w:basedOn w:val="a0"/>
     <w:link w:val="5"/>
     <w:uiPriority w:val="9"/>
@@ -13215,8 +13642,8 @@
       <w:szCs w:val="28"/>
     </w:rPr>
   </w:style>
-  <w:style w:type="character" w:customStyle="1" w:styleId="60">
-    <w:name w:val="标题 6 字符"/>
+  <w:style w:type="character" w:customStyle="1" w:styleId="6Char">
+    <w:name w:val="标题 6 Char"/>
     <w:basedOn w:val="a0"/>
     <w:link w:val="6"/>
     <w:uiPriority w:val="9"/>
@@ -13230,8 +13657,8 @@
       <w:szCs w:val="24"/>
     </w:rPr>
   </w:style>
-  <w:style w:type="character" w:customStyle="1" w:styleId="70">
-    <w:name w:val="标题 7 字符"/>
+  <w:style w:type="character" w:customStyle="1" w:styleId="7Char">
+    <w:name w:val="标题 7 Char"/>
     <w:basedOn w:val="a0"/>
     <w:link w:val="7"/>
     <w:uiPriority w:val="9"/>
@@ -13244,8 +13671,8 @@
       <w:szCs w:val="24"/>
     </w:rPr>
   </w:style>
-  <w:style w:type="character" w:customStyle="1" w:styleId="80">
-    <w:name w:val="标题 8 字符"/>
+  <w:style w:type="character" w:customStyle="1" w:styleId="8Char">
+    <w:name w:val="标题 8 Char"/>
     <w:basedOn w:val="a0"/>
     <w:link w:val="8"/>
     <w:uiPriority w:val="9"/>
@@ -13257,8 +13684,8 @@
       <w:szCs w:val="24"/>
     </w:rPr>
   </w:style>
-  <w:style w:type="character" w:customStyle="1" w:styleId="90">
-    <w:name w:val="标题 9 字符"/>
+  <w:style w:type="character" w:customStyle="1" w:styleId="9Char">
+    <w:name w:val="标题 9 Char"/>
     <w:basedOn w:val="a0"/>
     <w:link w:val="9"/>
     <w:uiPriority w:val="9"/>
@@ -13269,7 +13696,7 @@
       <w:szCs w:val="21"/>
     </w:rPr>
   </w:style>
-  <w:style w:type="paragraph" w:styleId="a8">
+  <w:style w:type="paragraph" w:styleId="a6">
     <w:name w:val="Normal (Web)"/>
     <w:basedOn w:val="a"/>
     <w:uiPriority w:val="99"/>
@@ -13288,7 +13715,7 @@
       <w:szCs w:val="24"/>
     </w:rPr>
   </w:style>
-  <w:style w:type="character" w:styleId="a9">
+  <w:style w:type="character" w:styleId="a7">
     <w:name w:val="Hyperlink"/>
     <w:basedOn w:val="a0"/>
     <w:uiPriority w:val="99"/>
@@ -13299,7 +13726,7 @@
       <w:u w:val="single"/>
     </w:rPr>
   </w:style>
-  <w:style w:type="character" w:styleId="aa">
+  <w:style w:type="character" w:styleId="a8">
     <w:name w:val="Emphasis"/>
     <w:basedOn w:val="a0"/>
     <w:uiPriority w:val="20"/>
@@ -13310,7 +13737,7 @@
       <w:iCs/>
     </w:rPr>
   </w:style>
-  <w:style w:type="character" w:styleId="ab">
+  <w:style w:type="character" w:styleId="a9">
     <w:name w:val="Strong"/>
     <w:basedOn w:val="a0"/>
     <w:uiPriority w:val="22"/>
@@ -13321,7 +13748,7 @@
       <w:bCs/>
     </w:rPr>
   </w:style>
-  <w:style w:type="table" w:styleId="ac">
+  <w:style w:type="table" w:styleId="aa">
     <w:name w:val="Table Grid"/>
     <w:basedOn w:val="a1"/>
     <w:uiPriority w:val="39"/>
@@ -13337,7 +13764,7 @@
       </w:tblBorders>
     </w:tblPr>
   </w:style>
-  <w:style w:type="character" w:customStyle="1" w:styleId="2Char">
+  <w:style w:type="character" w:customStyle="1" w:styleId="2Char0">
     <w:name w:val="2标题二 Char"/>
     <w:link w:val="20"/>
     <w:qFormat/>
@@ -13353,7 +13780,7 @@
   <w:style w:type="paragraph" w:customStyle="1" w:styleId="20">
     <w:name w:val="2标题二"/>
     <w:basedOn w:val="2"/>
-    <w:link w:val="2Char"/>
+    <w:link w:val="2Char0"/>
     <w:qFormat/>
     <w:rsid w:val="00BB1571"/>
     <w:pPr>
@@ -13375,7 +13802,7 @@
   <w:style w:type="paragraph" w:customStyle="1" w:styleId="30">
     <w:name w:val="3标题三"/>
     <w:basedOn w:val="3"/>
-    <w:link w:val="3Char"/>
+    <w:link w:val="3Char0"/>
     <w:qFormat/>
     <w:rsid w:val="00BB1571"/>
     <w:pPr>
@@ -13399,7 +13826,7 @@
   <w:style w:type="paragraph" w:styleId="HTML">
     <w:name w:val="HTML Preformatted"/>
     <w:basedOn w:val="a"/>
-    <w:link w:val="HTML0"/>
+    <w:link w:val="HTMLChar"/>
     <w:uiPriority w:val="99"/>
     <w:semiHidden/>
     <w:unhideWhenUsed/>
@@ -13433,8 +13860,8 @@
       <w:szCs w:val="24"/>
     </w:rPr>
   </w:style>
-  <w:style w:type="character" w:customStyle="1" w:styleId="HTML0">
-    <w:name w:val="HTML 预设格式 字符"/>
+  <w:style w:type="character" w:customStyle="1" w:styleId="HTMLChar">
+    <w:name w:val="HTML 预设格式 Char"/>
     <w:basedOn w:val="a0"/>
     <w:link w:val="HTML"/>
     <w:uiPriority w:val="99"/>
@@ -13447,12 +13874,875 @@
       <w:szCs w:val="24"/>
     </w:rPr>
   </w:style>
-  <w:style w:type="character" w:customStyle="1" w:styleId="3Char">
+  <w:style w:type="character" w:customStyle="1" w:styleId="3Char0">
     <w:name w:val="3标题三 Char"/>
     <w:link w:val="30"/>
     <w:rsid w:val="00737856"/>
     <w:rPr>
       <w:sz w:val="24"/>
+    </w:rPr>
+  </w:style>
+  <w:style w:type="paragraph" w:styleId="ab">
+    <w:name w:val="Balloon Text"/>
+    <w:basedOn w:val="a"/>
+    <w:link w:val="Char1"/>
+    <w:uiPriority w:val="99"/>
+    <w:semiHidden/>
+    <w:unhideWhenUsed/>
+    <w:rsid w:val="00367A21"/>
+    <w:rPr>
+      <w:sz w:val="18"/>
+      <w:szCs w:val="18"/>
+    </w:rPr>
+  </w:style>
+  <w:style w:type="character" w:customStyle="1" w:styleId="Char1">
+    <w:name w:val="批注框文本 Char"/>
+    <w:basedOn w:val="a0"/>
+    <w:link w:val="ab"/>
+    <w:uiPriority w:val="99"/>
+    <w:semiHidden/>
+    <w:rsid w:val="00367A21"/>
+    <w:rPr>
+      <w:sz w:val="18"/>
+      <w:szCs w:val="18"/>
+    </w:rPr>
+  </w:style>
+</w:styles>
+</file>
+
+<file path=word/stylesWithEffects.xml><?xml version="1.0" encoding="utf-8"?>
+<w:styles xmlns:wpc="http://schemas.microsoft.com/office/word/2010/wordprocessingCanvas" xmlns:mc="http://schemas.openxmlformats.org/markup-compatibility/2006" xmlns:o="urn:schemas-microsoft-com:office:office" xmlns:r="http://schemas.openxmlformats.org/officeDocument/2006/relationships" xmlns:m="http://schemas.openxmlformats.org/officeDocument/2006/math" xmlns:v="urn:schemas-microsoft-com:vml" xmlns:wp14="http://schemas.microsoft.com/office/word/2010/wordprocessingDrawing" xmlns:wp="http://schemas.openxmlformats.org/drawingml/2006/wordprocessingDrawing" xmlns:w10="urn:schemas-microsoft-com:office:word" xmlns:w="http://schemas.openxmlformats.org/wordprocessingml/2006/main" xmlns:w14="http://schemas.microsoft.com/office/word/2010/wordml" xmlns:wpg="http://schemas.microsoft.com/office/word/2010/wordprocessingGroup" xmlns:wpi="http://schemas.microsoft.com/office/word/2010/wordprocessingInk" xmlns:wne="http://schemas.microsoft.com/office/word/2006/wordml" xmlns:wps="http://schemas.microsoft.com/office/word/2010/wordprocessingShape" mc:Ignorable="w14 wp14">
+  <w:docDefaults>
+    <w:rPrDefault>
+      <w:rPr>
+        <w:rFonts w:asciiTheme="minorHAnsi" w:eastAsiaTheme="minorEastAsia" w:hAnsiTheme="minorHAnsi" w:cstheme="minorBidi"/>
+        <w:kern w:val="2"/>
+        <w:sz w:val="21"/>
+        <w:szCs w:val="22"/>
+        <w:lang w:val="en-US" w:eastAsia="zh-CN" w:bidi="ar-SA"/>
+      </w:rPr>
+    </w:rPrDefault>
+    <w:pPrDefault/>
+  </w:docDefaults>
+  <w:latentStyles w:defLockedState="0" w:defUIPriority="99" w:defSemiHidden="1" w:defUnhideWhenUsed="1" w:defQFormat="0" w:count="267">
+    <w:lsdException w:name="Normal" w:semiHidden="0" w:uiPriority="0" w:unhideWhenUsed="0" w:qFormat="1"/>
+    <w:lsdException w:name="heading 1" w:semiHidden="0" w:uiPriority="9" w:unhideWhenUsed="0" w:qFormat="1"/>
+    <w:lsdException w:name="heading 2" w:uiPriority="9" w:qFormat="1"/>
+    <w:lsdException w:name="heading 3" w:uiPriority="9" w:qFormat="1"/>
+    <w:lsdException w:name="heading 4" w:uiPriority="9" w:qFormat="1"/>
+    <w:lsdException w:name="heading 5" w:uiPriority="9" w:qFormat="1"/>
+    <w:lsdException w:name="heading 6" w:uiPriority="9" w:qFormat="1"/>
+    <w:lsdException w:name="heading 7" w:uiPriority="9" w:qFormat="1"/>
+    <w:lsdException w:name="heading 8" w:uiPriority="9" w:qFormat="1"/>
+    <w:lsdException w:name="heading 9" w:uiPriority="9" w:qFormat="1"/>
+    <w:lsdException w:name="toc 1" w:uiPriority="39"/>
+    <w:lsdException w:name="toc 2" w:uiPriority="39"/>
+    <w:lsdException w:name="toc 3" w:uiPriority="39"/>
+    <w:lsdException w:name="toc 4" w:uiPriority="39"/>
+    <w:lsdException w:name="toc 5" w:uiPriority="39"/>
+    <w:lsdException w:name="toc 6" w:uiPriority="39"/>
+    <w:lsdException w:name="toc 7" w:uiPriority="39"/>
+    <w:lsdException w:name="toc 8" w:uiPriority="39"/>
+    <w:lsdException w:name="toc 9" w:uiPriority="39"/>
+    <w:lsdException w:name="caption" w:uiPriority="35" w:qFormat="1"/>
+    <w:lsdException w:name="Title" w:semiHidden="0" w:uiPriority="10" w:unhideWhenUsed="0" w:qFormat="1"/>
+    <w:lsdException w:name="Default Paragraph Font" w:uiPriority="1"/>
+    <w:lsdException w:name="Subtitle" w:semiHidden="0" w:uiPriority="11" w:unhideWhenUsed="0" w:qFormat="1"/>
+    <w:lsdException w:name="Strong" w:semiHidden="0" w:uiPriority="22" w:unhideWhenUsed="0" w:qFormat="1"/>
+    <w:lsdException w:name="Emphasis" w:semiHidden="0" w:uiPriority="20" w:unhideWhenUsed="0" w:qFormat="1"/>
+    <w:lsdException w:name="Table Grid" w:semiHidden="0" w:uiPriority="39" w:unhideWhenUsed="0"/>
+    <w:lsdException w:name="Placeholder Text" w:unhideWhenUsed="0"/>
+    <w:lsdException w:name="No Spacing" w:semiHidden="0" w:uiPriority="1" w:unhideWhenUsed="0" w:qFormat="1"/>
+    <w:lsdException w:name="Light Shading" w:semiHidden="0" w:uiPriority="60" w:unhideWhenUsed="0"/>
+    <w:lsdException w:name="Light List" w:semiHidden="0" w:uiPriority="61" w:unhideWhenUsed="0"/>
+    <w:lsdException w:name="Light Grid" w:semiHidden="0" w:uiPriority="62" w:unhideWhenUsed="0"/>
+    <w:lsdException w:name="Medium Shading 1" w:semiHidden="0" w:uiPriority="63" w:unhideWhenUsed="0"/>
+    <w:lsdException w:name="Medium Shading 2" w:semiHidden="0" w:uiPriority="64" w:unhideWhenUsed="0"/>
+    <w:lsdException w:name="Medium List 1" w:semiHidden="0" w:uiPriority="65" w:unhideWhenUsed="0"/>
+    <w:lsdException w:name="Medium List 2" w:semiHidden="0" w:uiPriority="66" w:unhideWhenUsed="0"/>
+    <w:lsdException w:name="Medium Grid 1" w:semiHidden="0" w:uiPriority="67" w:unhideWhenUsed="0"/>
+    <w:lsdException w:name="Medium Grid 2" w:semiHidden="0" w:uiPriority="68" w:unhideWhenUsed="0"/>
+    <w:lsdException w:name="Medium Grid 3" w:semiHidden="0" w:uiPriority="69" w:unhideWhenUsed="0"/>
+    <w:lsdException w:name="Dark List" w:semiHidden="0" w:uiPriority="70" w:unhideWhenUsed="0"/>
+    <w:lsdException w:name="Colorful Shading" w:semiHidden="0" w:uiPriority="71" w:unhideWhenUsed="0"/>
+    <w:lsdException w:name="Colorful List" w:semiHidden="0" w:uiPriority="72" w:unhideWhenUsed="0"/>
+    <w:lsdException w:name="Colorful Grid" w:semiHidden="0" w:uiPriority="73" w:unhideWhenUsed="0"/>
+    <w:lsdException w:name="Light Shading Accent 1" w:semiHidden="0" w:uiPriority="60" w:unhideWhenUsed="0"/>
+    <w:lsdException w:name="Light List Accent 1" w:semiHidden="0" w:uiPriority="61" w:unhideWhenUsed="0"/>
+    <w:lsdException w:name="Light Grid Accent 1" w:semiHidden="0" w:uiPriority="62" w:unhideWhenUsed="0"/>
+    <w:lsdException w:name="Medium Shading 1 Accent 1" w:semiHidden="0" w:uiPriority="63" w:unhideWhenUsed="0"/>
+    <w:lsdException w:name="Medium Shading 2 Accent 1" w:semiHidden="0" w:uiPriority="64" w:unhideWhenUsed="0"/>
+    <w:lsdException w:name="Medium List 1 Accent 1" w:semiHidden="0" w:uiPriority="65" w:unhideWhenUsed="0"/>
+    <w:lsdException w:name="Revision" w:unhideWhenUsed="0"/>
+    <w:lsdException w:name="List Paragraph" w:semiHidden="0" w:uiPriority="34" w:unhideWhenUsed="0" w:qFormat="1"/>
+    <w:lsdException w:name="Quote" w:semiHidden="0" w:uiPriority="29" w:unhideWhenUsed="0" w:qFormat="1"/>
+    <w:lsdException w:name="Intense Quote" w:semiHidden="0" w:uiPriority="30" w:unhideWhenUsed="0" w:qFormat="1"/>
+    <w:lsdException w:name="Medium List 2 Accent 1" w:semiHidden="0" w:uiPriority="66" w:unhideWhenUsed="0"/>
+    <w:lsdException w:name="Medium Grid 1 Accent 1" w:semiHidden="0" w:uiPriority="67" w:unhideWhenUsed="0"/>
+    <w:lsdException w:name="Medium Grid 2 Accent 1" w:semiHidden="0" w:uiPriority="68" w:unhideWhenUsed="0"/>
+    <w:lsdException w:name="Medium Grid 3 Accent 1" w:semiHidden="0" w:uiPriority="69" w:unhideWhenUsed="0"/>
+    <w:lsdException w:name="Dark List Accent 1" w:semiHidden="0" w:uiPriority="70" w:unhideWhenUsed="0"/>
+    <w:lsdException w:name="Colorful Shading Accent 1" w:semiHidden="0" w:uiPriority="71" w:unhideWhenUsed="0"/>
+    <w:lsdException w:name="Colorful List Accent 1" w:semiHidden="0" w:uiPriority="72" w:unhideWhenUsed="0"/>
+    <w:lsdException w:name="Colorful Grid Accent 1" w:semiHidden="0" w:uiPriority="73" w:unhideWhenUsed="0"/>
+    <w:lsdException w:name="Light Shading Accent 2" w:semiHidden="0" w:uiPriority="60" w:unhideWhenUsed="0"/>
+    <w:lsdException w:name="Light List Accent 2" w:semiHidden="0" w:uiPriority="61" w:unhideWhenUsed="0"/>
+    <w:lsdException w:name="Light Grid Accent 2" w:semiHidden="0" w:uiPriority="62" w:unhideWhenUsed="0"/>
+    <w:lsdException w:name="Medium Shading 1 Accent 2" w:semiHidden="0" w:uiPriority="63" w:unhideWhenUsed="0"/>
+    <w:lsdException w:name="Medium Shading 2 Accent 2" w:semiHidden="0" w:uiPriority="64" w:unhideWhenUsed="0"/>
+    <w:lsdException w:name="Medium List 1 Accent 2" w:semiHidden="0" w:uiPriority="65" w:unhideWhenUsed="0"/>
+    <w:lsdException w:name="Medium List 2 Accent 2" w:semiHidden="0" w:uiPriority="66" w:unhideWhenUsed="0"/>
+    <w:lsdException w:name="Medium Grid 1 Accent 2" w:semiHidden="0" w:uiPriority="67" w:unhideWhenUsed="0"/>
+    <w:lsdException w:name="Medium Grid 2 Accent 2" w:semiHidden="0" w:uiPriority="68" w:unhideWhenUsed="0"/>
+    <w:lsdException w:name="Medium Grid 3 Accent 2" w:semiHidden="0" w:uiPriority="69" w:unhideWhenUsed="0"/>
+    <w:lsdException w:name="Dark List Accent 2" w:semiHidden="0" w:uiPriority="70" w:unhideWhenUsed="0"/>
+    <w:lsdException w:name="Colorful Shading Accent 2" w:semiHidden="0" w:uiPriority="71" w:unhideWhenUsed="0"/>
+    <w:lsdException w:name="Colorful List Accent 2" w:semiHidden="0" w:uiPriority="72" w:unhideWhenUsed="0"/>
+    <w:lsdException w:name="Colorful Grid Accent 2" w:semiHidden="0" w:uiPriority="73" w:unhideWhenUsed="0"/>
+    <w:lsdException w:name="Light Shading Accent 3" w:semiHidden="0" w:uiPriority="60" w:unhideWhenUsed="0"/>
+    <w:lsdException w:name="Light List Accent 3" w:semiHidden="0" w:uiPriority="61" w:unhideWhenUsed="0"/>
+    <w:lsdException w:name="Light Grid Accent 3" w:semiHidden="0" w:uiPriority="62" w:unhideWhenUsed="0"/>
+    <w:lsdException w:name="Medium Shading 1 Accent 3" w:semiHidden="0" w:uiPriority="63" w:unhideWhenUsed="0"/>
+    <w:lsdException w:name="Medium Shading 2 Accent 3" w:semiHidden="0" w:uiPriority="64" w:unhideWhenUsed="0"/>
+    <w:lsdException w:name="Medium List 1 Accent 3" w:semiHidden="0" w:uiPriority="65" w:unhideWhenUsed="0"/>
+    <w:lsdException w:name="Medium List 2 Accent 3" w:semiHidden="0" w:uiPriority="66" w:unhideWhenUsed="0"/>
+    <w:lsdException w:name="Medium Grid 1 Accent 3" w:semiHidden="0" w:uiPriority="67" w:unhideWhenUsed="0"/>
+    <w:lsdException w:name="Medium Grid 2 Accent 3" w:semiHidden="0" w:uiPriority="68" w:unhideWhenUsed="0"/>
+    <w:lsdException w:name="Medium Grid 3 Accent 3" w:semiHidden="0" w:uiPriority="69" w:unhideWhenUsed="0"/>
+    <w:lsdException w:name="Dark List Accent 3" w:semiHidden="0" w:uiPriority="70" w:unhideWhenUsed="0"/>
+    <w:lsdException w:name="Colorful Shading Accent 3" w:semiHidden="0" w:uiPriority="71" w:unhideWhenUsed="0"/>
+    <w:lsdException w:name="Colorful List Accent 3" w:semiHidden="0" w:uiPriority="72" w:unhideWhenUsed="0"/>
+    <w:lsdException w:name="Colorful Grid Accent 3" w:semiHidden="0" w:uiPriority="73" w:unhideWhenUsed="0"/>
+    <w:lsdException w:name="Light Shading Accent 4" w:semiHidden="0" w:uiPriority="60" w:unhideWhenUsed="0"/>
+    <w:lsdException w:name="Light List Accent 4" w:semiHidden="0" w:uiPriority="61" w:unhideWhenUsed="0"/>
+    <w:lsdException w:name="Light Grid Accent 4" w:semiHidden="0" w:uiPriority="62" w:unhideWhenUsed="0"/>
+    <w:lsdException w:name="Medium Shading 1 Accent 4" w:semiHidden="0" w:uiPriority="63" w:unhideWhenUsed="0"/>
+    <w:lsdException w:name="Medium Shading 2 Accent 4" w:semiHidden="0" w:uiPriority="64" w:unhideWhenUsed="0"/>
+    <w:lsdException w:name="Medium List 1 Accent 4" w:semiHidden="0" w:uiPriority="65" w:unhideWhenUsed="0"/>
+    <w:lsdException w:name="Medium List 2 Accent 4" w:semiHidden="0" w:uiPriority="66" w:unhideWhenUsed="0"/>
+    <w:lsdException w:name="Medium Grid 1 Accent 4" w:semiHidden="0" w:uiPriority="67" w:unhideWhenUsed="0"/>
+    <w:lsdException w:name="Medium Grid 2 Accent 4" w:semiHidden="0" w:uiPriority="68" w:unhideWhenUsed="0"/>
+    <w:lsdException w:name="Medium Grid 3 Accent 4" w:semiHidden="0" w:uiPriority="69" w:unhideWhenUsed="0"/>
+    <w:lsdException w:name="Dark List Accent 4" w:semiHidden="0" w:uiPriority="70" w:unhideWhenUsed="0"/>
+    <w:lsdException w:name="Colorful Shading Accent 4" w:semiHidden="0" w:uiPriority="71" w:unhideWhenUsed="0"/>
+    <w:lsdException w:name="Colorful List Accent 4" w:semiHidden="0" w:uiPriority="72" w:unhideWhenUsed="0"/>
+    <w:lsdException w:name="Colorful Grid Accent 4" w:semiHidden="0" w:uiPriority="73" w:unhideWhenUsed="0"/>
+    <w:lsdException w:name="Light Shading Accent 5" w:semiHidden="0" w:uiPriority="60" w:unhideWhenUsed="0"/>
+    <w:lsdException w:name="Light List Accent 5" w:semiHidden="0" w:uiPriority="61" w:unhideWhenUsed="0"/>
+    <w:lsdException w:name="Light Grid Accent 5" w:semiHidden="0" w:uiPriority="62" w:unhideWhenUsed="0"/>
+    <w:lsdException w:name="Medium Shading 1 Accent 5" w:semiHidden="0" w:uiPriority="63" w:unhideWhenUsed="0"/>
+    <w:lsdException w:name="Medium Shading 2 Accent 5" w:semiHidden="0" w:uiPriority="64" w:unhideWhenUsed="0"/>
+    <w:lsdException w:name="Medium List 1 Accent 5" w:semiHidden="0" w:uiPriority="65" w:unhideWhenUsed="0"/>
+    <w:lsdException w:name="Medium List 2 Accent 5" w:semiHidden="0" w:uiPriority="66" w:unhideWhenUsed="0"/>
+    <w:lsdException w:name="Medium Grid 1 Accent 5" w:semiHidden="0" w:uiPriority="67" w:unhideWhenUsed="0"/>
+    <w:lsdException w:name="Medium Grid 2 Accent 5" w:semiHidden="0" w:uiPriority="68" w:unhideWhenUsed="0"/>
+    <w:lsdException w:name="Medium Grid 3 Accent 5" w:semiHidden="0" w:uiPriority="69" w:unhideWhenUsed="0"/>
+    <w:lsdException w:name="Dark List Accent 5" w:semiHidden="0" w:uiPriority="70" w:unhideWhenUsed="0"/>
+    <w:lsdException w:name="Colorful Shading Accent 5" w:semiHidden="0" w:uiPriority="71" w:unhideWhenUsed="0"/>
+    <w:lsdException w:name="Colorful List Accent 5" w:semiHidden="0" w:uiPriority="72" w:unhideWhenUsed="0"/>
+    <w:lsdException w:name="Colorful Grid Accent 5" w:semiHidden="0" w:uiPriority="73" w:unhideWhenUsed="0"/>
+    <w:lsdException w:name="Light Shading Accent 6" w:semiHidden="0" w:uiPriority="60" w:unhideWhenUsed="0"/>
+    <w:lsdException w:name="Light List Accent 6" w:semiHidden="0" w:uiPriority="61" w:unhideWhenUsed="0"/>
+    <w:lsdException w:name="Light Grid Accent 6" w:semiHidden="0" w:uiPriority="62" w:unhideWhenUsed="0"/>
+    <w:lsdException w:name="Medium Shading 1 Accent 6" w:semiHidden="0" w:uiPriority="63" w:unhideWhenUsed="0"/>
+    <w:lsdException w:name="Medium Shading 2 Accent 6" w:semiHidden="0" w:uiPriority="64" w:unhideWhenUsed="0"/>
+    <w:lsdException w:name="Medium List 1 Accent 6" w:semiHidden="0" w:uiPriority="65" w:unhideWhenUsed="0"/>
+    <w:lsdException w:name="Medium List 2 Accent 6" w:semiHidden="0" w:uiPriority="66" w:unhideWhenUsed="0"/>
+    <w:lsdException w:name="Medium Grid 1 Accent 6" w:semiHidden="0" w:uiPriority="67" w:unhideWhenUsed="0"/>
+    <w:lsdException w:name="Medium Grid 2 Accent 6" w:semiHidden="0" w:uiPriority="68" w:unhideWhenUsed="0"/>
+    <w:lsdException w:name="Medium Grid 3 Accent 6" w:semiHidden="0" w:uiPriority="69" w:unhideWhenUsed="0"/>
+    <w:lsdException w:name="Dark List Accent 6" w:semiHidden="0" w:uiPriority="70" w:unhideWhenUsed="0"/>
+    <w:lsdException w:name="Colorful Shading Accent 6" w:semiHidden="0" w:uiPriority="71" w:unhideWhenUsed="0"/>
+    <w:lsdException w:name="Colorful List Accent 6" w:semiHidden="0" w:uiPriority="72" w:unhideWhenUsed="0"/>
+    <w:lsdException w:name="Colorful Grid Accent 6" w:semiHidden="0" w:uiPriority="73" w:unhideWhenUsed="0"/>
+    <w:lsdException w:name="Subtle Emphasis" w:semiHidden="0" w:uiPriority="19" w:unhideWhenUsed="0" w:qFormat="1"/>
+    <w:lsdException w:name="Intense Emphasis" w:semiHidden="0" w:uiPriority="21" w:unhideWhenUsed="0" w:qFormat="1"/>
+    <w:lsdException w:name="Subtle Reference" w:semiHidden="0" w:uiPriority="31" w:unhideWhenUsed="0" w:qFormat="1"/>
+    <w:lsdException w:name="Intense Reference" w:semiHidden="0" w:uiPriority="32" w:unhideWhenUsed="0" w:qFormat="1"/>
+    <w:lsdException w:name="Book Title" w:semiHidden="0" w:uiPriority="33" w:unhideWhenUsed="0" w:qFormat="1"/>
+    <w:lsdException w:name="Bibliography" w:uiPriority="37"/>
+    <w:lsdException w:name="TOC Heading" w:uiPriority="39" w:qFormat="1"/>
+  </w:latentStyles>
+  <w:style w:type="paragraph" w:default="1" w:styleId="a">
+    <w:name w:val="Normal"/>
+    <w:qFormat/>
+    <w:pPr>
+      <w:widowControl w:val="0"/>
+      <w:jc w:val="both"/>
+    </w:pPr>
+  </w:style>
+  <w:style w:type="paragraph" w:styleId="1">
+    <w:name w:val="heading 1"/>
+    <w:basedOn w:val="a"/>
+    <w:next w:val="a"/>
+    <w:link w:val="1Char"/>
+    <w:uiPriority w:val="9"/>
+    <w:qFormat/>
+    <w:rsid w:val="00A42A66"/>
+    <w:pPr>
+      <w:keepNext/>
+      <w:keepLines/>
+      <w:numPr>
+        <w:numId w:val="4"/>
+      </w:numPr>
+      <w:spacing w:before="340" w:after="330" w:line="578" w:lineRule="auto"/>
+      <w:outlineLvl w:val="0"/>
+    </w:pPr>
+    <w:rPr>
+      <w:b/>
+      <w:bCs/>
+      <w:kern w:val="44"/>
+      <w:sz w:val="44"/>
+      <w:szCs w:val="44"/>
+    </w:rPr>
+  </w:style>
+  <w:style w:type="paragraph" w:styleId="2">
+    <w:name w:val="heading 2"/>
+    <w:basedOn w:val="a"/>
+    <w:next w:val="a"/>
+    <w:link w:val="2Char"/>
+    <w:uiPriority w:val="9"/>
+    <w:unhideWhenUsed/>
+    <w:qFormat/>
+    <w:rsid w:val="00DB3660"/>
+    <w:pPr>
+      <w:keepNext/>
+      <w:keepLines/>
+      <w:numPr>
+        <w:ilvl w:val="1"/>
+        <w:numId w:val="4"/>
+      </w:numPr>
+      <w:spacing w:before="260" w:after="260" w:line="416" w:lineRule="auto"/>
+      <w:outlineLvl w:val="1"/>
+    </w:pPr>
+    <w:rPr>
+      <w:rFonts w:asciiTheme="majorHAnsi" w:eastAsiaTheme="majorEastAsia" w:hAnsiTheme="majorHAnsi" w:cstheme="majorBidi"/>
+      <w:b/>
+      <w:bCs/>
+      <w:sz w:val="32"/>
+      <w:szCs w:val="32"/>
+    </w:rPr>
+  </w:style>
+  <w:style w:type="paragraph" w:styleId="3">
+    <w:name w:val="heading 3"/>
+    <w:basedOn w:val="a"/>
+    <w:next w:val="a"/>
+    <w:link w:val="3Char"/>
+    <w:uiPriority w:val="9"/>
+    <w:unhideWhenUsed/>
+    <w:qFormat/>
+    <w:rsid w:val="00DB3660"/>
+    <w:pPr>
+      <w:keepNext/>
+      <w:keepLines/>
+      <w:numPr>
+        <w:ilvl w:val="2"/>
+        <w:numId w:val="4"/>
+      </w:numPr>
+      <w:spacing w:before="260" w:after="260" w:line="416" w:lineRule="auto"/>
+      <w:outlineLvl w:val="2"/>
+    </w:pPr>
+    <w:rPr>
+      <w:b/>
+      <w:bCs/>
+      <w:sz w:val="32"/>
+      <w:szCs w:val="32"/>
+    </w:rPr>
+  </w:style>
+  <w:style w:type="paragraph" w:styleId="4">
+    <w:name w:val="heading 4"/>
+    <w:basedOn w:val="a"/>
+    <w:next w:val="a"/>
+    <w:link w:val="4Char"/>
+    <w:uiPriority w:val="9"/>
+    <w:unhideWhenUsed/>
+    <w:qFormat/>
+    <w:rsid w:val="00DB3660"/>
+    <w:pPr>
+      <w:keepNext/>
+      <w:keepLines/>
+      <w:numPr>
+        <w:ilvl w:val="3"/>
+        <w:numId w:val="4"/>
+      </w:numPr>
+      <w:spacing w:before="280" w:after="290" w:line="376" w:lineRule="auto"/>
+      <w:outlineLvl w:val="3"/>
+    </w:pPr>
+    <w:rPr>
+      <w:rFonts w:asciiTheme="majorHAnsi" w:eastAsiaTheme="majorEastAsia" w:hAnsiTheme="majorHAnsi" w:cstheme="majorBidi"/>
+      <w:b/>
+      <w:bCs/>
+      <w:sz w:val="28"/>
+      <w:szCs w:val="28"/>
+    </w:rPr>
+  </w:style>
+  <w:style w:type="paragraph" w:styleId="5">
+    <w:name w:val="heading 5"/>
+    <w:basedOn w:val="a"/>
+    <w:next w:val="a"/>
+    <w:link w:val="5Char"/>
+    <w:uiPriority w:val="9"/>
+    <w:semiHidden/>
+    <w:unhideWhenUsed/>
+    <w:qFormat/>
+    <w:rsid w:val="00DB3660"/>
+    <w:pPr>
+      <w:keepNext/>
+      <w:keepLines/>
+      <w:numPr>
+        <w:ilvl w:val="4"/>
+        <w:numId w:val="4"/>
+      </w:numPr>
+      <w:spacing w:before="280" w:after="290" w:line="376" w:lineRule="auto"/>
+      <w:outlineLvl w:val="4"/>
+    </w:pPr>
+    <w:rPr>
+      <w:b/>
+      <w:bCs/>
+      <w:sz w:val="28"/>
+      <w:szCs w:val="28"/>
+    </w:rPr>
+  </w:style>
+  <w:style w:type="paragraph" w:styleId="6">
+    <w:name w:val="heading 6"/>
+    <w:basedOn w:val="a"/>
+    <w:next w:val="a"/>
+    <w:link w:val="6Char"/>
+    <w:uiPriority w:val="9"/>
+    <w:semiHidden/>
+    <w:unhideWhenUsed/>
+    <w:qFormat/>
+    <w:rsid w:val="00DB3660"/>
+    <w:pPr>
+      <w:keepNext/>
+      <w:keepLines/>
+      <w:numPr>
+        <w:ilvl w:val="5"/>
+        <w:numId w:val="4"/>
+      </w:numPr>
+      <w:spacing w:before="240" w:after="64" w:line="320" w:lineRule="auto"/>
+      <w:outlineLvl w:val="5"/>
+    </w:pPr>
+    <w:rPr>
+      <w:rFonts w:asciiTheme="majorHAnsi" w:eastAsiaTheme="majorEastAsia" w:hAnsiTheme="majorHAnsi" w:cstheme="majorBidi"/>
+      <w:b/>
+      <w:bCs/>
+      <w:sz w:val="24"/>
+      <w:szCs w:val="24"/>
+    </w:rPr>
+  </w:style>
+  <w:style w:type="paragraph" w:styleId="7">
+    <w:name w:val="heading 7"/>
+    <w:basedOn w:val="a"/>
+    <w:next w:val="a"/>
+    <w:link w:val="7Char"/>
+    <w:uiPriority w:val="9"/>
+    <w:semiHidden/>
+    <w:unhideWhenUsed/>
+    <w:qFormat/>
+    <w:rsid w:val="00DB3660"/>
+    <w:pPr>
+      <w:keepNext/>
+      <w:keepLines/>
+      <w:numPr>
+        <w:ilvl w:val="6"/>
+        <w:numId w:val="4"/>
+      </w:numPr>
+      <w:spacing w:before="240" w:after="64" w:line="320" w:lineRule="auto"/>
+      <w:outlineLvl w:val="6"/>
+    </w:pPr>
+    <w:rPr>
+      <w:b/>
+      <w:bCs/>
+      <w:sz w:val="24"/>
+      <w:szCs w:val="24"/>
+    </w:rPr>
+  </w:style>
+  <w:style w:type="paragraph" w:styleId="8">
+    <w:name w:val="heading 8"/>
+    <w:basedOn w:val="a"/>
+    <w:next w:val="a"/>
+    <w:link w:val="8Char"/>
+    <w:uiPriority w:val="9"/>
+    <w:semiHidden/>
+    <w:unhideWhenUsed/>
+    <w:qFormat/>
+    <w:rsid w:val="00DB3660"/>
+    <w:pPr>
+      <w:keepNext/>
+      <w:keepLines/>
+      <w:numPr>
+        <w:ilvl w:val="7"/>
+        <w:numId w:val="4"/>
+      </w:numPr>
+      <w:spacing w:before="240" w:after="64" w:line="320" w:lineRule="auto"/>
+      <w:outlineLvl w:val="7"/>
+    </w:pPr>
+    <w:rPr>
+      <w:rFonts w:asciiTheme="majorHAnsi" w:eastAsiaTheme="majorEastAsia" w:hAnsiTheme="majorHAnsi" w:cstheme="majorBidi"/>
+      <w:sz w:val="24"/>
+      <w:szCs w:val="24"/>
+    </w:rPr>
+  </w:style>
+  <w:style w:type="paragraph" w:styleId="9">
+    <w:name w:val="heading 9"/>
+    <w:basedOn w:val="a"/>
+    <w:next w:val="a"/>
+    <w:link w:val="9Char"/>
+    <w:uiPriority w:val="9"/>
+    <w:semiHidden/>
+    <w:unhideWhenUsed/>
+    <w:qFormat/>
+    <w:rsid w:val="00DB3660"/>
+    <w:pPr>
+      <w:keepNext/>
+      <w:keepLines/>
+      <w:numPr>
+        <w:ilvl w:val="8"/>
+        <w:numId w:val="4"/>
+      </w:numPr>
+      <w:spacing w:before="240" w:after="64" w:line="320" w:lineRule="auto"/>
+      <w:outlineLvl w:val="8"/>
+    </w:pPr>
+    <w:rPr>
+      <w:rFonts w:asciiTheme="majorHAnsi" w:eastAsiaTheme="majorEastAsia" w:hAnsiTheme="majorHAnsi" w:cstheme="majorBidi"/>
+      <w:szCs w:val="21"/>
+    </w:rPr>
+  </w:style>
+  <w:style w:type="character" w:default="1" w:styleId="a0">
+    <w:name w:val="Default Paragraph Font"/>
+    <w:uiPriority w:val="1"/>
+    <w:semiHidden/>
+    <w:unhideWhenUsed/>
+  </w:style>
+  <w:style w:type="table" w:default="1" w:styleId="a1">
+    <w:name w:val="Normal Table"/>
+    <w:uiPriority w:val="99"/>
+    <w:semiHidden/>
+    <w:unhideWhenUsed/>
+    <w:tblPr>
+      <w:tblInd w:w="0" w:type="dxa"/>
+      <w:tblCellMar>
+        <w:top w:w="0" w:type="dxa"/>
+        <w:left w:w="108" w:type="dxa"/>
+        <w:bottom w:w="0" w:type="dxa"/>
+        <w:right w:w="108" w:type="dxa"/>
+      </w:tblCellMar>
+    </w:tblPr>
+  </w:style>
+  <w:style w:type="numbering" w:default="1" w:styleId="a2">
+    <w:name w:val="No List"/>
+    <w:uiPriority w:val="99"/>
+    <w:semiHidden/>
+    <w:unhideWhenUsed/>
+  </w:style>
+  <w:style w:type="paragraph" w:styleId="a3">
+    <w:name w:val="List Paragraph"/>
+    <w:basedOn w:val="a"/>
+    <w:uiPriority w:val="34"/>
+    <w:qFormat/>
+    <w:rsid w:val="002A529A"/>
+    <w:pPr>
+      <w:ind w:firstLineChars="200" w:firstLine="420"/>
+    </w:pPr>
+  </w:style>
+  <w:style w:type="paragraph" w:styleId="a4">
+    <w:name w:val="header"/>
+    <w:basedOn w:val="a"/>
+    <w:link w:val="Char"/>
+    <w:uiPriority w:val="99"/>
+    <w:unhideWhenUsed/>
+    <w:rsid w:val="00173317"/>
+    <w:pPr>
+      <w:pBdr>
+        <w:bottom w:val="single" w:sz="6" w:space="1" w:color="auto"/>
+      </w:pBdr>
+      <w:tabs>
+        <w:tab w:val="center" w:pos="4153"/>
+        <w:tab w:val="right" w:pos="8306"/>
+      </w:tabs>
+      <w:snapToGrid w:val="0"/>
+      <w:jc w:val="center"/>
+    </w:pPr>
+    <w:rPr>
+      <w:sz w:val="18"/>
+      <w:szCs w:val="18"/>
+    </w:rPr>
+  </w:style>
+  <w:style w:type="character" w:customStyle="1" w:styleId="Char">
+    <w:name w:val="页眉 Char"/>
+    <w:basedOn w:val="a0"/>
+    <w:link w:val="a4"/>
+    <w:uiPriority w:val="99"/>
+    <w:rsid w:val="00173317"/>
+    <w:rPr>
+      <w:sz w:val="18"/>
+      <w:szCs w:val="18"/>
+    </w:rPr>
+  </w:style>
+  <w:style w:type="paragraph" w:styleId="a5">
+    <w:name w:val="footer"/>
+    <w:basedOn w:val="a"/>
+    <w:link w:val="Char0"/>
+    <w:uiPriority w:val="99"/>
+    <w:unhideWhenUsed/>
+    <w:rsid w:val="00173317"/>
+    <w:pPr>
+      <w:tabs>
+        <w:tab w:val="center" w:pos="4153"/>
+        <w:tab w:val="right" w:pos="8306"/>
+      </w:tabs>
+      <w:snapToGrid w:val="0"/>
+      <w:jc w:val="left"/>
+    </w:pPr>
+    <w:rPr>
+      <w:sz w:val="18"/>
+      <w:szCs w:val="18"/>
+    </w:rPr>
+  </w:style>
+  <w:style w:type="character" w:customStyle="1" w:styleId="Char0">
+    <w:name w:val="页脚 Char"/>
+    <w:basedOn w:val="a0"/>
+    <w:link w:val="a5"/>
+    <w:uiPriority w:val="99"/>
+    <w:rsid w:val="00173317"/>
+    <w:rPr>
+      <w:sz w:val="18"/>
+      <w:szCs w:val="18"/>
+    </w:rPr>
+  </w:style>
+  <w:style w:type="character" w:customStyle="1" w:styleId="1Char">
+    <w:name w:val="标题 1 Char"/>
+    <w:basedOn w:val="a0"/>
+    <w:link w:val="1"/>
+    <w:uiPriority w:val="9"/>
+    <w:rsid w:val="00A42A66"/>
+    <w:rPr>
+      <w:b/>
+      <w:bCs/>
+      <w:kern w:val="44"/>
+      <w:sz w:val="44"/>
+      <w:szCs w:val="44"/>
+    </w:rPr>
+  </w:style>
+  <w:style w:type="character" w:customStyle="1" w:styleId="2Char">
+    <w:name w:val="标题 2 Char"/>
+    <w:basedOn w:val="a0"/>
+    <w:link w:val="2"/>
+    <w:uiPriority w:val="9"/>
+    <w:rsid w:val="00DB3660"/>
+    <w:rPr>
+      <w:rFonts w:asciiTheme="majorHAnsi" w:eastAsiaTheme="majorEastAsia" w:hAnsiTheme="majorHAnsi" w:cstheme="majorBidi"/>
+      <w:b/>
+      <w:bCs/>
+      <w:sz w:val="32"/>
+      <w:szCs w:val="32"/>
+    </w:rPr>
+  </w:style>
+  <w:style w:type="character" w:customStyle="1" w:styleId="3Char">
+    <w:name w:val="标题 3 Char"/>
+    <w:basedOn w:val="a0"/>
+    <w:link w:val="3"/>
+    <w:uiPriority w:val="9"/>
+    <w:rsid w:val="00DB3660"/>
+    <w:rPr>
+      <w:b/>
+      <w:bCs/>
+      <w:sz w:val="32"/>
+      <w:szCs w:val="32"/>
+    </w:rPr>
+  </w:style>
+  <w:style w:type="character" w:customStyle="1" w:styleId="4Char">
+    <w:name w:val="标题 4 Char"/>
+    <w:basedOn w:val="a0"/>
+    <w:link w:val="4"/>
+    <w:uiPriority w:val="9"/>
+    <w:rsid w:val="00DB3660"/>
+    <w:rPr>
+      <w:rFonts w:asciiTheme="majorHAnsi" w:eastAsiaTheme="majorEastAsia" w:hAnsiTheme="majorHAnsi" w:cstheme="majorBidi"/>
+      <w:b/>
+      <w:bCs/>
+      <w:sz w:val="28"/>
+      <w:szCs w:val="28"/>
+    </w:rPr>
+  </w:style>
+  <w:style w:type="character" w:customStyle="1" w:styleId="5Char">
+    <w:name w:val="标题 5 Char"/>
+    <w:basedOn w:val="a0"/>
+    <w:link w:val="5"/>
+    <w:uiPriority w:val="9"/>
+    <w:semiHidden/>
+    <w:rsid w:val="00DB3660"/>
+    <w:rPr>
+      <w:b/>
+      <w:bCs/>
+      <w:sz w:val="28"/>
+      <w:szCs w:val="28"/>
+    </w:rPr>
+  </w:style>
+  <w:style w:type="character" w:customStyle="1" w:styleId="6Char">
+    <w:name w:val="标题 6 Char"/>
+    <w:basedOn w:val="a0"/>
+    <w:link w:val="6"/>
+    <w:uiPriority w:val="9"/>
+    <w:semiHidden/>
+    <w:rsid w:val="00DB3660"/>
+    <w:rPr>
+      <w:rFonts w:asciiTheme="majorHAnsi" w:eastAsiaTheme="majorEastAsia" w:hAnsiTheme="majorHAnsi" w:cstheme="majorBidi"/>
+      <w:b/>
+      <w:bCs/>
+      <w:sz w:val="24"/>
+      <w:szCs w:val="24"/>
+    </w:rPr>
+  </w:style>
+  <w:style w:type="character" w:customStyle="1" w:styleId="7Char">
+    <w:name w:val="标题 7 Char"/>
+    <w:basedOn w:val="a0"/>
+    <w:link w:val="7"/>
+    <w:uiPriority w:val="9"/>
+    <w:semiHidden/>
+    <w:rsid w:val="00DB3660"/>
+    <w:rPr>
+      <w:b/>
+      <w:bCs/>
+      <w:sz w:val="24"/>
+      <w:szCs w:val="24"/>
+    </w:rPr>
+  </w:style>
+  <w:style w:type="character" w:customStyle="1" w:styleId="8Char">
+    <w:name w:val="标题 8 Char"/>
+    <w:basedOn w:val="a0"/>
+    <w:link w:val="8"/>
+    <w:uiPriority w:val="9"/>
+    <w:semiHidden/>
+    <w:rsid w:val="00DB3660"/>
+    <w:rPr>
+      <w:rFonts w:asciiTheme="majorHAnsi" w:eastAsiaTheme="majorEastAsia" w:hAnsiTheme="majorHAnsi" w:cstheme="majorBidi"/>
+      <w:sz w:val="24"/>
+      <w:szCs w:val="24"/>
+    </w:rPr>
+  </w:style>
+  <w:style w:type="character" w:customStyle="1" w:styleId="9Char">
+    <w:name w:val="标题 9 Char"/>
+    <w:basedOn w:val="a0"/>
+    <w:link w:val="9"/>
+    <w:uiPriority w:val="9"/>
+    <w:semiHidden/>
+    <w:rsid w:val="00DB3660"/>
+    <w:rPr>
+      <w:rFonts w:asciiTheme="majorHAnsi" w:eastAsiaTheme="majorEastAsia" w:hAnsiTheme="majorHAnsi" w:cstheme="majorBidi"/>
+      <w:szCs w:val="21"/>
+    </w:rPr>
+  </w:style>
+  <w:style w:type="paragraph" w:styleId="a6">
+    <w:name w:val="Normal (Web)"/>
+    <w:basedOn w:val="a"/>
+    <w:uiPriority w:val="99"/>
+    <w:semiHidden/>
+    <w:unhideWhenUsed/>
+    <w:rsid w:val="00A21664"/>
+    <w:pPr>
+      <w:widowControl/>
+      <w:spacing w:before="100" w:beforeAutospacing="1" w:after="100" w:afterAutospacing="1"/>
+      <w:jc w:val="left"/>
+    </w:pPr>
+    <w:rPr>
+      <w:rFonts w:ascii="宋体" w:eastAsia="宋体" w:hAnsi="宋体" w:cs="宋体"/>
+      <w:kern w:val="0"/>
+      <w:sz w:val="24"/>
+      <w:szCs w:val="24"/>
+    </w:rPr>
+  </w:style>
+  <w:style w:type="character" w:styleId="a7">
+    <w:name w:val="Hyperlink"/>
+    <w:basedOn w:val="a0"/>
+    <w:uiPriority w:val="99"/>
+    <w:unhideWhenUsed/>
+    <w:rsid w:val="00A21664"/>
+    <w:rPr>
+      <w:color w:val="0000FF"/>
+      <w:u w:val="single"/>
+    </w:rPr>
+  </w:style>
+  <w:style w:type="character" w:styleId="a8">
+    <w:name w:val="Emphasis"/>
+    <w:basedOn w:val="a0"/>
+    <w:uiPriority w:val="20"/>
+    <w:qFormat/>
+    <w:rsid w:val="009854D8"/>
+    <w:rPr>
+      <w:i/>
+      <w:iCs/>
+    </w:rPr>
+  </w:style>
+  <w:style w:type="character" w:styleId="a9">
+    <w:name w:val="Strong"/>
+    <w:basedOn w:val="a0"/>
+    <w:uiPriority w:val="22"/>
+    <w:qFormat/>
+    <w:rsid w:val="00316304"/>
+    <w:rPr>
+      <w:b/>
+      <w:bCs/>
+    </w:rPr>
+  </w:style>
+  <w:style w:type="table" w:styleId="aa">
+    <w:name w:val="Table Grid"/>
+    <w:basedOn w:val="a1"/>
+    <w:uiPriority w:val="39"/>
+    <w:rsid w:val="00BB1571"/>
+    <w:tblPr>
+      <w:tblBorders>
+        <w:top w:val="single" w:sz="4" w:space="0" w:color="auto"/>
+        <w:left w:val="single" w:sz="4" w:space="0" w:color="auto"/>
+        <w:bottom w:val="single" w:sz="4" w:space="0" w:color="auto"/>
+        <w:right w:val="single" w:sz="4" w:space="0" w:color="auto"/>
+        <w:insideH w:val="single" w:sz="4" w:space="0" w:color="auto"/>
+        <w:insideV w:val="single" w:sz="4" w:space="0" w:color="auto"/>
+      </w:tblBorders>
+    </w:tblPr>
+  </w:style>
+  <w:style w:type="character" w:customStyle="1" w:styleId="2Char0">
+    <w:name w:val="2标题二 Char"/>
+    <w:link w:val="20"/>
+    <w:qFormat/>
+    <w:rsid w:val="00BB1571"/>
+    <w:rPr>
+      <w:rFonts w:ascii="Arial" w:eastAsia="黑体" w:hAnsi="Arial"/>
+      <w:b/>
+      <w:bCs/>
+      <w:sz w:val="30"/>
+      <w:szCs w:val="32"/>
+    </w:rPr>
+  </w:style>
+  <w:style w:type="paragraph" w:customStyle="1" w:styleId="20">
+    <w:name w:val="2标题二"/>
+    <w:basedOn w:val="2"/>
+    <w:link w:val="2Char0"/>
+    <w:qFormat/>
+    <w:rsid w:val="00BB1571"/>
+    <w:pPr>
+      <w:numPr>
+        <w:numId w:val="5"/>
+      </w:numPr>
+      <w:tabs>
+        <w:tab w:val="left" w:pos="425"/>
+        <w:tab w:val="left" w:pos="567"/>
+      </w:tabs>
+      <w:spacing w:line="288" w:lineRule="auto"/>
+      <w:ind w:rightChars="100" w:right="100"/>
+    </w:pPr>
+    <w:rPr>
+      <w:rFonts w:ascii="Arial" w:eastAsia="黑体" w:hAnsi="Arial" w:cstheme="minorBidi"/>
+      <w:sz w:val="30"/>
+    </w:rPr>
+  </w:style>
+  <w:style w:type="paragraph" w:customStyle="1" w:styleId="30">
+    <w:name w:val="3标题三"/>
+    <w:basedOn w:val="3"/>
+    <w:link w:val="3Char0"/>
+    <w:qFormat/>
+    <w:rsid w:val="00BB1571"/>
+    <w:pPr>
+      <w:numPr>
+        <w:numId w:val="5"/>
+      </w:numPr>
+      <w:tabs>
+        <w:tab w:val="clear" w:pos="2160"/>
+        <w:tab w:val="left" w:pos="709"/>
+      </w:tabs>
+      <w:spacing w:line="288" w:lineRule="auto"/>
+      <w:ind w:leftChars="100" w:left="4909" w:rightChars="100" w:right="100" w:hanging="720"/>
+    </w:pPr>
+    <w:rPr>
+      <w:b w:val="0"/>
+      <w:bCs w:val="0"/>
+      <w:sz w:val="24"/>
+      <w:szCs w:val="22"/>
+    </w:rPr>
+  </w:style>
+  <w:style w:type="paragraph" w:styleId="HTML">
+    <w:name w:val="HTML Preformatted"/>
+    <w:basedOn w:val="a"/>
+    <w:link w:val="HTMLChar"/>
+    <w:uiPriority w:val="99"/>
+    <w:semiHidden/>
+    <w:unhideWhenUsed/>
+    <w:rsid w:val="00931DA5"/>
+    <w:pPr>
+      <w:widowControl/>
+      <w:tabs>
+        <w:tab w:val="left" w:pos="916"/>
+        <w:tab w:val="left" w:pos="1832"/>
+        <w:tab w:val="left" w:pos="2748"/>
+        <w:tab w:val="left" w:pos="3664"/>
+        <w:tab w:val="left" w:pos="4580"/>
+        <w:tab w:val="left" w:pos="5496"/>
+        <w:tab w:val="left" w:pos="6412"/>
+        <w:tab w:val="left" w:pos="7328"/>
+        <w:tab w:val="left" w:pos="8244"/>
+        <w:tab w:val="left" w:pos="9160"/>
+        <w:tab w:val="left" w:pos="10076"/>
+        <w:tab w:val="left" w:pos="10992"/>
+        <w:tab w:val="left" w:pos="11908"/>
+        <w:tab w:val="left" w:pos="12824"/>
+        <w:tab w:val="left" w:pos="13740"/>
+        <w:tab w:val="left" w:pos="14656"/>
+      </w:tabs>
+      <w:jc w:val="left"/>
+    </w:pPr>
+    <w:rPr>
+      <w:rFonts w:ascii="宋体" w:eastAsia="宋体" w:hAnsi="宋体" w:cs="宋体"/>
+      <w:kern w:val="0"/>
+      <w:sz w:val="24"/>
+      <w:szCs w:val="24"/>
+    </w:rPr>
+  </w:style>
+  <w:style w:type="character" w:customStyle="1" w:styleId="HTMLChar">
+    <w:name w:val="HTML 预设格式 Char"/>
+    <w:basedOn w:val="a0"/>
+    <w:link w:val="HTML"/>
+    <w:uiPriority w:val="99"/>
+    <w:semiHidden/>
+    <w:rsid w:val="00931DA5"/>
+    <w:rPr>
+      <w:rFonts w:ascii="宋体" w:eastAsia="宋体" w:hAnsi="宋体" w:cs="宋体"/>
+      <w:kern w:val="0"/>
+      <w:sz w:val="24"/>
+      <w:szCs w:val="24"/>
+    </w:rPr>
+  </w:style>
+  <w:style w:type="character" w:customStyle="1" w:styleId="3Char0">
+    <w:name w:val="3标题三 Char"/>
+    <w:link w:val="30"/>
+    <w:rsid w:val="00737856"/>
+    <w:rPr>
+      <w:sz w:val="24"/>
+    </w:rPr>
+  </w:style>
+  <w:style w:type="paragraph" w:styleId="ab">
+    <w:name w:val="Balloon Text"/>
+    <w:basedOn w:val="a"/>
+    <w:link w:val="Char1"/>
+    <w:uiPriority w:val="99"/>
+    <w:semiHidden/>
+    <w:unhideWhenUsed/>
+    <w:rsid w:val="00367A21"/>
+    <w:rPr>
+      <w:sz w:val="18"/>
+      <w:szCs w:val="18"/>
+    </w:rPr>
+  </w:style>
+  <w:style w:type="character" w:customStyle="1" w:styleId="Char1">
+    <w:name w:val="批注框文本 Char"/>
+    <w:basedOn w:val="a0"/>
+    <w:link w:val="ab"/>
+    <w:uiPriority w:val="99"/>
+    <w:semiHidden/>
+    <w:rsid w:val="00367A21"/>
+    <w:rPr>
+      <w:sz w:val="18"/>
+      <w:szCs w:val="18"/>
     </w:rPr>
   </w:style>
 </w:styles>
@@ -13747,7 +15037,7 @@
   <a:extraClrSchemeLst/>
   <a:extLst>
     <a:ext uri="{05A4C25C-085E-4340-85A3-A5531E510DB2}">
-      <thm15:themeFamily xmlns:thm15="http://schemas.microsoft.com/office/thememl/2012/main" name="Office Theme" id="{62F939B6-93AF-4DB8-9C6B-D6C7DFDC589F}" vid="{4A3C46E8-61CC-4603-A589-7422A47A8E4A}"/>
+      <thm15:themeFamily xmlns="" xmlns:thm15="http://schemas.microsoft.com/office/thememl/2012/main" name="Office Theme" id="{62F939B6-93AF-4DB8-9C6B-D6C7DFDC589F}" vid="{4A3C46E8-61CC-4603-A589-7422A47A8E4A}"/>
     </a:ext>
   </a:extLst>
 </a:theme>
